--- a/docs/xproject295/+4.2. База пакетов (управляющая оболочка и интеллектуальный конвертор данных).docx
+++ b/docs/xproject295/+4.2. База пакетов (управляющая оболочка и интеллектуальный конвертор данных).docx
@@ -18,7 +18,6 @@
     <w:p/>
     <w:p>
       <w:pPr>
-        <w:spacing w:line="360" w:lineRule="auto"/>
         <w:rPr>
           <w:szCs w:val="20"/>
         </w:rPr>
@@ -35,9 +34,6 @@
       </w:r>
     </w:p>
     <w:p>
-      <w:pPr>
-        <w:spacing w:line="360" w:lineRule="auto"/>
-      </w:pPr>
       <w:r>
         <w:tab/>
         <w:t>Абстрагирование вычислительных пакетов</w:t>
@@ -59,9 +55,6 @@
       </w:r>
     </w:p>
     <w:p>
-      <w:pPr>
-        <w:spacing w:line="360" w:lineRule="auto"/>
-      </w:pPr>
       <w:r>
         <w:tab/>
       </w:r>
@@ -76,18 +69,11 @@
           <w:tab w:val="clear" w:pos="360"/>
           <w:tab w:val="num" w:pos="720"/>
         </w:tabs>
+        <w:spacing w:line="240" w:lineRule="auto"/>
         <w:ind w:left="720"/>
       </w:pPr>
       <w:r>
-        <w:t>хранение общей декларативной информации о пакете, о параметрах запуска (</w:t>
-      </w:r>
-      <w:proofErr w:type="spellStart"/>
-      <w:r>
-        <w:t>репозиторий</w:t>
-      </w:r>
-      <w:proofErr w:type="spellEnd"/>
-      <w:r>
-        <w:t>);</w:t>
+        <w:t>хранение общей декларативной информации о пакете, о параметрах запуска (репозиторий);</w:t>
       </w:r>
     </w:p>
     <w:p>
@@ -97,18 +83,11 @@
           <w:tab w:val="clear" w:pos="360"/>
           <w:tab w:val="num" w:pos="720"/>
         </w:tabs>
+        <w:spacing w:line="240" w:lineRule="auto"/>
         <w:ind w:left="720"/>
       </w:pPr>
       <w:r>
-        <w:t>хранение процедур обработки данных (</w:t>
-      </w:r>
-      <w:proofErr w:type="spellStart"/>
-      <w:r>
-        <w:t>репозиторий</w:t>
-      </w:r>
-      <w:proofErr w:type="spellEnd"/>
-      <w:r>
-        <w:t>);</w:t>
+        <w:t>хранение процедур обработки данных (репозиторий);</w:t>
       </w:r>
     </w:p>
     <w:p>
@@ -118,18 +97,11 @@
           <w:tab w:val="clear" w:pos="360"/>
           <w:tab w:val="num" w:pos="720"/>
         </w:tabs>
+        <w:spacing w:line="240" w:lineRule="auto"/>
         <w:ind w:left="720"/>
       </w:pPr>
       <w:r>
-        <w:t>обеспечение возможности встраивания новых пакетов или новых версий пакетов (</w:t>
-      </w:r>
-      <w:proofErr w:type="spellStart"/>
-      <w:r>
-        <w:t>репозиторий</w:t>
-      </w:r>
-      <w:proofErr w:type="spellEnd"/>
-      <w:r>
-        <w:t>);</w:t>
+        <w:t>обеспечение возможности встраивания новых пакетов или новых версий пакетов (репозиторий);</w:t>
       </w:r>
     </w:p>
     <w:p>
@@ -139,6 +111,7 @@
           <w:tab w:val="clear" w:pos="360"/>
           <w:tab w:val="num" w:pos="720"/>
         </w:tabs>
+        <w:spacing w:line="240" w:lineRule="auto"/>
         <w:ind w:left="720"/>
       </w:pPr>
       <w:r>
@@ -152,6 +125,7 @@
           <w:tab w:val="clear" w:pos="360"/>
           <w:tab w:val="num" w:pos="720"/>
         </w:tabs>
+        <w:spacing w:line="240" w:lineRule="auto"/>
         <w:ind w:left="720"/>
       </w:pPr>
       <w:r>
@@ -159,9 +133,6 @@
       </w:r>
     </w:p>
     <w:p>
-      <w:pPr>
-        <w:spacing w:line="360" w:lineRule="auto"/>
-      </w:pPr>
       <w:r>
         <w:tab/>
       </w:r>
@@ -180,59 +151,30 @@
       <w:r>
         <w:t xml:space="preserve"> база пакетов предназначена для встраивания только приложений, запускаемых в пакетном режиме. Компонент не поддерживает графические приложения, а также приложения, взаимодействующие с пользователем или другими агентами во время исполнения (это не относится к приложениям, распараллеливаемым средствами библиотек MPI, O</w:t>
       </w:r>
-      <w:proofErr w:type="spellStart"/>
       <w:r>
         <w:rPr>
           <w:lang w:val="en-US"/>
         </w:rPr>
         <w:t>penMP</w:t>
       </w:r>
-      <w:proofErr w:type="spellEnd"/>
       <w:r>
         <w:t xml:space="preserve"> и т. п.)</w:t>
       </w:r>
     </w:p>
     <w:p>
-      <w:pPr>
-        <w:spacing w:line="360" w:lineRule="auto"/>
-      </w:pPr>
       <w:r>
         <w:tab/>
       </w:r>
       <w:r>
-        <w:t xml:space="preserve">Программный компонент делится на два модуля: интерфейсная библиотека и </w:t>
-      </w:r>
-      <w:proofErr w:type="spellStart"/>
-      <w:r>
-        <w:t>репозиторий</w:t>
-      </w:r>
-      <w:proofErr w:type="spellEnd"/>
-      <w:r>
-        <w:t xml:space="preserve"> пакетов. Интерфейсом базы пакетов является программная библиотека: для использования данного компонента библиотека должна входить в состав клиентского модуля.</w:t>
-      </w:r>
-    </w:p>
-    <w:p>
-      <w:pPr>
-        <w:spacing w:line="360" w:lineRule="auto"/>
-      </w:pPr>
+        <w:t>Программный компонент делится на два модуля: интерфейсная библиотека и репозиторий пакетов. Интерфейсом базы пакетов является программная библиотека: для использования данного компонента библиотека должна входить в состав клиентского модуля.</w:t>
+      </w:r>
+    </w:p>
+    <w:p>
       <w:r>
         <w:tab/>
       </w:r>
-      <w:proofErr w:type="spellStart"/>
-      <w:r>
-        <w:t>Репозиторий</w:t>
-      </w:r>
-      <w:proofErr w:type="spellEnd"/>
-      <w:r>
-        <w:t xml:space="preserve"> пакетов — это удаленное централизованное хранилище информации о вычислительных пакетах. С технической точки зрения — это web-сервер, который обеспечивает доступ к файловой структуре определенного вида. Разбиение компонента на два модуля было произведено для обеспечения высокой </w:t>
-      </w:r>
-      <w:proofErr w:type="spellStart"/>
-      <w:r>
-        <w:t>масштабируемости</w:t>
-      </w:r>
-      <w:proofErr w:type="spellEnd"/>
-      <w:r>
-        <w:t>, гибкости и быстродейств</w:t>
+      <w:r>
+        <w:t>Репозиторий пакетов — это удаленное централизованное хранилище информации о вычислительных пакетах. С технической точки зрения — это web-сервер, который обеспечивает доступ к файловой структуре определенного вида. Разбиение компонента на два модуля было произведено для обеспечения высокой масштабируемости, гибкости и быстродейств</w:t>
       </w:r>
       <w:r>
         <w:t>ия такой архитектуры. На рисунке 4</w:t>
@@ -259,59 +201,39 @@
     </w:p>
     <w:p>
       <w:pPr>
-        <w:pStyle w:val="a3"/>
-      </w:pPr>
-      <w:r>
-        <w:drawing>
-          <wp:inline distT="0" distB="0" distL="0" distR="0">
-            <wp:extent cx="5376545" cy="3065145"/>
-            <wp:effectExtent l="19050" t="0" r="0" b="0"/>
-            <wp:docPr id="4" name="Рисунок 91" descr="arch"/>
-            <wp:cNvGraphicFramePr>
-              <a:graphicFrameLocks xmlns:a="http://schemas.openxmlformats.org/drawingml/2006/main" noChangeAspect="1"/>
-            </wp:cNvGraphicFramePr>
-            <a:graphic xmlns:a="http://schemas.openxmlformats.org/drawingml/2006/main">
-              <a:graphicData uri="http://schemas.openxmlformats.org/drawingml/2006/picture">
-                <pic:pic xmlns:pic="http://schemas.openxmlformats.org/drawingml/2006/picture">
-                  <pic:nvPicPr>
-                    <pic:cNvPr id="0" name="Рисунок 91" descr="arch"/>
-                    <pic:cNvPicPr>
-                      <a:picLocks noChangeAspect="1" noChangeArrowheads="1"/>
-                    </pic:cNvPicPr>
-                  </pic:nvPicPr>
-                  <pic:blipFill>
-                    <a:blip r:embed="rId5" cstate="print"/>
-                    <a:srcRect/>
-                    <a:stretch>
-                      <a:fillRect/>
-                    </a:stretch>
-                  </pic:blipFill>
-                  <pic:spPr bwMode="auto">
-                    <a:xfrm>
-                      <a:off x="0" y="0"/>
-                      <a:ext cx="5376545" cy="3065145"/>
-                    </a:xfrm>
-                    <a:prstGeom prst="rect">
-                      <a:avLst/>
-                    </a:prstGeom>
-                    <a:noFill/>
-                    <a:ln w="9525">
-                      <a:noFill/>
-                      <a:miter lim="800000"/>
-                      <a:headEnd/>
-                      <a:tailEnd/>
-                    </a:ln>
-                  </pic:spPr>
-                </pic:pic>
-              </a:graphicData>
-            </a:graphic>
-          </wp:inline>
-        </w:drawing>
-      </w:r>
-    </w:p>
-    <w:p>
-      <w:pPr>
-        <w:pStyle w:val="a7"/>
+        <w:pStyle w:val="a"/>
+        <w:spacing w:line="240" w:lineRule="auto"/>
+      </w:pPr>
+      <w:r>
+        <w:pict>
+          <v:shapetype id="_x0000_t75" coordsize="21600,21600" o:spt="75" o:preferrelative="t" path="m@4@5l@4@11@9@11@9@5xe" filled="f" stroked="f">
+            <v:stroke joinstyle="miter"/>
+            <v:formulas>
+              <v:f eqn="if lineDrawn pixelLineWidth 0"/>
+              <v:f eqn="sum @0 1 0"/>
+              <v:f eqn="sum 0 0 @1"/>
+              <v:f eqn="prod @2 1 2"/>
+              <v:f eqn="prod @3 21600 pixelWidth"/>
+              <v:f eqn="prod @3 21600 pixelHeight"/>
+              <v:f eqn="sum @0 0 1"/>
+              <v:f eqn="prod @6 1 2"/>
+              <v:f eqn="prod @7 21600 pixelWidth"/>
+              <v:f eqn="sum @8 21600 0"/>
+              <v:f eqn="prod @7 21600 pixelHeight"/>
+              <v:f eqn="sum @10 21600 0"/>
+            </v:formulas>
+            <v:path o:extrusionok="f" gradientshapeok="t" o:connecttype="rect"/>
+            <o:lock v:ext="edit" aspectratio="t"/>
+          </v:shapetype>
+          <v:shape id="Рисунок 91" o:spid="_x0000_i1025" type="#_x0000_t75" alt="arch" style="width:422.25pt;height:240pt;visibility:visible">
+            <v:imagedata r:id="rId5" o:title=""/>
+          </v:shape>
+        </w:pict>
+      </w:r>
+    </w:p>
+    <w:p>
+      <w:pPr>
+        <w:pStyle w:val="a1"/>
       </w:pPr>
       <w:r>
         <w:t>Рисунок 4</w:t>
@@ -339,30 +261,11 @@
       </w:r>
     </w:p>
     <w:p>
-      <w:pPr>
-        <w:spacing w:line="360" w:lineRule="auto"/>
-      </w:pPr>
       <w:r>
         <w:tab/>
       </w:r>
       <w:r>
-        <w:t xml:space="preserve">В основе БП лежит идея представления всей информации о пакете в виде </w:t>
-      </w:r>
-      <w:proofErr w:type="spellStart"/>
-      <w:r>
-        <w:t>скриптов</w:t>
-      </w:r>
-      <w:proofErr w:type="spellEnd"/>
-      <w:r>
-        <w:t xml:space="preserve"> (интерпретируемых программ). Она позволяет совместить в одном описании декларативную (общая информация) и императивную (процедуры работы с данными) составляющие. В качестве языка для написания </w:t>
-      </w:r>
-      <w:proofErr w:type="spellStart"/>
-      <w:r>
-        <w:t>скриптов</w:t>
-      </w:r>
-      <w:proofErr w:type="spellEnd"/>
-      <w:r>
-        <w:t xml:space="preserve"> был выбран интерпретируемый язык </w:t>
+        <w:t xml:space="preserve">В основе БП лежит идея представления всей информации о пакете в виде скриптов (интерпретируемых программ). Она позволяет совместить в одном описании декларативную (общая информация) и императивную (процедуры работы с данными) составляющие. В качестве языка для написания скриптов был выбран интерпретируемый язык </w:t>
       </w:r>
       <w:r>
         <w:rPr>
@@ -371,96 +274,40 @@
         <w:t>Ruby</w:t>
       </w:r>
       <w:r>
-        <w:t xml:space="preserve">, а для удобства работы с файлами описания на основе </w:t>
-      </w:r>
-      <w:proofErr w:type="spellStart"/>
-      <w:r>
+        <w:t xml:space="preserve">, а для удобства работы с файлами описания на основе Ruby был разработан </w:t>
+      </w:r>
+      <w:r>
+        <w:t>прототип предметно-ориентированного</w:t>
+      </w:r>
+      <w:r>
+        <w:t xml:space="preserve"> (</w:t>
+      </w:r>
+      <w:r>
+        <w:rPr>
+          <w:lang w:val="en-US"/>
+        </w:rPr>
+        <w:t>DSL</w:t>
+      </w:r>
+      <w:r>
+        <w:t>) язык</w:t>
+      </w:r>
+      <w:r>
+        <w:t>а</w:t>
+      </w:r>
+      <w:r>
+        <w:t xml:space="preserve"> программирования EasyPackage. Такой подход позволил использовать мощный набор существующих инструментов обработки данных в </w:t>
+      </w:r>
+      <w:r>
+        <w:rPr>
+          <w:lang w:val="en-US"/>
+        </w:rPr>
         <w:t>Ruby</w:t>
       </w:r>
-      <w:proofErr w:type="spellEnd"/>
-      <w:r>
-        <w:t xml:space="preserve"> был разработан </w:t>
-      </w:r>
-      <w:r>
-        <w:t>прототип предметно-ориентированного</w:t>
-      </w:r>
-      <w:r>
-        <w:t xml:space="preserve"> (</w:t>
-      </w:r>
-      <w:r>
-        <w:rPr>
-          <w:lang w:val="en-US"/>
-        </w:rPr>
-        <w:t>DSL</w:t>
-      </w:r>
-      <w:r>
-        <w:t>) язык</w:t>
-      </w:r>
-      <w:r>
-        <w:t>а</w:t>
-      </w:r>
-      <w:r>
-        <w:t xml:space="preserve"> программирования </w:t>
-      </w:r>
-      <w:proofErr w:type="spellStart"/>
-      <w:r>
-        <w:t>EasyPackage</w:t>
-      </w:r>
-      <w:proofErr w:type="spellEnd"/>
-      <w:r>
-        <w:t xml:space="preserve">. Такой подход позволил использовать мощный набор существующих инструментов обработки данных в </w:t>
-      </w:r>
-      <w:r>
-        <w:rPr>
-          <w:lang w:val="en-US"/>
-        </w:rPr>
-        <w:t>Ruby</w:t>
-      </w:r>
-      <w:r>
-        <w:t xml:space="preserve"> для генерации входных файлов и анализа выходных (например, механизмы </w:t>
-      </w:r>
-      <w:proofErr w:type="spellStart"/>
-      <w:r>
-        <w:t>шаблонизации</w:t>
-      </w:r>
-      <w:proofErr w:type="spellEnd"/>
-      <w:r>
-        <w:t xml:space="preserve"> файлов). Для уменьшения количества запросов к </w:t>
-      </w:r>
-      <w:proofErr w:type="spellStart"/>
-      <w:r>
-        <w:t>репозиторию</w:t>
-      </w:r>
-      <w:proofErr w:type="spellEnd"/>
-      <w:r>
-        <w:t xml:space="preserve"> пакетов в библиотеке был реализован кэш, который во время работы создает локальный </w:t>
-      </w:r>
-      <w:proofErr w:type="spellStart"/>
-      <w:r>
-        <w:t>репозиторий</w:t>
-      </w:r>
-      <w:proofErr w:type="spellEnd"/>
-      <w:r>
-        <w:t xml:space="preserve"> пакетов и сохраняет там вновь загруженные </w:t>
-      </w:r>
-      <w:proofErr w:type="spellStart"/>
-      <w:r>
-        <w:t>скрипты</w:t>
-      </w:r>
-      <w:proofErr w:type="spellEnd"/>
-      <w:r>
-        <w:t xml:space="preserve"> и файлы. Кэширование при этом производится до </w:t>
-      </w:r>
-      <w:r>
-        <w:t xml:space="preserve">интерпретации </w:t>
-      </w:r>
-      <w:proofErr w:type="spellStart"/>
-      <w:r>
-        <w:t>скриптов</w:t>
-      </w:r>
-      <w:proofErr w:type="spellEnd"/>
-      <w:r>
-        <w:t xml:space="preserve"> (см. рисунок</w:t>
+      <w:r>
+        <w:t xml:space="preserve"> для генерации входных файлов и анализа выходных (например, механизмы шаблонизации файлов). Для уменьшения количества запросов к репозиторию пакетов в библиотеке был реализован кэш, который во время работы создает локальный репозиторий пакетов и сохраняет там вновь загруженные скрипты и файлы. Кэширование при этом производится до </w:t>
+      </w:r>
+      <w:r>
+        <w:t>интерпретации скриптов (см. рисунок</w:t>
       </w:r>
       <w:r>
         <w:t xml:space="preserve"> </w:t>
@@ -479,19 +326,11 @@
       </w:r>
     </w:p>
     <w:p>
-      <w:pPr>
-        <w:spacing w:line="360" w:lineRule="auto"/>
-      </w:pPr>
       <w:r>
         <w:tab/>
       </w:r>
-      <w:proofErr w:type="spellStart"/>
-      <w:r>
-        <w:t>Репозиторий</w:t>
-      </w:r>
-      <w:proofErr w:type="spellEnd"/>
-      <w:r>
-        <w:t xml:space="preserve"> пакетов имеет в своей основе следующую файловую структуру. Список пакетов, встроенных в платформу, хранится в файле "/</w:t>
+      <w:r>
+        <w:t>Репозиторий пакетов имеет в своей основе следующую файловую структуру. Список пакетов, встроенных в платформу, хранится в файле "/</w:t>
       </w:r>
       <w:r>
         <w:rPr>
@@ -547,21 +386,19 @@
       <w:r>
         <w:t>"), шаблоны входных фалов, логотипы и т.д. В качестве идентификатора пакета (</w:t>
       </w:r>
-      <w:proofErr w:type="spellStart"/>
       <w:r>
         <w:rPr>
           <w:lang w:val="en-US"/>
         </w:rPr>
         <w:t>PackageIdentifier</w:t>
       </w:r>
-      <w:proofErr w:type="spellEnd"/>
       <w:r>
         <w:t xml:space="preserve">) используется связка имени пакета и его версии (в строковом представлении). Доступ ко всем хранимым файлам осуществляется за счет выполнения HTTP GET-запроса на адрес, состоящий из базового адреса сервера (например, </w:t>
       </w:r>
       <w:hyperlink r:id="rId6" w:history="1">
         <w:r>
           <w:rPr>
-            <w:rStyle w:val="a5"/>
+            <w:rStyle w:val="Hyperlink"/>
             <w:rFonts w:cs="Arial"/>
             <w:szCs w:val="20"/>
             <w:lang w:val="en-US"/>
@@ -570,26 +407,24 @@
         </w:r>
         <w:r>
           <w:rPr>
-            <w:rStyle w:val="a5"/>
+            <w:rStyle w:val="Hyperlink"/>
             <w:rFonts w:cs="Arial"/>
             <w:szCs w:val="20"/>
           </w:rPr>
           <w:t>://</w:t>
         </w:r>
-        <w:proofErr w:type="spellStart"/>
         <w:r>
           <w:rPr>
-            <w:rStyle w:val="a5"/>
+            <w:rStyle w:val="Hyperlink"/>
             <w:rFonts w:cs="Arial"/>
             <w:szCs w:val="20"/>
             <w:lang w:val="en-US"/>
           </w:rPr>
           <w:t>localhost</w:t>
         </w:r>
-        <w:proofErr w:type="spellEnd"/>
         <w:r>
           <w:rPr>
-            <w:rStyle w:val="a5"/>
+            <w:rStyle w:val="Hyperlink"/>
             <w:rFonts w:cs="Arial"/>
             <w:szCs w:val="20"/>
           </w:rPr>
@@ -597,31 +432,11 @@
         </w:r>
       </w:hyperlink>
       <w:r>
-        <w:t xml:space="preserve">) и относительного пути до файла (например, </w:t>
-      </w:r>
-      <w:proofErr w:type="spellStart"/>
-      <w:r>
-        <w:t>packages</w:t>
-      </w:r>
-      <w:proofErr w:type="spellEnd"/>
-      <w:r>
-        <w:t>/</w:t>
-      </w:r>
-      <w:proofErr w:type="spellStart"/>
-      <w:r>
-        <w:t>list</w:t>
-      </w:r>
-      <w:proofErr w:type="spellEnd"/>
-      <w:r>
-        <w:t>).</w:t>
-      </w:r>
-    </w:p>
-    <w:p>
-      <w:pPr>
-        <w:spacing w:line="360" w:lineRule="auto"/>
-      </w:pPr>
-      <w:r>
-        <w:lastRenderedPageBreak/>
+        <w:t>) и относительного пути до файла (например, packages/list).</w:t>
+      </w:r>
+    </w:p>
+    <w:p>
+      <w:r>
         <w:t>Работа с библиотекой БП основана на использовании клиентом внутреннего представления информации о пакете в виде объектов платформы CLR .</w:t>
       </w:r>
       <w:r>
@@ -651,59 +466,20 @@
     </w:p>
     <w:p>
       <w:pPr>
-        <w:pStyle w:val="a3"/>
-      </w:pPr>
-      <w:r>
-        <w:drawing>
-          <wp:inline distT="0" distB="0" distL="0" distR="0">
-            <wp:extent cx="5852160" cy="4754880"/>
-            <wp:effectExtent l="19050" t="0" r="0" b="0"/>
-            <wp:docPr id="2" name="Рисунок 92" descr="uml"/>
-            <wp:cNvGraphicFramePr>
-              <a:graphicFrameLocks xmlns:a="http://schemas.openxmlformats.org/drawingml/2006/main" noChangeAspect="1"/>
-            </wp:cNvGraphicFramePr>
-            <a:graphic xmlns:a="http://schemas.openxmlformats.org/drawingml/2006/main">
-              <a:graphicData uri="http://schemas.openxmlformats.org/drawingml/2006/picture">
-                <pic:pic xmlns:pic="http://schemas.openxmlformats.org/drawingml/2006/picture">
-                  <pic:nvPicPr>
-                    <pic:cNvPr id="0" name="Рисунок 92" descr="uml"/>
-                    <pic:cNvPicPr>
-                      <a:picLocks noChangeAspect="1" noChangeArrowheads="1"/>
-                    </pic:cNvPicPr>
-                  </pic:nvPicPr>
-                  <pic:blipFill>
-                    <a:blip r:embed="rId7" cstate="print"/>
-                    <a:srcRect/>
-                    <a:stretch>
-                      <a:fillRect/>
-                    </a:stretch>
-                  </pic:blipFill>
-                  <pic:spPr bwMode="auto">
-                    <a:xfrm>
-                      <a:off x="0" y="0"/>
-                      <a:ext cx="5852160" cy="4754880"/>
-                    </a:xfrm>
-                    <a:prstGeom prst="rect">
-                      <a:avLst/>
-                    </a:prstGeom>
-                    <a:noFill/>
-                    <a:ln w="9525">
-                      <a:noFill/>
-                      <a:miter lim="800000"/>
-                      <a:headEnd/>
-                      <a:tailEnd/>
-                    </a:ln>
-                  </pic:spPr>
-                </pic:pic>
-              </a:graphicData>
-            </a:graphic>
-          </wp:inline>
-        </w:drawing>
-      </w:r>
-    </w:p>
-    <w:p>
-      <w:pPr>
-        <w:pStyle w:val="a7"/>
+        <w:pStyle w:val="a"/>
+        <w:spacing w:line="240" w:lineRule="auto"/>
+      </w:pPr>
+      <w:r>
+        <w:pict>
+          <v:shape id="Рисунок 92" o:spid="_x0000_i1026" type="#_x0000_t75" alt="uml" style="width:460.5pt;height:368.25pt;visibility:visible">
+            <v:imagedata r:id="rId7" o:title=""/>
+          </v:shape>
+        </w:pict>
+      </w:r>
+    </w:p>
+    <w:p>
+      <w:pPr>
+        <w:pStyle w:val="a1"/>
       </w:pPr>
       <w:r>
         <w:t xml:space="preserve">Рис. </w:t>
@@ -728,175 +504,133 @@
       </w:r>
     </w:p>
     <w:p>
-      <w:pPr>
-        <w:spacing w:line="360" w:lineRule="auto"/>
-      </w:pPr>
       <w:r>
         <w:tab/>
       </w:r>
       <w:r>
         <w:t xml:space="preserve">Пакет (вычислительный пакет) — это исполняемое приложение, запускаемое в пакетном режиме, которое на вход принимает определенный набор входных файлов, параметров командной строки, переменных окружения и других источников данных, предоставляемых операционной системой при запуске, на выход генерирует набор выходных файлов. Описание пакета представляется в виде объекта класса </w:t>
       </w:r>
-      <w:proofErr w:type="spellStart"/>
       <w:r>
         <w:rPr>
           <w:lang w:val="en-US"/>
         </w:rPr>
         <w:t>PackageDef</w:t>
       </w:r>
-      <w:proofErr w:type="spellEnd"/>
       <w:r>
         <w:t>. Он включает в себя набор полей, несущих общую информацию о пакете: имя, версия, лицензия, поставщик, адрес сайта, а также набор дескрипторов входных и выходных параметров и файлов пакета, а также дескриптор командной строки.</w:t>
       </w:r>
     </w:p>
     <w:p>
-      <w:pPr>
-        <w:spacing w:line="360" w:lineRule="auto"/>
-      </w:pPr>
       <w:r>
         <w:tab/>
       </w:r>
       <w:r>
         <w:t>Параметр пакета — это элемент данных, имеющий имя, тип и значение. Параметр может быть входным или выходным. Тип параметра (</w:t>
       </w:r>
-      <w:proofErr w:type="spellStart"/>
       <w:r>
         <w:rPr>
           <w:lang w:val="en-US"/>
         </w:rPr>
         <w:t>TypeDef</w:t>
       </w:r>
-      <w:proofErr w:type="spellEnd"/>
       <w:r>
         <w:t>) может быть одним из следующих: строка (</w:t>
       </w:r>
-      <w:proofErr w:type="spellStart"/>
       <w:r>
         <w:rPr>
           <w:lang w:val="en-US"/>
         </w:rPr>
         <w:t>StringType</w:t>
       </w:r>
-      <w:proofErr w:type="spellEnd"/>
       <w:r>
         <w:t>), логический тип (</w:t>
       </w:r>
-      <w:proofErr w:type="spellStart"/>
       <w:r>
         <w:rPr>
           <w:lang w:val="en-US"/>
         </w:rPr>
         <w:t>BoolType</w:t>
       </w:r>
-      <w:proofErr w:type="spellEnd"/>
       <w:r>
         <w:t>), число с плавающей точкой (</w:t>
       </w:r>
-      <w:proofErr w:type="spellStart"/>
       <w:r>
         <w:rPr>
           <w:lang w:val="en-US"/>
         </w:rPr>
         <w:t>DoubleType</w:t>
       </w:r>
-      <w:proofErr w:type="spellEnd"/>
       <w:r>
         <w:t>), перечислимый тип (</w:t>
       </w:r>
-      <w:proofErr w:type="spellStart"/>
       <w:r>
         <w:rPr>
           <w:lang w:val="en-US"/>
         </w:rPr>
         <w:t>EnumType</w:t>
       </w:r>
-      <w:proofErr w:type="spellEnd"/>
       <w:r>
         <w:t>), целое число (</w:t>
       </w:r>
-      <w:proofErr w:type="spellStart"/>
       <w:r>
         <w:rPr>
           <w:lang w:val="en-US"/>
         </w:rPr>
         <w:t>IntType</w:t>
       </w:r>
-      <w:proofErr w:type="spellEnd"/>
       <w:r>
         <w:t>), список (</w:t>
       </w:r>
-      <w:proofErr w:type="spellStart"/>
       <w:r>
         <w:rPr>
           <w:lang w:val="en-US"/>
         </w:rPr>
         <w:t>ListType</w:t>
       </w:r>
-      <w:proofErr w:type="spellEnd"/>
       <w:r>
         <w:t>), дата и время (</w:t>
       </w:r>
-      <w:proofErr w:type="spellStart"/>
       <w:r>
         <w:rPr>
           <w:lang w:val="en-US"/>
         </w:rPr>
         <w:t>DateTimeType</w:t>
       </w:r>
-      <w:proofErr w:type="spellEnd"/>
       <w:r>
         <w:t xml:space="preserve">). </w:t>
       </w:r>
     </w:p>
     <w:p>
-      <w:pPr>
-        <w:spacing w:line="360" w:lineRule="auto"/>
-      </w:pPr>
-      <w:r>
-        <w:lastRenderedPageBreak/>
+      <w:r>
         <w:tab/>
       </w:r>
       <w:r>
         <w:t>Дескриптор входного параметра (</w:t>
       </w:r>
-      <w:proofErr w:type="spellStart"/>
       <w:r>
         <w:rPr>
           <w:lang w:val="en-US"/>
         </w:rPr>
         <w:t>InParamDef</w:t>
       </w:r>
-      <w:proofErr w:type="spellEnd"/>
       <w:r>
         <w:t>) описывает входной параметр пакета. Помимо стандартных для параметров полей в описание входят значение по умолчанию, идентификатор в онтологии, режим запуска (</w:t>
       </w:r>
-      <w:proofErr w:type="spellStart"/>
       <w:r>
         <w:rPr>
           <w:lang w:val="en-US"/>
         </w:rPr>
         <w:t>TargetMode</w:t>
       </w:r>
-      <w:proofErr w:type="spellEnd"/>
-      <w:r>
-        <w:t xml:space="preserve">), </w:t>
-      </w:r>
-      <w:proofErr w:type="spellStart"/>
-      <w:r>
-        <w:t>валидатор</w:t>
-      </w:r>
-      <w:proofErr w:type="spellEnd"/>
-      <w:r>
-        <w:t xml:space="preserve"> (</w:t>
-      </w:r>
-      <w:proofErr w:type="spellStart"/>
+      <w:r>
+        <w:t>), валидатор (</w:t>
+      </w:r>
       <w:r>
         <w:rPr>
           <w:lang w:val="en-US"/>
         </w:rPr>
         <w:t>Validator</w:t>
       </w:r>
-      <w:proofErr w:type="spellEnd"/>
       <w:r>
         <w:t>), вычислитель (</w:t>
       </w:r>
@@ -911,9 +645,6 @@
       </w:r>
     </w:p>
     <w:p>
-      <w:pPr>
-        <w:spacing w:line="360" w:lineRule="auto"/>
-      </w:pPr>
       <w:r>
         <w:tab/>
       </w:r>
@@ -940,28 +671,18 @@
       </w:r>
     </w:p>
     <w:p>
-      <w:pPr>
-        <w:spacing w:line="360" w:lineRule="auto"/>
-      </w:pPr>
       <w:r>
         <w:tab/>
       </w:r>
-      <w:proofErr w:type="spellStart"/>
-      <w:r>
-        <w:t>Валидатор</w:t>
-      </w:r>
-      <w:proofErr w:type="spellEnd"/>
-      <w:r>
-        <w:t xml:space="preserve"> (</w:t>
-      </w:r>
-      <w:proofErr w:type="spellStart"/>
+      <w:r>
+        <w:t>Валидатор (</w:t>
+      </w:r>
       <w:r>
         <w:rPr>
           <w:lang w:val="en-US"/>
         </w:rPr>
         <w:t>Validator</w:t>
       </w:r>
-      <w:proofErr w:type="spellEnd"/>
       <w:r>
         <w:t>) — это процедура проверки значения параметра на то, что оно принадлежит области допустимых значений. Вычислитель (</w:t>
       </w:r>
@@ -972,57 +693,40 @@
         <w:t>Evaluator</w:t>
       </w:r>
       <w:r>
-        <w:t xml:space="preserve">) необходим для вычислимых параметров, он определяет, каким образом значение данного параметра будет вычислено на основе других параметров. </w:t>
-      </w:r>
-      <w:proofErr w:type="spellStart"/>
-      <w:r>
-        <w:t>Валидатор</w:t>
-      </w:r>
-      <w:proofErr w:type="spellEnd"/>
-      <w:r>
-        <w:t xml:space="preserve"> и вычислитель относятся к императивной части описания пакета.</w:t>
-      </w:r>
-    </w:p>
-    <w:p>
-      <w:pPr>
-        <w:spacing w:line="360" w:lineRule="auto"/>
-      </w:pPr>
+        <w:t>) необходим для вычислимых параметров, он определяет, каким образом значение данного параметра будет вычислено на основе других параметров. Валидатор и вычислитель относятся к императивной части описания пакета.</w:t>
+      </w:r>
+    </w:p>
+    <w:p>
       <w:r>
         <w:tab/>
       </w:r>
       <w:r>
         <w:t>Дескриптор входного файла (</w:t>
       </w:r>
-      <w:proofErr w:type="spellStart"/>
       <w:r>
         <w:rPr>
           <w:lang w:val="en-US"/>
         </w:rPr>
         <w:t>InFileDef</w:t>
       </w:r>
-      <w:proofErr w:type="spellEnd"/>
       <w:r>
         <w:t>) определяет, как будет обработан входной файл пакета. Дескриптор определяется местоположением файла после генерации (</w:t>
       </w:r>
-      <w:proofErr w:type="spellStart"/>
       <w:r>
         <w:rPr>
           <w:lang w:val="en-US"/>
         </w:rPr>
         <w:t>PlaceIn</w:t>
       </w:r>
-      <w:proofErr w:type="spellEnd"/>
       <w:r>
         <w:t>), ожидаемым именем (</w:t>
       </w:r>
-      <w:proofErr w:type="spellStart"/>
       <w:r>
         <w:rPr>
           <w:lang w:val="en-US"/>
         </w:rPr>
         <w:t>ExpectedName</w:t>
       </w:r>
-      <w:proofErr w:type="spellEnd"/>
       <w:r>
         <w:t>), экстрактором (</w:t>
       </w:r>
@@ -1046,9 +750,6 @@
       </w:r>
     </w:p>
     <w:p>
-      <w:pPr>
-        <w:spacing w:line="360" w:lineRule="auto"/>
-      </w:pPr>
       <w:r>
         <w:tab/>
       </w:r>
@@ -1057,68 +758,49 @@
       </w:r>
     </w:p>
     <w:p>
-      <w:pPr>
-        <w:spacing w:line="360" w:lineRule="auto"/>
-      </w:pPr>
       <w:r>
         <w:tab/>
       </w:r>
       <w:r>
         <w:t>Дескрипторы выходного параметра (</w:t>
       </w:r>
-      <w:proofErr w:type="spellStart"/>
       <w:r>
         <w:rPr>
           <w:lang w:val="en-US"/>
         </w:rPr>
         <w:t>OutParamDef</w:t>
       </w:r>
-      <w:proofErr w:type="spellEnd"/>
       <w:r>
         <w:t>) и выходного файла (</w:t>
       </w:r>
-      <w:proofErr w:type="spellStart"/>
       <w:r>
         <w:rPr>
           <w:lang w:val="en-US"/>
         </w:rPr>
         <w:t>OutFileDef</w:t>
       </w:r>
-      <w:proofErr w:type="spellEnd"/>
-      <w:r>
-        <w:t xml:space="preserve">) эквивалентны входным дескрипторам с той разницей, что в описании выходного </w:t>
-      </w:r>
-      <w:r>
-        <w:lastRenderedPageBreak/>
-        <w:t>параметра отсутствует значение по умолчанию, а в описании выходного файла местоположение и ожидаемое имя говорят, где искать сгенерированный файл.</w:t>
-      </w:r>
-    </w:p>
-    <w:p>
-      <w:pPr>
-        <w:spacing w:line="360" w:lineRule="auto"/>
-      </w:pPr>
+      <w:r>
+        <w:t>) эквивалентны входным дескрипторам с той разницей, что в описании выходного параметра отсутствует значение по умолчанию, а в описании выходного файла местоположение и ожидаемое имя говорят, где искать сгенерированный файл.</w:t>
+      </w:r>
+    </w:p>
+    <w:p>
       <w:r>
         <w:tab/>
       </w:r>
       <w:r>
         <w:t>Для фильтрации входных файлов и параметров существует механизм наборов параметров (</w:t>
       </w:r>
-      <w:proofErr w:type="spellStart"/>
       <w:r>
         <w:rPr>
           <w:lang w:val="en-US"/>
         </w:rPr>
         <w:t>ParamSet</w:t>
       </w:r>
-      <w:proofErr w:type="spellEnd"/>
       <w:r>
         <w:t>), который позволяет указывать, какие параметры необходимы и опциональны для данного набора.</w:t>
       </w:r>
     </w:p>
     <w:p>
-      <w:pPr>
-        <w:spacing w:line="360" w:lineRule="auto"/>
-      </w:pPr>
       <w:r>
         <w:tab/>
       </w:r>
@@ -1137,8 +819,9 @@
         <w:pStyle w:val="218"/>
         <w:numPr>
           <w:ilvl w:val="0"/>
-          <w:numId w:val="4"/>
+          <w:numId w:val="12"/>
         </w:numPr>
+        <w:spacing w:line="240" w:lineRule="auto"/>
       </w:pPr>
       <w:r>
         <w:t>проверка наличия запускаемого пакета;</w:t>
@@ -1149,8 +832,9 @@
         <w:pStyle w:val="218"/>
         <w:numPr>
           <w:ilvl w:val="0"/>
-          <w:numId w:val="4"/>
+          <w:numId w:val="12"/>
         </w:numPr>
+        <w:spacing w:line="240" w:lineRule="auto"/>
       </w:pPr>
       <w:r>
         <w:t xml:space="preserve">проверка соответствия типов параметров запуска, указанных пользователем в скрипте </w:t>
@@ -1170,17 +854,15 @@
         <w:pStyle w:val="218"/>
         <w:numPr>
           <w:ilvl w:val="0"/>
-          <w:numId w:val="4"/>
+          <w:numId w:val="12"/>
         </w:numPr>
+        <w:spacing w:line="240" w:lineRule="auto"/>
       </w:pPr>
       <w:r>
         <w:t>проверка попадания указанных значений параметров в область допустимых значений.</w:t>
       </w:r>
     </w:p>
     <w:p>
-      <w:pPr>
-        <w:spacing w:line="360" w:lineRule="auto"/>
-      </w:pPr>
       <w:r>
         <w:tab/>
       </w:r>
@@ -1199,8 +881,9 @@
         <w:pStyle w:val="218"/>
         <w:numPr>
           <w:ilvl w:val="0"/>
-          <w:numId w:val="5"/>
+          <w:numId w:val="13"/>
         </w:numPr>
+        <w:spacing w:line="240" w:lineRule="auto"/>
       </w:pPr>
       <w:r>
         <w:t>отображения общей информации о пакете;</w:t>
@@ -1211,8 +894,9 @@
         <w:pStyle w:val="218"/>
         <w:numPr>
           <w:ilvl w:val="0"/>
-          <w:numId w:val="5"/>
+          <w:numId w:val="13"/>
         </w:numPr>
+        <w:spacing w:line="240" w:lineRule="auto"/>
       </w:pPr>
       <w:r>
         <w:t>отображения списка доступных пакетов</w:t>
@@ -1229,23 +913,35 @@
         <w:pStyle w:val="218"/>
         <w:numPr>
           <w:ilvl w:val="0"/>
-          <w:numId w:val="5"/>
+          <w:numId w:val="13"/>
         </w:numPr>
-      </w:pPr>
-      <w:r>
+        <w:spacing w:line="240" w:lineRule="auto"/>
+        <w:rPr>
+          <w:highlight w:val="cyan"/>
+        </w:rPr>
+      </w:pPr>
+      <w:r>
+        <w:rPr>
+          <w:highlight w:val="cyan"/>
+        </w:rPr>
         <w:t>интерактивной подсказки пользователю (</w:t>
       </w:r>
       <w:r>
         <w:rPr>
+          <w:highlight w:val="cyan"/>
           <w:lang w:val="en-US"/>
         </w:rPr>
         <w:t>IntelliSense</w:t>
       </w:r>
       <w:r>
+        <w:rPr>
+          <w:highlight w:val="cyan"/>
+        </w:rPr>
         <w:t>)</w:t>
       </w:r>
       <w:r>
         <w:rPr>
+          <w:highlight w:val="cyan"/>
           <w:lang w:val="en-US"/>
         </w:rPr>
         <w:t>;</w:t>
@@ -1256,38 +952,33 @@
         <w:pStyle w:val="218"/>
         <w:numPr>
           <w:ilvl w:val="0"/>
-          <w:numId w:val="5"/>
+          <w:numId w:val="13"/>
         </w:numPr>
+        <w:spacing w:line="240" w:lineRule="auto"/>
       </w:pPr>
       <w:r>
         <w:t>осуществления проверок, аналогичных проверкам в компоненте интерпретации WF.</w:t>
       </w:r>
     </w:p>
     <w:p>
-      <w:pPr>
-        <w:spacing w:line="360" w:lineRule="auto"/>
-      </w:pPr>
       <w:r>
         <w:tab/>
       </w:r>
       <w:r>
         <w:t xml:space="preserve">Использование БП с целью получения, отображения или обработки информации о пакете производится посредством получения значений полей и вызовов методов объектов класса </w:t>
       </w:r>
-      <w:proofErr w:type="spellStart"/>
       <w:r>
         <w:rPr>
           <w:lang w:val="en-US"/>
         </w:rPr>
         <w:t>PackageDef</w:t>
       </w:r>
-      <w:proofErr w:type="spellEnd"/>
       <w:r>
         <w:t xml:space="preserve">. </w:t>
       </w:r>
     </w:p>
     <w:p>
       <w:pPr>
-        <w:spacing w:line="360" w:lineRule="auto"/>
         <w:rPr>
           <w:rFonts w:cs="Arial"/>
           <w:color w:val="000000"/>
@@ -1330,8 +1021,9 @@
         <w:pStyle w:val="218"/>
         <w:numPr>
           <w:ilvl w:val="0"/>
-          <w:numId w:val="3"/>
+          <w:numId w:val="11"/>
         </w:numPr>
+        <w:spacing w:line="240" w:lineRule="auto"/>
       </w:pPr>
       <w:r>
         <w:t>формирования параметров перед запуском пакета;</w:t>
@@ -1342,8 +1034,9 @@
         <w:pStyle w:val="218"/>
         <w:numPr>
           <w:ilvl w:val="0"/>
-          <w:numId w:val="3"/>
+          <w:numId w:val="11"/>
         </w:numPr>
+        <w:spacing w:line="240" w:lineRule="auto"/>
       </w:pPr>
       <w:r>
         <w:t>вычисления значений характеристик расчета с целью передачи в компонент планирования исполнения и компонент моделирования производительности для оценки времени работы при выборе целевого ресурса;</w:t>
@@ -1354,8 +1047,9 @@
         <w:pStyle w:val="218"/>
         <w:numPr>
           <w:ilvl w:val="0"/>
-          <w:numId w:val="3"/>
+          <w:numId w:val="11"/>
         </w:numPr>
+        <w:spacing w:line="240" w:lineRule="auto"/>
       </w:pPr>
       <w:r>
         <w:t>формирования входных файлов, командной строки и других элементов окружения перед запуском пакета на конкретном ресурсе;</w:t>
@@ -1366,17 +1060,16 @@
         <w:pStyle w:val="218"/>
         <w:numPr>
           <w:ilvl w:val="0"/>
-          <w:numId w:val="3"/>
+          <w:numId w:val="11"/>
         </w:numPr>
-      </w:pPr>
-      <w:proofErr w:type="spellStart"/>
+        <w:spacing w:line="240" w:lineRule="auto"/>
+      </w:pPr>
       <w:r>
         <w:rPr>
           <w:lang w:val="en-US"/>
         </w:rPr>
         <w:t>разбор</w:t>
       </w:r>
-      <w:proofErr w:type="spellEnd"/>
       <w:r>
         <w:t>а</w:t>
       </w:r>
@@ -1384,132 +1077,54 @@
         <w:rPr>
           <w:lang w:val="en-US"/>
         </w:rPr>
-        <w:t xml:space="preserve"> </w:t>
-      </w:r>
-      <w:proofErr w:type="spellStart"/>
-      <w:r>
-        <w:rPr>
-          <w:lang w:val="en-US"/>
-        </w:rPr>
-        <w:t>выходных</w:t>
-      </w:r>
-      <w:proofErr w:type="spellEnd"/>
-      <w:r>
-        <w:rPr>
-          <w:lang w:val="en-US"/>
-        </w:rPr>
-        <w:t xml:space="preserve"> </w:t>
-      </w:r>
-      <w:proofErr w:type="spellStart"/>
-      <w:r>
-        <w:rPr>
-          <w:lang w:val="en-US"/>
-        </w:rPr>
-        <w:t>файлов</w:t>
-      </w:r>
-      <w:proofErr w:type="spellEnd"/>
-      <w:r>
-        <w:rPr>
-          <w:lang w:val="en-US"/>
-        </w:rPr>
-        <w:t xml:space="preserve"> </w:t>
-      </w:r>
-      <w:proofErr w:type="spellStart"/>
-      <w:r>
-        <w:rPr>
-          <w:lang w:val="en-US"/>
-        </w:rPr>
-        <w:t>пакета</w:t>
-      </w:r>
-      <w:proofErr w:type="spellEnd"/>
-      <w:r>
-        <w:rPr>
-          <w:lang w:val="en-US"/>
-        </w:rPr>
-        <w:t>.</w:t>
-      </w:r>
-    </w:p>
-    <w:p>
-      <w:pPr>
-        <w:spacing w:line="360" w:lineRule="auto"/>
-      </w:pPr>
+        <w:t xml:space="preserve"> выходных файлов пакета.</w:t>
+      </w:r>
+    </w:p>
+    <w:p>
       <w:r>
         <w:tab/>
       </w:r>
       <w:r>
-        <w:t xml:space="preserve">Входными данными для библиотеки БП являются: базовый URL </w:t>
-      </w:r>
-      <w:proofErr w:type="spellStart"/>
-      <w:r>
-        <w:t>репозитория</w:t>
-      </w:r>
-      <w:proofErr w:type="spellEnd"/>
-      <w:r>
-        <w:t>, поль</w:t>
+        <w:t>Входными данными для библиотеки БП являются: базовый URL репозитория, поль</w:t>
       </w:r>
       <w:r>
         <w:t xml:space="preserve">зовательские параметры. </w:t>
       </w:r>
       <w:r>
-        <w:t xml:space="preserve">Входными файлами </w:t>
-      </w:r>
-      <w:proofErr w:type="spellStart"/>
-      <w:r>
-        <w:t>репозитория</w:t>
-      </w:r>
-      <w:proofErr w:type="spellEnd"/>
-      <w:r>
-        <w:t xml:space="preserve"> пакетов являются хранимые в нем:</w:t>
-      </w:r>
-    </w:p>
-    <w:p>
-      <w:pPr>
-        <w:pStyle w:val="aa"/>
+        <w:t>Входными файлами репозитория пакетов являются хранимые в нем:</w:t>
+      </w:r>
+    </w:p>
+    <w:p>
+      <w:pPr>
+        <w:pStyle w:val="ListParagraph"/>
         <w:numPr>
           <w:ilvl w:val="0"/>
-          <w:numId w:val="2"/>
+          <w:numId w:val="10"/>
         </w:numPr>
-        <w:spacing w:line="360" w:lineRule="auto"/>
-      </w:pPr>
-      <w:proofErr w:type="spellStart"/>
-      <w:r>
-        <w:lastRenderedPageBreak/>
-        <w:t>скрипты</w:t>
-      </w:r>
-      <w:proofErr w:type="spellEnd"/>
-      <w:r>
-        <w:t xml:space="preserve"> описания пакетов;</w:t>
-      </w:r>
-    </w:p>
-    <w:p>
-      <w:pPr>
-        <w:pStyle w:val="aa"/>
+      </w:pPr>
+      <w:r>
+        <w:t>скрипты описания пакетов;</w:t>
+      </w:r>
+    </w:p>
+    <w:p>
+      <w:pPr>
+        <w:pStyle w:val="ListParagraph"/>
         <w:numPr>
           <w:ilvl w:val="0"/>
-          <w:numId w:val="2"/>
+          <w:numId w:val="10"/>
         </w:numPr>
-        <w:spacing w:line="360" w:lineRule="auto"/>
-      </w:pPr>
-      <w:r>
-        <w:t xml:space="preserve">вспомогательные библиотеки на языке </w:t>
-      </w:r>
-      <w:proofErr w:type="spellStart"/>
-      <w:r>
-        <w:t>Ruby</w:t>
-      </w:r>
-      <w:proofErr w:type="spellEnd"/>
-      <w:r>
-        <w:t>;</w:t>
-      </w:r>
-    </w:p>
-    <w:p>
-      <w:pPr>
-        <w:pStyle w:val="aa"/>
+      </w:pPr>
+      <w:r>
+        <w:t>вспомогательные библиотеки на языке Ruby;</w:t>
+      </w:r>
+    </w:p>
+    <w:p>
+      <w:pPr>
+        <w:pStyle w:val="ListParagraph"/>
         <w:numPr>
           <w:ilvl w:val="0"/>
-          <w:numId w:val="2"/>
+          <w:numId w:val="10"/>
         </w:numPr>
-        <w:spacing w:line="360" w:lineRule="auto"/>
       </w:pPr>
       <w:r>
         <w:t>шаблоны входных файлов;</w:t>
@@ -1517,21 +1132,17 @@
     </w:p>
     <w:p>
       <w:pPr>
-        <w:pStyle w:val="aa"/>
+        <w:pStyle w:val="ListParagraph"/>
         <w:numPr>
           <w:ilvl w:val="0"/>
-          <w:numId w:val="2"/>
+          <w:numId w:val="10"/>
         </w:numPr>
-        <w:spacing w:line="360" w:lineRule="auto"/>
       </w:pPr>
       <w:r>
         <w:t>логотипы, текст лицензии и др. вспомогательные файлы общего характера.</w:t>
       </w:r>
     </w:p>
     <w:p>
-      <w:pPr>
-        <w:spacing w:line="360" w:lineRule="auto"/>
-      </w:pPr>
       <w:r>
         <w:tab/>
       </w:r>
@@ -1555,22 +1166,11 @@
       </w:r>
     </w:p>
     <w:p>
-      <w:pPr>
-        <w:spacing w:line="360" w:lineRule="auto"/>
-      </w:pPr>
       <w:r>
         <w:tab/>
       </w:r>
       <w:r>
-        <w:t xml:space="preserve">Выходными данными </w:t>
-      </w:r>
-      <w:proofErr w:type="spellStart"/>
-      <w:r>
-        <w:t>репозитория</w:t>
-      </w:r>
-      <w:proofErr w:type="spellEnd"/>
-      <w:r>
-        <w:t xml:space="preserve"> являются любые хранимые в нем файлы:</w:t>
+        <w:t>Выходными данными репозитория являются любые хранимые в нем файлы:</w:t>
       </w:r>
     </w:p>
     <w:p>
@@ -1578,17 +1178,13 @@
         <w:pStyle w:val="218"/>
         <w:numPr>
           <w:ilvl w:val="0"/>
-          <w:numId w:val="6"/>
+          <w:numId w:val="14"/>
         </w:numPr>
+        <w:spacing w:line="240" w:lineRule="auto"/>
         <w:ind w:left="714" w:hanging="357"/>
       </w:pPr>
-      <w:proofErr w:type="spellStart"/>
-      <w:r>
-        <w:t>скрипты</w:t>
-      </w:r>
-      <w:proofErr w:type="spellEnd"/>
-      <w:r>
-        <w:t xml:space="preserve"> описания пакетов;</w:t>
+      <w:r>
+        <w:t>скрипты описания пакетов;</w:t>
       </w:r>
     </w:p>
     <w:p>
@@ -1596,20 +1192,13 @@
         <w:pStyle w:val="218"/>
         <w:numPr>
           <w:ilvl w:val="0"/>
-          <w:numId w:val="6"/>
+          <w:numId w:val="14"/>
         </w:numPr>
+        <w:spacing w:line="240" w:lineRule="auto"/>
         <w:ind w:left="714" w:hanging="357"/>
       </w:pPr>
       <w:r>
-        <w:t xml:space="preserve">вспомогательные библиотеки на языке </w:t>
-      </w:r>
-      <w:proofErr w:type="spellStart"/>
-      <w:r>
-        <w:t>Ruby</w:t>
-      </w:r>
-      <w:proofErr w:type="spellEnd"/>
-      <w:r>
-        <w:t>;</w:t>
+        <w:t>вспомогательные библиотеки на языке Ruby;</w:t>
       </w:r>
     </w:p>
     <w:p>
@@ -1617,8 +1206,9 @@
         <w:pStyle w:val="218"/>
         <w:numPr>
           <w:ilvl w:val="0"/>
-          <w:numId w:val="6"/>
+          <w:numId w:val="14"/>
         </w:numPr>
+        <w:spacing w:line="240" w:lineRule="auto"/>
         <w:ind w:left="714" w:hanging="357"/>
       </w:pPr>
       <w:r>
@@ -1630,8 +1220,9 @@
         <w:pStyle w:val="218"/>
         <w:numPr>
           <w:ilvl w:val="0"/>
-          <w:numId w:val="6"/>
+          <w:numId w:val="14"/>
         </w:numPr>
+        <w:spacing w:line="240" w:lineRule="auto"/>
         <w:ind w:left="714" w:hanging="357"/>
       </w:pPr>
       <w:r>
@@ -1639,12 +1230,8 @@
       </w:r>
     </w:p>
     <w:p>
-      <w:pPr>
-        <w:spacing w:line="360" w:lineRule="auto"/>
-      </w:pPr>
-      <w:r>
-        <w:rPr>
-          <w:rFonts w:eastAsia="Times New Roman"/>
+      <w:r>
+        <w:rPr>
           <w:color w:val="000000"/>
           <w:lang w:eastAsia="ru-RU"/>
         </w:rPr>
@@ -1733,7 +1320,6 @@
       </w:r>
       <w:r>
         <w:rPr>
-          <w:rFonts w:eastAsia="Times New Roman"/>
           <w:color w:val="000000"/>
           <w:lang w:eastAsia="ru-RU"/>
         </w:rPr>
@@ -1741,7 +1327,6 @@
       </w:r>
       <w:r>
         <w:rPr>
-          <w:rFonts w:eastAsia="Times New Roman"/>
           <w:color w:val="000000"/>
           <w:lang w:val="en-US" w:eastAsia="ru-RU"/>
         </w:rPr>
@@ -1749,7 +1334,6 @@
       </w:r>
       <w:r>
         <w:rPr>
-          <w:rFonts w:eastAsia="Times New Roman"/>
           <w:color w:val="000000"/>
           <w:lang w:eastAsia="ru-RU"/>
         </w:rPr>
@@ -1757,7 +1341,6 @@
       </w:r>
       <w:r>
         <w:rPr>
-          <w:rFonts w:eastAsia="Times New Roman"/>
           <w:color w:val="000000"/>
           <w:lang w:eastAsia="ru-RU"/>
         </w:rPr>
@@ -1765,7 +1348,6 @@
       </w:r>
       <w:r>
         <w:rPr>
-          <w:rFonts w:eastAsia="Times New Roman"/>
           <w:color w:val="000000"/>
           <w:lang w:eastAsia="ru-RU"/>
         </w:rPr>
@@ -1773,7 +1355,6 @@
       </w:r>
       <w:r>
         <w:rPr>
-          <w:rFonts w:eastAsia="Times New Roman"/>
           <w:color w:val="000000"/>
           <w:lang w:eastAsia="ru-RU"/>
         </w:rPr>
@@ -1781,7 +1362,6 @@
       </w:r>
       <w:r>
         <w:rPr>
-          <w:rFonts w:eastAsia="Times New Roman"/>
           <w:color w:val="000000"/>
           <w:lang w:eastAsia="ru-RU"/>
         </w:rPr>
@@ -1789,23 +1369,27 @@
       </w:r>
       <w:r>
         <w:rPr>
-          <w:rFonts w:eastAsia="Times New Roman"/>
           <w:color w:val="000000"/>
           <w:lang w:eastAsia="ru-RU"/>
         </w:rPr>
-        <w:t xml:space="preserve"> </w:t>
-      </w:r>
-      <w:r>
-        <w:rPr>
-          <w:rFonts w:eastAsia="Times New Roman"/>
+        <w:t xml:space="preserve"> S</w:t>
+      </w:r>
+      <w:r>
+        <w:rPr>
+          <w:color w:val="000000"/>
+          <w:lang w:val="en-US" w:eastAsia="ru-RU"/>
+        </w:rPr>
+        <w:t>WAN</w:t>
+      </w:r>
+      <w:r>
+        <w:rPr>
           <w:color w:val="000000"/>
           <w:lang w:eastAsia="ru-RU"/>
         </w:rPr>
-        <w:t>S</w:t>
-      </w:r>
-      <w:r>
-        <w:rPr>
-          <w:rFonts w:eastAsia="Times New Roman"/>
+        <w:t xml:space="preserve"> это открытое программное обеспечение, распространяемое в рамках лицензии GNU. В основе S</w:t>
+      </w:r>
+      <w:r>
+        <w:rPr>
           <w:color w:val="000000"/>
           <w:lang w:val="en-US" w:eastAsia="ru-RU"/>
         </w:rPr>
@@ -1813,49 +1397,27 @@
       </w:r>
       <w:r>
         <w:rPr>
-          <w:rFonts w:eastAsia="Times New Roman"/>
           <w:color w:val="000000"/>
           <w:lang w:eastAsia="ru-RU"/>
         </w:rPr>
-        <w:t xml:space="preserve"> это открытое программное обеспечение, распространяемое в рамках лицензии GNU. В основе S</w:t>
-      </w:r>
-      <w:r>
-        <w:rPr>
-          <w:rFonts w:eastAsia="Times New Roman"/>
-          <w:color w:val="000000"/>
-          <w:lang w:val="en-US" w:eastAsia="ru-RU"/>
-        </w:rPr>
-        <w:t>WAN</w:t>
-      </w:r>
-      <w:r>
-        <w:rPr>
-          <w:rFonts w:eastAsia="Times New Roman"/>
+        <w:t xml:space="preserve"> лежит волновая модель третьего поколения, предназначенная для расч</w:t>
+      </w:r>
+      <w:r>
+        <w:rPr>
           <w:color w:val="000000"/>
           <w:lang w:eastAsia="ru-RU"/>
         </w:rPr>
-        <w:t xml:space="preserve"> лежит волновая модель третьего поколения, предназначенная для расч</w:t>
-      </w:r>
-      <w:r>
-        <w:rPr>
-          <w:rFonts w:eastAsia="Times New Roman"/>
+        <w:t>е</w:t>
+      </w:r>
+      <w:r>
+        <w:rPr>
           <w:color w:val="000000"/>
           <w:lang w:eastAsia="ru-RU"/>
         </w:rPr>
-        <w:t>е</w:t>
-      </w:r>
-      <w:r>
-        <w:rPr>
-          <w:rFonts w:eastAsia="Times New Roman"/>
-          <w:color w:val="000000"/>
-          <w:lang w:eastAsia="ru-RU"/>
-        </w:rPr>
         <w:t>та случайных коротких ветровых волн в прибрежных морских районах и внутренних водах.</w:t>
       </w:r>
     </w:p>
     <w:p>
-      <w:pPr>
-        <w:spacing w:line="360" w:lineRule="auto"/>
-      </w:pPr>
       <w:r>
         <w:tab/>
       </w:r>
@@ -1875,82 +1437,34 @@
         <w:rPr>
           <w:lang w:eastAsia="zh-CN"/>
         </w:rPr>
+        <w:t xml:space="preserve"> необходимо описать его взаимодействие с прототипом платформы, опираясь на формат представления входных и выходных данных компонента БП. </w:t>
+      </w:r>
+      <w:r>
+        <w:t>Платформенный скрипт описания пакета</w:t>
+      </w:r>
+      <w:r>
         <w:t xml:space="preserve"> </w:t>
       </w:r>
       <w:r>
         <w:rPr>
-          <w:lang w:eastAsia="zh-CN"/>
-        </w:rPr>
-        <w:t xml:space="preserve">необходимо описать его взаимодействие с </w:t>
-      </w:r>
-      <w:r>
-        <w:rPr>
-          <w:lang w:eastAsia="zh-CN"/>
-        </w:rPr>
-        <w:t>прототипом платформы</w:t>
-      </w:r>
-      <w:r>
-        <w:rPr>
-          <w:lang w:eastAsia="zh-CN"/>
-        </w:rPr>
-        <w:t>, опираясь на формат представления входных и выходных данных</w:t>
-      </w:r>
-      <w:r>
-        <w:rPr>
-          <w:lang w:eastAsia="zh-CN"/>
-        </w:rPr>
-        <w:t xml:space="preserve"> компонента БП</w:t>
-      </w:r>
-      <w:r>
-        <w:rPr>
-          <w:lang w:eastAsia="zh-CN"/>
-        </w:rPr>
-        <w:t xml:space="preserve">. </w:t>
-      </w:r>
-      <w:r>
-        <w:t>Платформенный скрипт описания пакета</w:t>
-      </w:r>
-      <w:r>
-        <w:t xml:space="preserve"> </w:t>
-      </w:r>
-      <w:r>
-        <w:rPr>
           <w:lang w:val="en-US"/>
         </w:rPr>
         <w:t>SWAN</w:t>
       </w:r>
       <w:r>
-        <w:t xml:space="preserve"> </w:t>
-      </w:r>
-      <w:r>
-        <w:t xml:space="preserve">(см. листинг 4.2.1) </w:t>
-      </w:r>
-      <w:r>
-        <w:t xml:space="preserve">позволяет определить </w:t>
+        <w:t xml:space="preserve"> (см. листинг 4.2.1) позволяет определить </w:t>
       </w:r>
       <w:r>
         <w:t>уровень абстракции</w:t>
       </w:r>
       <w:r>
-        <w:t xml:space="preserve"> и интерпретации в работе с входными </w:t>
-      </w:r>
-      <w:r>
-        <w:t xml:space="preserve">и </w:t>
-      </w:r>
-      <w:r>
-        <w:t>выходными параметрами, что обеспечивает гибкость и упрощение процедуры взаимодействия пользователя с платформой на этапе запуска задания. Тем самым необходимость в определении на входе тех или иных параметров по умолчанию устраняется</w:t>
+        <w:t xml:space="preserve"> и интерпретации в работе с входными и выходными параметрами, что обеспечивает гибкость и упрощение процедуры взаимодействия пользователя с платформой на этапе запуска задания. Тем самым необходимость в определении на входе тех или иных параметров по умолчанию устраняется</w:t>
       </w:r>
       <w:r>
         <w:t>.</w:t>
       </w:r>
       <w:r>
-        <w:t xml:space="preserve"> Это приводит к более эффективному использованию пакета в рамках</w:t>
-      </w:r>
-      <w:r>
-        <w:t xml:space="preserve"> </w:t>
-      </w:r>
-      <w:r>
-        <w:t xml:space="preserve">выполняемого сервиса. </w:t>
+        <w:t xml:space="preserve"> Это приводит к более эффективному использованию пакета в рамках выполняемого сервиса. </w:t>
       </w:r>
     </w:p>
     <w:p>
@@ -2003,1578 +1517,1147 @@
     </w:p>
     <w:p>
       <w:pPr>
+        <w:pStyle w:val="2180"/>
+        <w:rPr>
+          <w:rStyle w:val="s0"/>
+          <w:rFonts w:cs="Courier New"/>
+          <w:sz w:val="18"/>
+          <w:szCs w:val="18"/>
+        </w:rPr>
+      </w:pPr>
+      <w:r>
+        <w:rPr>
+          <w:rStyle w:val="s0"/>
+          <w:rFonts w:cs="Courier New"/>
+          <w:sz w:val="18"/>
+          <w:szCs w:val="18"/>
+        </w:rPr>
+        <w:t xml:space="preserve">inputs { </w:t>
+      </w:r>
+    </w:p>
+    <w:p>
+      <w:pPr>
+        <w:pStyle w:val="2180"/>
+        <w:rPr>
+          <w:rStyle w:val="s0"/>
+          <w:rFonts w:cs="Courier New"/>
+          <w:sz w:val="18"/>
+          <w:szCs w:val="18"/>
+        </w:rPr>
+      </w:pPr>
+      <w:r>
+        <w:rPr>
+          <w:rStyle w:val="s0"/>
+          <w:rFonts w:cs="Courier New"/>
+          <w:sz w:val="18"/>
+          <w:szCs w:val="18"/>
+        </w:rPr>
+        <w:t xml:space="preserve">  meta param { </w:t>
+      </w:r>
+    </w:p>
+    <w:p>
+      <w:pPr>
+        <w:pStyle w:val="2180"/>
+        <w:rPr>
+          <w:rStyle w:val="s0"/>
+          <w:rFonts w:cs="Courier New"/>
+          <w:sz w:val="18"/>
+          <w:szCs w:val="18"/>
+        </w:rPr>
+      </w:pPr>
+      <w:r>
+        <w:rPr>
+          <w:rStyle w:val="s0"/>
+          <w:rFonts w:cs="Courier New"/>
+          <w:sz w:val="18"/>
+          <w:szCs w:val="18"/>
+        </w:rPr>
+        <w:t xml:space="preserve">    name </w:t>
+      </w:r>
+      <w:r>
+        <w:rPr>
+          <w:rStyle w:val="s11"/>
+          <w:rFonts w:cs="Courier New"/>
+          <w:sz w:val="18"/>
+          <w:szCs w:val="18"/>
+        </w:rPr>
+        <w:t>"startCalcDate"</w:t>
+      </w:r>
+      <w:r>
+        <w:rPr>
+          <w:rStyle w:val="s0"/>
+          <w:rFonts w:cs="Courier New"/>
+          <w:sz w:val="18"/>
+          <w:szCs w:val="18"/>
+        </w:rPr>
+        <w:t xml:space="preserve"> </w:t>
+      </w:r>
+    </w:p>
+    <w:p>
+      <w:pPr>
+        <w:pStyle w:val="2180"/>
+        <w:rPr>
+          <w:rStyle w:val="s0"/>
+          <w:rFonts w:cs="Courier New"/>
+          <w:sz w:val="18"/>
+          <w:szCs w:val="18"/>
+        </w:rPr>
+      </w:pPr>
+      <w:r>
+        <w:rPr>
+          <w:rStyle w:val="s0"/>
+          <w:rFonts w:cs="Courier New"/>
+          <w:sz w:val="18"/>
+          <w:szCs w:val="18"/>
+        </w:rPr>
+        <w:t xml:space="preserve">    required </w:t>
+      </w:r>
+    </w:p>
+    <w:p>
+      <w:pPr>
+        <w:pStyle w:val="2180"/>
+        <w:rPr>
+          <w:rStyle w:val="s0"/>
+          <w:rFonts w:cs="Courier New"/>
+          <w:sz w:val="18"/>
+          <w:szCs w:val="18"/>
+        </w:rPr>
+      </w:pPr>
+      <w:r>
+        <w:rPr>
+          <w:rStyle w:val="s0"/>
+          <w:rFonts w:cs="Courier New"/>
+          <w:sz w:val="18"/>
+          <w:szCs w:val="18"/>
+        </w:rPr>
+        <w:t xml:space="preserve">    display_as </w:t>
+      </w:r>
+      <w:r>
+        <w:rPr>
+          <w:rStyle w:val="s11"/>
+          <w:rFonts w:cs="Courier New"/>
+          <w:sz w:val="18"/>
+          <w:szCs w:val="18"/>
+        </w:rPr>
+        <w:t>"Start Calculation Date"</w:t>
+      </w:r>
+      <w:r>
+        <w:rPr>
+          <w:rStyle w:val="s0"/>
+          <w:rFonts w:cs="Courier New"/>
+          <w:sz w:val="18"/>
+          <w:szCs w:val="18"/>
+        </w:rPr>
+        <w:t xml:space="preserve"> </w:t>
+      </w:r>
+    </w:p>
+    <w:p>
+      <w:pPr>
+        <w:pStyle w:val="2180"/>
+        <w:rPr>
+          <w:rStyle w:val="s0"/>
+          <w:rFonts w:cs="Courier New"/>
+          <w:sz w:val="18"/>
+          <w:szCs w:val="18"/>
+        </w:rPr>
+      </w:pPr>
+      <w:r>
+        <w:rPr>
+          <w:rStyle w:val="s0"/>
+          <w:rFonts w:cs="Courier New"/>
+          <w:sz w:val="18"/>
+          <w:szCs w:val="18"/>
+        </w:rPr>
+        <w:t xml:space="preserve">    type datetime </w:t>
+      </w:r>
+    </w:p>
+    <w:p>
+      <w:pPr>
+        <w:pStyle w:val="2180"/>
+        <w:rPr>
+          <w:rStyle w:val="s0"/>
+          <w:rFonts w:cs="Courier New"/>
+          <w:sz w:val="18"/>
+          <w:szCs w:val="18"/>
+        </w:rPr>
+      </w:pPr>
+      <w:r>
+        <w:rPr>
+          <w:rStyle w:val="s0"/>
+          <w:rFonts w:cs="Courier New"/>
+          <w:sz w:val="18"/>
+          <w:szCs w:val="18"/>
+        </w:rPr>
+        <w:t xml:space="preserve">    validator lambda { |val</w:t>
+      </w:r>
+      <w:r>
+        <w:rPr>
+          <w:rStyle w:val="s41"/>
+          <w:rFonts w:cs="Courier New"/>
+          <w:sz w:val="18"/>
+          <w:szCs w:val="18"/>
+        </w:rPr>
+        <w:t xml:space="preserve">, </w:t>
+      </w:r>
+      <w:r>
+        <w:rPr>
+          <w:rStyle w:val="s0"/>
+          <w:rFonts w:cs="Courier New"/>
+          <w:sz w:val="18"/>
+          <w:szCs w:val="18"/>
+        </w:rPr>
+        <w:t xml:space="preserve">ctx| val &lt; Time.now }   </w:t>
+      </w:r>
+    </w:p>
+    <w:p>
+      <w:pPr>
+        <w:pStyle w:val="2180"/>
+        <w:rPr>
+          <w:rStyle w:val="s0"/>
+          <w:rFonts w:cs="Courier New"/>
+          <w:sz w:val="18"/>
+          <w:szCs w:val="18"/>
+        </w:rPr>
+      </w:pPr>
+      <w:r>
+        <w:rPr>
+          <w:rStyle w:val="s0"/>
+          <w:rFonts w:cs="Courier New"/>
+          <w:sz w:val="18"/>
+          <w:szCs w:val="18"/>
+        </w:rPr>
+        <w:t xml:space="preserve">} </w:t>
+      </w:r>
+    </w:p>
+    <w:p>
+      <w:pPr>
+        <w:pStyle w:val="2180"/>
+        <w:rPr>
+          <w:rStyle w:val="s0"/>
+          <w:rFonts w:cs="Courier New"/>
+          <w:sz w:val="18"/>
+          <w:szCs w:val="18"/>
+        </w:rPr>
+      </w:pPr>
+    </w:p>
+    <w:p>
+      <w:pPr>
+        <w:pStyle w:val="2180"/>
+        <w:rPr>
+          <w:rStyle w:val="s0"/>
+          <w:rFonts w:cs="Courier New"/>
+          <w:sz w:val="18"/>
+          <w:szCs w:val="18"/>
+        </w:rPr>
+      </w:pPr>
+      <w:r>
+        <w:rPr>
+          <w:rStyle w:val="s0"/>
+          <w:rFonts w:cs="Courier New"/>
+          <w:sz w:val="18"/>
+          <w:szCs w:val="18"/>
+        </w:rPr>
+        <w:t xml:space="preserve">  meta param { </w:t>
+      </w:r>
+    </w:p>
+    <w:p>
+      <w:pPr>
+        <w:pStyle w:val="2180"/>
+        <w:rPr>
+          <w:rStyle w:val="s0"/>
+          <w:rFonts w:cs="Courier New"/>
+          <w:sz w:val="18"/>
+          <w:szCs w:val="18"/>
+        </w:rPr>
+      </w:pPr>
+      <w:r>
+        <w:rPr>
+          <w:rStyle w:val="s0"/>
+          <w:rFonts w:cs="Courier New"/>
+          <w:sz w:val="18"/>
+          <w:szCs w:val="18"/>
+        </w:rPr>
+        <w:t xml:space="preserve">    name </w:t>
+      </w:r>
+      <w:r>
+        <w:rPr>
+          <w:rStyle w:val="s11"/>
+          <w:rFonts w:cs="Courier New"/>
+          <w:sz w:val="18"/>
+          <w:szCs w:val="18"/>
+        </w:rPr>
+        <w:t>"endCalcDate"</w:t>
+      </w:r>
+      <w:r>
+        <w:rPr>
+          <w:rStyle w:val="s0"/>
+          <w:rFonts w:cs="Courier New"/>
+          <w:sz w:val="18"/>
+          <w:szCs w:val="18"/>
+        </w:rPr>
+        <w:t xml:space="preserve"> </w:t>
+      </w:r>
+    </w:p>
+    <w:p>
+      <w:pPr>
+        <w:pStyle w:val="2180"/>
+        <w:rPr>
+          <w:rStyle w:val="s0"/>
+          <w:rFonts w:cs="Courier New"/>
+          <w:sz w:val="18"/>
+          <w:szCs w:val="18"/>
+        </w:rPr>
+      </w:pPr>
+      <w:r>
+        <w:rPr>
+          <w:rStyle w:val="s0"/>
+          <w:rFonts w:cs="Courier New"/>
+          <w:sz w:val="18"/>
+          <w:szCs w:val="18"/>
+        </w:rPr>
+        <w:t xml:space="preserve">    required </w:t>
+      </w:r>
+    </w:p>
+    <w:p>
+      <w:pPr>
+        <w:pStyle w:val="2180"/>
+        <w:rPr>
+          <w:rStyle w:val="s0"/>
+          <w:rFonts w:cs="Courier New"/>
+          <w:sz w:val="18"/>
+          <w:szCs w:val="18"/>
+        </w:rPr>
+      </w:pPr>
+      <w:r>
+        <w:rPr>
+          <w:rStyle w:val="s0"/>
+          <w:rFonts w:cs="Courier New"/>
+          <w:sz w:val="18"/>
+          <w:szCs w:val="18"/>
+        </w:rPr>
+        <w:t xml:space="preserve">    display_as </w:t>
+      </w:r>
+      <w:r>
+        <w:rPr>
+          <w:rStyle w:val="s11"/>
+          <w:rFonts w:cs="Courier New"/>
+          <w:sz w:val="18"/>
+          <w:szCs w:val="18"/>
+        </w:rPr>
+        <w:t>"End Calculation Date"</w:t>
+      </w:r>
+      <w:r>
+        <w:rPr>
+          <w:rStyle w:val="s0"/>
+          <w:rFonts w:cs="Courier New"/>
+          <w:sz w:val="18"/>
+          <w:szCs w:val="18"/>
+        </w:rPr>
+        <w:t xml:space="preserve"> </w:t>
+      </w:r>
+    </w:p>
+    <w:p>
+      <w:pPr>
+        <w:pStyle w:val="2180"/>
+        <w:rPr>
+          <w:rStyle w:val="s0"/>
+          <w:rFonts w:cs="Courier New"/>
+          <w:sz w:val="18"/>
+          <w:szCs w:val="18"/>
+        </w:rPr>
+      </w:pPr>
+      <w:r>
+        <w:rPr>
+          <w:rStyle w:val="s0"/>
+          <w:rFonts w:cs="Courier New"/>
+          <w:sz w:val="18"/>
+          <w:szCs w:val="18"/>
+        </w:rPr>
+        <w:t xml:space="preserve">    type datetime </w:t>
+      </w:r>
+    </w:p>
+    <w:p>
+      <w:pPr>
+        <w:pStyle w:val="2180"/>
+        <w:rPr>
+          <w:rStyle w:val="s0"/>
+          <w:rFonts w:cs="Courier New"/>
+          <w:sz w:val="18"/>
+          <w:szCs w:val="18"/>
+        </w:rPr>
+      </w:pPr>
+      <w:r>
+        <w:rPr>
+          <w:rStyle w:val="s0"/>
+          <w:rFonts w:cs="Courier New"/>
+          <w:sz w:val="18"/>
+          <w:szCs w:val="18"/>
+        </w:rPr>
+        <w:t xml:space="preserve">    depends_on [</w:t>
+      </w:r>
+      <w:r>
+        <w:rPr>
+          <w:rStyle w:val="s11"/>
+          <w:rFonts w:cs="Courier New"/>
+          <w:sz w:val="18"/>
+          <w:szCs w:val="18"/>
+        </w:rPr>
+        <w:t>"startCalcDate"</w:t>
+      </w:r>
+      <w:r>
+        <w:rPr>
+          <w:rStyle w:val="s0"/>
+          <w:rFonts w:cs="Courier New"/>
+          <w:sz w:val="18"/>
+          <w:szCs w:val="18"/>
+        </w:rPr>
+        <w:t xml:space="preserve">] </w:t>
+      </w:r>
+    </w:p>
+    <w:p>
+      <w:pPr>
+        <w:pStyle w:val="2180"/>
+        <w:rPr>
+          <w:rStyle w:val="s0"/>
+          <w:rFonts w:cs="Courier New"/>
+          <w:sz w:val="18"/>
+          <w:szCs w:val="18"/>
+        </w:rPr>
+      </w:pPr>
+      <w:r>
+        <w:rPr>
+          <w:rStyle w:val="s0"/>
+          <w:rFonts w:cs="Courier New"/>
+          <w:sz w:val="18"/>
+          <w:szCs w:val="18"/>
+        </w:rPr>
+        <w:t xml:space="preserve">    evaluator lambda { |ctx| ctx.startCalcDate } </w:t>
+      </w:r>
+    </w:p>
+    <w:p>
+      <w:pPr>
+        <w:pStyle w:val="2180"/>
+        <w:rPr>
+          <w:rStyle w:val="s0"/>
+          <w:rFonts w:cs="Courier New"/>
+          <w:sz w:val="18"/>
+          <w:szCs w:val="18"/>
+        </w:rPr>
+      </w:pPr>
+      <w:r>
+        <w:rPr>
+          <w:rStyle w:val="s0"/>
+          <w:rFonts w:cs="Courier New"/>
+          <w:sz w:val="18"/>
+          <w:szCs w:val="18"/>
+        </w:rPr>
+        <w:t xml:space="preserve">    validator lambda { |val</w:t>
+      </w:r>
+      <w:r>
+        <w:rPr>
+          <w:rStyle w:val="s41"/>
+          <w:rFonts w:cs="Courier New"/>
+          <w:sz w:val="18"/>
+          <w:szCs w:val="18"/>
+        </w:rPr>
+        <w:t xml:space="preserve">, </w:t>
+      </w:r>
+      <w:r>
+        <w:rPr>
+          <w:rStyle w:val="s0"/>
+          <w:rFonts w:cs="Courier New"/>
+          <w:sz w:val="18"/>
+          <w:szCs w:val="18"/>
+        </w:rPr>
+        <w:t xml:space="preserve">ctx| val &gt;= ctx.startCalcDate }   </w:t>
+      </w:r>
+    </w:p>
+    <w:p>
+      <w:pPr>
+        <w:pStyle w:val="2180"/>
+        <w:rPr>
+          <w:rStyle w:val="s0"/>
+          <w:rFonts w:cs="Courier New"/>
+          <w:sz w:val="18"/>
+          <w:szCs w:val="18"/>
+        </w:rPr>
+      </w:pPr>
+      <w:r>
+        <w:rPr>
+          <w:rStyle w:val="s0"/>
+          <w:rFonts w:cs="Courier New"/>
+          <w:sz w:val="18"/>
+          <w:szCs w:val="18"/>
+        </w:rPr>
+        <w:t xml:space="preserve">} </w:t>
+      </w:r>
+    </w:p>
+    <w:p>
+      <w:pPr>
+        <w:pStyle w:val="2180"/>
+        <w:rPr>
+          <w:rStyle w:val="s0"/>
+          <w:rFonts w:cs="Courier New"/>
+          <w:sz w:val="18"/>
+          <w:szCs w:val="18"/>
+        </w:rPr>
+      </w:pPr>
+    </w:p>
+    <w:p>
+      <w:pPr>
+        <w:pStyle w:val="2180"/>
+        <w:rPr>
+          <w:rStyle w:val="s0"/>
+          <w:rFonts w:cs="Courier New"/>
+          <w:sz w:val="18"/>
+          <w:szCs w:val="18"/>
+        </w:rPr>
+      </w:pPr>
+      <w:r>
+        <w:rPr>
+          <w:rStyle w:val="s0"/>
+          <w:rFonts w:cs="Courier New"/>
+          <w:sz w:val="18"/>
+          <w:szCs w:val="18"/>
+        </w:rPr>
+        <w:t xml:space="preserve">  auto file { </w:t>
+      </w:r>
+    </w:p>
+    <w:p>
+      <w:pPr>
+        <w:pStyle w:val="2180"/>
+        <w:rPr>
+          <w:rStyle w:val="s0"/>
+          <w:rFonts w:cs="Courier New"/>
+          <w:sz w:val="18"/>
+          <w:szCs w:val="18"/>
+        </w:rPr>
+      </w:pPr>
+      <w:r>
+        <w:rPr>
+          <w:rStyle w:val="s0"/>
+          <w:rFonts w:cs="Courier New"/>
+          <w:sz w:val="18"/>
+          <w:szCs w:val="18"/>
+        </w:rPr>
+        <w:t xml:space="preserve">    name </w:t>
+      </w:r>
+      <w:r>
+        <w:rPr>
+          <w:rStyle w:val="s11"/>
+          <w:rFonts w:cs="Courier New"/>
+          <w:sz w:val="18"/>
+          <w:szCs w:val="18"/>
+        </w:rPr>
+        <w:t>"inHirlam"</w:t>
+      </w:r>
+      <w:r>
+        <w:rPr>
+          <w:rStyle w:val="s0"/>
+          <w:rFonts w:cs="Courier New"/>
+          <w:sz w:val="18"/>
+          <w:szCs w:val="18"/>
+        </w:rPr>
+        <w:t xml:space="preserve"> </w:t>
+      </w:r>
+    </w:p>
+    <w:p>
+      <w:pPr>
+        <w:pStyle w:val="2180"/>
+        <w:rPr>
+          <w:rStyle w:val="s0"/>
+          <w:rFonts w:cs="Courier New"/>
+          <w:sz w:val="18"/>
+          <w:szCs w:val="18"/>
+        </w:rPr>
+      </w:pPr>
+      <w:r>
+        <w:rPr>
+          <w:rStyle w:val="s0"/>
+          <w:rFonts w:cs="Courier New"/>
+          <w:sz w:val="18"/>
+          <w:szCs w:val="18"/>
+        </w:rPr>
+        <w:t xml:space="preserve">    required </w:t>
+      </w:r>
+    </w:p>
+    <w:p>
+      <w:pPr>
+        <w:pStyle w:val="2180"/>
+        <w:rPr>
+          <w:rStyle w:val="s0"/>
+          <w:rFonts w:cs="Courier New"/>
+          <w:sz w:val="18"/>
+          <w:szCs w:val="18"/>
+        </w:rPr>
+      </w:pPr>
+      <w:r>
+        <w:rPr>
+          <w:rStyle w:val="s0"/>
+          <w:rFonts w:cs="Courier New"/>
+          <w:sz w:val="18"/>
+          <w:szCs w:val="18"/>
+        </w:rPr>
+        <w:t xml:space="preserve">    filename </w:t>
+      </w:r>
+      <w:r>
+        <w:rPr>
+          <w:rStyle w:val="s11"/>
+          <w:rFonts w:cs="Courier New"/>
+          <w:sz w:val="18"/>
+          <w:szCs w:val="18"/>
+        </w:rPr>
+        <w:t>"hirlam.zip"</w:t>
+      </w:r>
+      <w:r>
+        <w:rPr>
+          <w:rStyle w:val="s0"/>
+          <w:rFonts w:cs="Courier New"/>
+          <w:sz w:val="18"/>
+          <w:szCs w:val="18"/>
+        </w:rPr>
+        <w:t xml:space="preserve"> </w:t>
+      </w:r>
+    </w:p>
+    <w:p>
+      <w:pPr>
+        <w:pStyle w:val="2180"/>
+        <w:rPr>
+          <w:rStyle w:val="s0"/>
+          <w:rFonts w:cs="Courier New"/>
+          <w:sz w:val="18"/>
+          <w:szCs w:val="18"/>
+        </w:rPr>
+      </w:pPr>
+      <w:r>
+        <w:rPr>
+          <w:rStyle w:val="s0"/>
+          <w:rFonts w:cs="Courier New"/>
+          <w:sz w:val="18"/>
+          <w:szCs w:val="18"/>
+        </w:rPr>
+        <w:t xml:space="preserve">    place </w:t>
+      </w:r>
+      <w:r>
+        <w:rPr>
+          <w:rStyle w:val="s11"/>
+          <w:rFonts w:cs="Courier New"/>
+          <w:sz w:val="18"/>
+          <w:szCs w:val="18"/>
+        </w:rPr>
+        <w:t>"/data"</w:t>
+      </w:r>
+      <w:r>
+        <w:rPr>
+          <w:rStyle w:val="s0"/>
+          <w:rFonts w:cs="Courier New"/>
+          <w:sz w:val="18"/>
+          <w:szCs w:val="18"/>
+        </w:rPr>
+        <w:t xml:space="preserve">   </w:t>
+      </w:r>
+    </w:p>
+    <w:p>
+      <w:pPr>
+        <w:pStyle w:val="2180"/>
+        <w:rPr>
+          <w:rStyle w:val="s0"/>
+          <w:rFonts w:cs="Courier New"/>
+          <w:sz w:val="18"/>
+          <w:szCs w:val="18"/>
+        </w:rPr>
+      </w:pPr>
+      <w:r>
+        <w:rPr>
+          <w:rStyle w:val="s0"/>
+          <w:rFonts w:cs="Courier New"/>
+          <w:sz w:val="18"/>
+          <w:szCs w:val="18"/>
+        </w:rPr>
+        <w:t xml:space="preserve">} </w:t>
+      </w:r>
+    </w:p>
+    <w:p>
+      <w:pPr>
+        <w:pStyle w:val="2180"/>
+        <w:rPr>
+          <w:rStyle w:val="s0"/>
+          <w:rFonts w:cs="Courier New"/>
+          <w:sz w:val="18"/>
+          <w:szCs w:val="18"/>
+        </w:rPr>
+      </w:pPr>
+    </w:p>
+    <w:p>
+      <w:pPr>
+        <w:pStyle w:val="2180"/>
+        <w:rPr>
+          <w:rStyle w:val="s0"/>
+          <w:rFonts w:cs="Courier New"/>
+          <w:sz w:val="18"/>
+          <w:szCs w:val="18"/>
+        </w:rPr>
+      </w:pPr>
+      <w:r>
+        <w:rPr>
+          <w:rStyle w:val="s0"/>
+          <w:rFonts w:cs="Courier New"/>
+          <w:sz w:val="18"/>
+          <w:szCs w:val="18"/>
+        </w:rPr>
+        <w:t xml:space="preserve">  raw file { </w:t>
+      </w:r>
+    </w:p>
+    <w:p>
+      <w:pPr>
+        <w:pStyle w:val="2180"/>
+        <w:rPr>
+          <w:rStyle w:val="s0"/>
+          <w:rFonts w:cs="Courier New"/>
+          <w:sz w:val="18"/>
+          <w:szCs w:val="18"/>
+        </w:rPr>
+      </w:pPr>
+      <w:r>
+        <w:rPr>
+          <w:rStyle w:val="s0"/>
+          <w:rFonts w:cs="Courier New"/>
+          <w:sz w:val="18"/>
+          <w:szCs w:val="18"/>
+        </w:rPr>
+        <w:t xml:space="preserve">    name </w:t>
+      </w:r>
+      <w:r>
+        <w:rPr>
+          <w:rStyle w:val="s11"/>
+          <w:rFonts w:cs="Courier New"/>
+          <w:sz w:val="18"/>
+          <w:szCs w:val="18"/>
+        </w:rPr>
+        <w:t>"inConfig"</w:t>
+      </w:r>
+      <w:r>
+        <w:rPr>
+          <w:rStyle w:val="s0"/>
+          <w:rFonts w:cs="Courier New"/>
+          <w:sz w:val="18"/>
+          <w:szCs w:val="18"/>
+        </w:rPr>
+        <w:t xml:space="preserve"> </w:t>
+      </w:r>
+    </w:p>
+    <w:p>
+      <w:pPr>
+        <w:pStyle w:val="2180"/>
+        <w:rPr>
+          <w:rStyle w:val="s0"/>
+          <w:rFonts w:cs="Courier New"/>
+          <w:sz w:val="18"/>
+          <w:szCs w:val="18"/>
+        </w:rPr>
+      </w:pPr>
+      <w:r>
+        <w:rPr>
+          <w:rStyle w:val="s0"/>
+          <w:rFonts w:cs="Courier New"/>
+          <w:sz w:val="18"/>
+          <w:szCs w:val="18"/>
+        </w:rPr>
+        <w:t xml:space="preserve">    required </w:t>
+      </w:r>
+    </w:p>
+    <w:p>
+      <w:pPr>
+        <w:pStyle w:val="2180"/>
+        <w:rPr>
+          <w:rStyle w:val="s0"/>
+          <w:rFonts w:cs="Courier New"/>
+          <w:sz w:val="18"/>
+          <w:szCs w:val="18"/>
+        </w:rPr>
+      </w:pPr>
+      <w:r>
+        <w:rPr>
+          <w:rStyle w:val="s0"/>
+          <w:rFonts w:cs="Courier New"/>
+          <w:sz w:val="18"/>
+          <w:szCs w:val="18"/>
+        </w:rPr>
+        <w:t xml:space="preserve">    filename </w:t>
+      </w:r>
+      <w:r>
+        <w:rPr>
+          <w:rStyle w:val="s11"/>
+          <w:rFonts w:cs="Courier New"/>
+          <w:sz w:val="18"/>
+          <w:szCs w:val="18"/>
+        </w:rPr>
+        <w:t>"config.ini"</w:t>
+      </w:r>
+      <w:r>
+        <w:rPr>
+          <w:rStyle w:val="s0"/>
+          <w:rFonts w:cs="Courier New"/>
+          <w:sz w:val="18"/>
+          <w:szCs w:val="18"/>
+        </w:rPr>
+        <w:t xml:space="preserve"> </w:t>
+      </w:r>
+    </w:p>
+    <w:p>
+      <w:pPr>
+        <w:pStyle w:val="2180"/>
+        <w:rPr>
+          <w:rStyle w:val="s0"/>
+          <w:rFonts w:cs="Courier New"/>
+          <w:sz w:val="18"/>
+          <w:szCs w:val="18"/>
+        </w:rPr>
+      </w:pPr>
+      <w:r>
+        <w:rPr>
+          <w:rStyle w:val="s0"/>
+          <w:rFonts w:cs="Courier New"/>
+          <w:sz w:val="18"/>
+          <w:szCs w:val="18"/>
+        </w:rPr>
+        <w:t xml:space="preserve">    assembler erb_template rtext(</w:t>
+      </w:r>
+      <w:r>
+        <w:rPr>
+          <w:rStyle w:val="s11"/>
+          <w:rFonts w:cs="Courier New"/>
+          <w:sz w:val="18"/>
+          <w:szCs w:val="18"/>
+        </w:rPr>
+        <w:t>"swanConfig.erb"</w:t>
+      </w:r>
+      <w:r>
+        <w:rPr>
+          <w:rStyle w:val="s0"/>
+          <w:rFonts w:cs="Courier New"/>
+          <w:sz w:val="18"/>
+          <w:szCs w:val="18"/>
+        </w:rPr>
+        <w:t xml:space="preserve">) </w:t>
+      </w:r>
+    </w:p>
+    <w:p>
+      <w:pPr>
+        <w:pStyle w:val="2180"/>
+        <w:rPr>
+          <w:rStyle w:val="s0"/>
+          <w:rFonts w:cs="Courier New"/>
+          <w:sz w:val="18"/>
+          <w:szCs w:val="18"/>
+        </w:rPr>
+      </w:pPr>
+      <w:r>
+        <w:rPr>
+          <w:rStyle w:val="s0"/>
+          <w:rFonts w:cs="Courier New"/>
+          <w:sz w:val="18"/>
+          <w:szCs w:val="18"/>
+        </w:rPr>
+        <w:t xml:space="preserve">    place </w:t>
+      </w:r>
+      <w:r>
+        <w:rPr>
+          <w:rStyle w:val="s11"/>
+          <w:rFonts w:cs="Courier New"/>
+          <w:sz w:val="18"/>
+          <w:szCs w:val="18"/>
+        </w:rPr>
+        <w:t>"/"</w:t>
+      </w:r>
+      <w:r>
+        <w:rPr>
+          <w:rStyle w:val="s0"/>
+          <w:rFonts w:cs="Courier New"/>
+          <w:sz w:val="18"/>
+          <w:szCs w:val="18"/>
+        </w:rPr>
+        <w:t xml:space="preserve">   </w:t>
+      </w:r>
+    </w:p>
+    <w:p>
+      <w:pPr>
+        <w:pStyle w:val="2180"/>
+        <w:rPr>
+          <w:rStyle w:val="s0"/>
+          <w:rFonts w:cs="Courier New"/>
+          <w:sz w:val="18"/>
+          <w:szCs w:val="18"/>
+        </w:rPr>
+      </w:pPr>
+      <w:r>
+        <w:rPr>
+          <w:rStyle w:val="s0"/>
+          <w:rFonts w:cs="Courier New"/>
+          <w:sz w:val="18"/>
+          <w:szCs w:val="18"/>
+        </w:rPr>
+        <w:t xml:space="preserve">} </w:t>
+      </w:r>
+    </w:p>
+    <w:p>
+      <w:pPr>
+        <w:pStyle w:val="2180"/>
+        <w:rPr>
+          <w:rStyle w:val="s0"/>
+          <w:rFonts w:cs="Courier New"/>
+          <w:sz w:val="18"/>
+          <w:szCs w:val="18"/>
+        </w:rPr>
+      </w:pPr>
+    </w:p>
+    <w:p>
+      <w:pPr>
+        <w:pStyle w:val="2180"/>
+        <w:rPr>
+          <w:rStyle w:val="s0"/>
+          <w:rFonts w:cs="Courier New"/>
+          <w:sz w:val="18"/>
+          <w:szCs w:val="18"/>
+        </w:rPr>
+      </w:pPr>
+      <w:r>
+        <w:rPr>
+          <w:rStyle w:val="s0"/>
+          <w:rFonts w:cs="Courier New"/>
+          <w:sz w:val="18"/>
+          <w:szCs w:val="18"/>
+        </w:rPr>
+        <w:t xml:space="preserve">   cmdline lambda { |ctx| </w:t>
+      </w:r>
+      <w:r>
+        <w:rPr>
+          <w:rStyle w:val="s11"/>
+          <w:rFonts w:cs="Courier New"/>
+          <w:sz w:val="18"/>
+          <w:szCs w:val="18"/>
+        </w:rPr>
+        <w:t xml:space="preserve">"{0}" </w:t>
+      </w:r>
+      <w:r>
+        <w:rPr>
+          <w:rStyle w:val="s0"/>
+          <w:rFonts w:cs="Courier New"/>
+          <w:sz w:val="18"/>
+          <w:szCs w:val="18"/>
+        </w:rPr>
+        <w:t xml:space="preserve">} }  </w:t>
+      </w:r>
+    </w:p>
+    <w:p>
+      <w:pPr>
+        <w:pStyle w:val="2180"/>
+        <w:rPr>
+          <w:rStyle w:val="s0"/>
+          <w:rFonts w:cs="Courier New"/>
+          <w:sz w:val="18"/>
+          <w:szCs w:val="18"/>
+        </w:rPr>
+      </w:pPr>
+      <w:r>
+        <w:rPr>
+          <w:rStyle w:val="s0"/>
+          <w:rFonts w:cs="Courier New"/>
+          <w:sz w:val="18"/>
+          <w:szCs w:val="18"/>
+        </w:rPr>
+        <w:t xml:space="preserve">outputs { </w:t>
+      </w:r>
+    </w:p>
+    <w:p>
+      <w:pPr>
+        <w:pStyle w:val="2180"/>
+        <w:rPr>
+          <w:rStyle w:val="s0"/>
+          <w:rFonts w:cs="Courier New"/>
+          <w:sz w:val="18"/>
+          <w:szCs w:val="18"/>
+        </w:rPr>
+      </w:pPr>
+      <w:r>
+        <w:rPr>
+          <w:rStyle w:val="s0"/>
+          <w:rFonts w:cs="Courier New"/>
+          <w:sz w:val="18"/>
+          <w:szCs w:val="18"/>
+        </w:rPr>
+        <w:t xml:space="preserve">  auto file_group { </w:t>
+      </w:r>
+    </w:p>
+    <w:p>
+      <w:pPr>
+        <w:pStyle w:val="2180"/>
+        <w:rPr>
+          <w:rStyle w:val="s0"/>
+          <w:rFonts w:cs="Courier New"/>
+          <w:sz w:val="18"/>
+          <w:szCs w:val="18"/>
+        </w:rPr>
+      </w:pPr>
+      <w:r>
+        <w:rPr>
+          <w:rStyle w:val="s0"/>
+          <w:rFonts w:cs="Courier New"/>
+          <w:sz w:val="18"/>
+          <w:szCs w:val="18"/>
+        </w:rPr>
+        <w:t xml:space="preserve">    name </w:t>
+      </w:r>
+      <w:r>
+        <w:rPr>
+          <w:rStyle w:val="s11"/>
+          <w:rFonts w:cs="Courier New"/>
+          <w:sz w:val="18"/>
+          <w:szCs w:val="18"/>
+        </w:rPr>
+        <w:t>"swanouts"</w:t>
+      </w:r>
+      <w:r>
+        <w:rPr>
+          <w:rStyle w:val="s0"/>
+          <w:rFonts w:cs="Courier New"/>
+          <w:sz w:val="18"/>
+          <w:szCs w:val="18"/>
+        </w:rPr>
+        <w:t xml:space="preserve"> </w:t>
+      </w:r>
+    </w:p>
+    <w:p>
+      <w:pPr>
+        <w:pStyle w:val="2180"/>
+        <w:rPr>
+          <w:rStyle w:val="s0"/>
+          <w:rFonts w:cs="Courier New"/>
+          <w:sz w:val="18"/>
+          <w:szCs w:val="18"/>
+          <w:lang w:val="ru-RU"/>
+        </w:rPr>
+      </w:pPr>
+      <w:r>
+        <w:rPr>
+          <w:rStyle w:val="s0"/>
+          <w:rFonts w:cs="Courier New"/>
+          <w:sz w:val="18"/>
+          <w:szCs w:val="18"/>
+        </w:rPr>
+        <w:t xml:space="preserve">    filters</w:t>
+      </w:r>
+      <w:r>
+        <w:rPr>
+          <w:rStyle w:val="s0"/>
+          <w:rFonts w:cs="Courier New"/>
+          <w:sz w:val="18"/>
+          <w:szCs w:val="18"/>
+          <w:lang w:val="ru-RU"/>
+        </w:rPr>
+        <w:t xml:space="preserve"> [</w:t>
+      </w:r>
+      <w:r>
+        <w:rPr>
+          <w:rStyle w:val="s11"/>
+          <w:rFonts w:cs="Courier New"/>
+          <w:sz w:val="18"/>
+          <w:szCs w:val="18"/>
+          <w:lang w:val="ru-RU"/>
+        </w:rPr>
+        <w:t>"[^/]*</w:t>
+      </w:r>
+      <w:r>
+        <w:rPr>
+          <w:rStyle w:val="s51"/>
+          <w:rFonts w:cs="Courier New"/>
+          <w:sz w:val="18"/>
+          <w:szCs w:val="18"/>
+          <w:lang w:val="ru-RU"/>
+        </w:rPr>
+        <w:t>\</w:t>
+      </w:r>
+      <w:r>
+        <w:rPr>
+          <w:rStyle w:val="s11"/>
+          <w:rFonts w:cs="Courier New"/>
+          <w:sz w:val="18"/>
+          <w:szCs w:val="18"/>
+          <w:lang w:val="ru-RU"/>
+        </w:rPr>
+        <w:t>.</w:t>
+      </w:r>
+      <w:r>
+        <w:rPr>
+          <w:rStyle w:val="s11"/>
+          <w:rFonts w:cs="Courier New"/>
+          <w:sz w:val="18"/>
+          <w:szCs w:val="18"/>
+        </w:rPr>
+        <w:t>zip</w:t>
+      </w:r>
+      <w:r>
+        <w:rPr>
+          <w:rStyle w:val="s11"/>
+          <w:rFonts w:cs="Courier New"/>
+          <w:sz w:val="18"/>
+          <w:szCs w:val="18"/>
+          <w:lang w:val="ru-RU"/>
+        </w:rPr>
+        <w:t>$"</w:t>
+      </w:r>
+      <w:r>
+        <w:rPr>
+          <w:rStyle w:val="s0"/>
+          <w:rFonts w:cs="Courier New"/>
+          <w:sz w:val="18"/>
+          <w:szCs w:val="18"/>
+          <w:lang w:val="ru-RU"/>
+        </w:rPr>
+        <w:t xml:space="preserve">]  } </w:t>
+      </w:r>
+    </w:p>
+    <w:p>
+      <w:pPr>
+        <w:pStyle w:val="2180"/>
+        <w:rPr>
+          <w:rStyle w:val="s0"/>
+          <w:rFonts w:cs="Courier New"/>
+          <w:sz w:val="18"/>
+          <w:szCs w:val="18"/>
+          <w:lang w:val="ru-RU"/>
+        </w:rPr>
+      </w:pPr>
+      <w:r>
+        <w:rPr>
+          <w:rStyle w:val="s0"/>
+          <w:rFonts w:cs="Courier New"/>
+          <w:sz w:val="18"/>
+          <w:szCs w:val="18"/>
+          <w:lang w:val="ru-RU"/>
+        </w:rPr>
+        <w:t xml:space="preserve">}  </w:t>
+      </w:r>
+    </w:p>
+    <w:p>
+      <w:bookmarkStart w:id="0" w:name="_Toc296967803"/>
+      <w:r>
+        <w:tab/>
+        <w:t>Как видно из листинга 4.2.1, все входные</w:t>
+      </w:r>
+      <w:r>
+        <w:t xml:space="preserve"> параметры описаны со следующими  дополнительными атрибутами:</w:t>
+      </w:r>
+      <w:bookmarkEnd w:id="0"/>
+    </w:p>
+    <w:p>
+      <w:pPr>
         <w:pStyle w:val="2181"/>
-        <w:rPr>
-          <w:rStyle w:val="s0"/>
-          <w:sz w:val="18"/>
-          <w:szCs w:val="18"/>
-        </w:rPr>
-      </w:pPr>
-      <w:r>
-        <w:rPr>
-          <w:rStyle w:val="s0"/>
-          <w:sz w:val="18"/>
-          <w:szCs w:val="18"/>
-        </w:rPr>
-        <w:t xml:space="preserve">inputs { </w:t>
-      </w:r>
-    </w:p>
-    <w:p>
-      <w:pPr>
-        <w:pStyle w:val="2181"/>
-        <w:rPr>
-          <w:rStyle w:val="s0"/>
-          <w:sz w:val="18"/>
-          <w:szCs w:val="18"/>
-        </w:rPr>
-      </w:pPr>
-      <w:r>
-        <w:rPr>
-          <w:rStyle w:val="s0"/>
-          <w:sz w:val="18"/>
-          <w:szCs w:val="18"/>
-        </w:rPr>
-        <w:t xml:space="preserve">  meta </w:t>
-      </w:r>
-      <w:proofErr w:type="spellStart"/>
-      <w:r>
-        <w:rPr>
-          <w:rStyle w:val="s0"/>
-          <w:sz w:val="18"/>
-          <w:szCs w:val="18"/>
-        </w:rPr>
-        <w:t>param</w:t>
-      </w:r>
-      <w:proofErr w:type="spellEnd"/>
-      <w:r>
-        <w:rPr>
-          <w:rStyle w:val="s0"/>
-          <w:sz w:val="18"/>
-          <w:szCs w:val="18"/>
-        </w:rPr>
-        <w:t xml:space="preserve"> { </w:t>
-      </w:r>
-    </w:p>
-    <w:p>
-      <w:pPr>
-        <w:pStyle w:val="2181"/>
-        <w:rPr>
-          <w:rStyle w:val="s0"/>
-          <w:sz w:val="18"/>
-          <w:szCs w:val="18"/>
-        </w:rPr>
-      </w:pPr>
-      <w:r>
-        <w:rPr>
-          <w:rStyle w:val="s0"/>
-          <w:sz w:val="18"/>
-          <w:szCs w:val="18"/>
-        </w:rPr>
-        <w:t xml:space="preserve">    name </w:t>
-      </w:r>
-      <w:r>
-        <w:rPr>
-          <w:rStyle w:val="s11"/>
-          <w:rFonts w:eastAsia="Calibri"/>
-          <w:sz w:val="18"/>
-          <w:szCs w:val="18"/>
-        </w:rPr>
-        <w:t>"</w:t>
-      </w:r>
-      <w:proofErr w:type="spellStart"/>
-      <w:r>
-        <w:rPr>
-          <w:rStyle w:val="s11"/>
-          <w:rFonts w:eastAsia="Calibri"/>
-          <w:sz w:val="18"/>
-          <w:szCs w:val="18"/>
-        </w:rPr>
-        <w:t>startCalcDate</w:t>
-      </w:r>
-      <w:proofErr w:type="spellEnd"/>
-      <w:r>
-        <w:rPr>
-          <w:rStyle w:val="s11"/>
-          <w:rFonts w:eastAsia="Calibri"/>
-          <w:sz w:val="18"/>
-          <w:szCs w:val="18"/>
-        </w:rPr>
-        <w:t>"</w:t>
-      </w:r>
-      <w:r>
-        <w:rPr>
-          <w:rStyle w:val="s0"/>
-          <w:sz w:val="18"/>
-          <w:szCs w:val="18"/>
-        </w:rPr>
-        <w:t xml:space="preserve"> </w:t>
-      </w:r>
-    </w:p>
-    <w:p>
-      <w:pPr>
-        <w:pStyle w:val="2181"/>
-        <w:rPr>
-          <w:rStyle w:val="s0"/>
-          <w:sz w:val="18"/>
-          <w:szCs w:val="18"/>
-        </w:rPr>
-      </w:pPr>
-      <w:r>
-        <w:rPr>
-          <w:rStyle w:val="s0"/>
-          <w:sz w:val="18"/>
-          <w:szCs w:val="18"/>
-        </w:rPr>
-        <w:t xml:space="preserve">    required </w:t>
-      </w:r>
-    </w:p>
-    <w:p>
-      <w:pPr>
-        <w:pStyle w:val="2181"/>
-        <w:rPr>
-          <w:rStyle w:val="s0"/>
-          <w:sz w:val="18"/>
-          <w:szCs w:val="18"/>
-        </w:rPr>
-      </w:pPr>
-      <w:r>
-        <w:rPr>
-          <w:rStyle w:val="s0"/>
-          <w:sz w:val="18"/>
-          <w:szCs w:val="18"/>
-        </w:rPr>
-        <w:t xml:space="preserve">    </w:t>
-      </w:r>
-      <w:proofErr w:type="spellStart"/>
-      <w:r>
-        <w:rPr>
-          <w:rStyle w:val="s0"/>
-          <w:sz w:val="18"/>
-          <w:szCs w:val="18"/>
-        </w:rPr>
-        <w:t>display_as</w:t>
-      </w:r>
-      <w:proofErr w:type="spellEnd"/>
-      <w:r>
-        <w:rPr>
-          <w:rStyle w:val="s0"/>
-          <w:sz w:val="18"/>
-          <w:szCs w:val="18"/>
-        </w:rPr>
-        <w:t xml:space="preserve"> </w:t>
-      </w:r>
-      <w:r>
-        <w:rPr>
-          <w:rStyle w:val="s11"/>
-          <w:rFonts w:eastAsia="Calibri"/>
-          <w:sz w:val="18"/>
-          <w:szCs w:val="18"/>
-        </w:rPr>
-        <w:t>"Start Calculation Date"</w:t>
-      </w:r>
-      <w:r>
-        <w:rPr>
-          <w:rStyle w:val="s0"/>
-          <w:sz w:val="18"/>
-          <w:szCs w:val="18"/>
-        </w:rPr>
-        <w:t xml:space="preserve"> </w:t>
-      </w:r>
-    </w:p>
-    <w:p>
-      <w:pPr>
-        <w:pStyle w:val="2181"/>
-        <w:rPr>
-          <w:rStyle w:val="s0"/>
-          <w:sz w:val="18"/>
-          <w:szCs w:val="18"/>
-        </w:rPr>
-      </w:pPr>
-      <w:r>
-        <w:rPr>
-          <w:rStyle w:val="s0"/>
-          <w:sz w:val="18"/>
-          <w:szCs w:val="18"/>
-        </w:rPr>
-        <w:t xml:space="preserve">    type </w:t>
-      </w:r>
-      <w:proofErr w:type="spellStart"/>
-      <w:r>
-        <w:rPr>
-          <w:rStyle w:val="s0"/>
-          <w:sz w:val="18"/>
-          <w:szCs w:val="18"/>
-        </w:rPr>
-        <w:t>datetime</w:t>
-      </w:r>
-      <w:proofErr w:type="spellEnd"/>
-      <w:r>
-        <w:rPr>
-          <w:rStyle w:val="s0"/>
-          <w:sz w:val="18"/>
-          <w:szCs w:val="18"/>
-        </w:rPr>
-        <w:t xml:space="preserve"> </w:t>
-      </w:r>
-    </w:p>
-    <w:p>
-      <w:pPr>
-        <w:pStyle w:val="2181"/>
-        <w:rPr>
-          <w:rStyle w:val="s0"/>
-          <w:sz w:val="18"/>
-          <w:szCs w:val="18"/>
-        </w:rPr>
-      </w:pPr>
-      <w:r>
-        <w:rPr>
-          <w:rStyle w:val="s0"/>
-          <w:sz w:val="18"/>
-          <w:szCs w:val="18"/>
-        </w:rPr>
-        <w:t xml:space="preserve">    </w:t>
-      </w:r>
-      <w:proofErr w:type="spellStart"/>
-      <w:r>
-        <w:rPr>
-          <w:rStyle w:val="s0"/>
-          <w:sz w:val="18"/>
-          <w:szCs w:val="18"/>
-        </w:rPr>
-        <w:t>validator</w:t>
-      </w:r>
-      <w:proofErr w:type="spellEnd"/>
-      <w:r>
-        <w:rPr>
-          <w:rStyle w:val="s0"/>
-          <w:sz w:val="18"/>
-          <w:szCs w:val="18"/>
-        </w:rPr>
-        <w:t xml:space="preserve"> lambda { |</w:t>
-      </w:r>
-      <w:proofErr w:type="spellStart"/>
-      <w:r>
-        <w:rPr>
-          <w:rStyle w:val="s0"/>
-          <w:sz w:val="18"/>
-          <w:szCs w:val="18"/>
-        </w:rPr>
-        <w:t>val</w:t>
-      </w:r>
-      <w:proofErr w:type="spellEnd"/>
-      <w:r>
-        <w:rPr>
-          <w:rStyle w:val="s41"/>
-          <w:sz w:val="18"/>
-          <w:szCs w:val="18"/>
-        </w:rPr>
-        <w:t xml:space="preserve">, </w:t>
-      </w:r>
-      <w:proofErr w:type="spellStart"/>
-      <w:r>
-        <w:rPr>
-          <w:rStyle w:val="s0"/>
-          <w:sz w:val="18"/>
-          <w:szCs w:val="18"/>
-        </w:rPr>
-        <w:t>ctx</w:t>
-      </w:r>
-      <w:proofErr w:type="spellEnd"/>
-      <w:r>
-        <w:rPr>
-          <w:rStyle w:val="s0"/>
-          <w:sz w:val="18"/>
-          <w:szCs w:val="18"/>
-        </w:rPr>
-        <w:t xml:space="preserve">| </w:t>
-      </w:r>
-      <w:proofErr w:type="spellStart"/>
-      <w:r>
-        <w:rPr>
-          <w:rStyle w:val="s0"/>
-          <w:sz w:val="18"/>
-          <w:szCs w:val="18"/>
-        </w:rPr>
-        <w:t>val</w:t>
-      </w:r>
-      <w:proofErr w:type="spellEnd"/>
-      <w:r>
-        <w:rPr>
-          <w:rStyle w:val="s0"/>
-          <w:sz w:val="18"/>
-          <w:szCs w:val="18"/>
-        </w:rPr>
-        <w:t xml:space="preserve"> &lt; </w:t>
-      </w:r>
-      <w:proofErr w:type="spellStart"/>
-      <w:r>
-        <w:rPr>
-          <w:rStyle w:val="s0"/>
-          <w:sz w:val="18"/>
-          <w:szCs w:val="18"/>
-        </w:rPr>
-        <w:t>Time.now</w:t>
-      </w:r>
-      <w:proofErr w:type="spellEnd"/>
-      <w:r>
-        <w:rPr>
-          <w:rStyle w:val="s0"/>
-          <w:sz w:val="18"/>
-          <w:szCs w:val="18"/>
-        </w:rPr>
-        <w:t xml:space="preserve"> }   </w:t>
-      </w:r>
-    </w:p>
-    <w:p>
-      <w:pPr>
-        <w:pStyle w:val="2181"/>
-        <w:rPr>
-          <w:rStyle w:val="s0"/>
-          <w:sz w:val="18"/>
-          <w:szCs w:val="18"/>
-        </w:rPr>
-      </w:pPr>
-      <w:r>
-        <w:rPr>
-          <w:rStyle w:val="s0"/>
-          <w:sz w:val="18"/>
-          <w:szCs w:val="18"/>
-        </w:rPr>
-        <w:t xml:space="preserve">} </w:t>
-      </w:r>
-    </w:p>
-    <w:p>
-      <w:pPr>
-        <w:pStyle w:val="2181"/>
-        <w:rPr>
-          <w:rStyle w:val="s0"/>
-          <w:sz w:val="18"/>
-          <w:szCs w:val="18"/>
-        </w:rPr>
-      </w:pPr>
-    </w:p>
-    <w:p>
-      <w:pPr>
-        <w:pStyle w:val="2181"/>
-        <w:rPr>
-          <w:rStyle w:val="s0"/>
-          <w:sz w:val="18"/>
-          <w:szCs w:val="18"/>
-        </w:rPr>
-      </w:pPr>
-      <w:r>
-        <w:rPr>
-          <w:rStyle w:val="s0"/>
-          <w:sz w:val="18"/>
-          <w:szCs w:val="18"/>
-        </w:rPr>
-        <w:t xml:space="preserve">  meta </w:t>
-      </w:r>
-      <w:proofErr w:type="spellStart"/>
-      <w:r>
-        <w:rPr>
-          <w:rStyle w:val="s0"/>
-          <w:sz w:val="18"/>
-          <w:szCs w:val="18"/>
-        </w:rPr>
-        <w:t>param</w:t>
-      </w:r>
-      <w:proofErr w:type="spellEnd"/>
-      <w:r>
-        <w:rPr>
-          <w:rStyle w:val="s0"/>
-          <w:sz w:val="18"/>
-          <w:szCs w:val="18"/>
-        </w:rPr>
-        <w:t xml:space="preserve"> { </w:t>
-      </w:r>
-    </w:p>
-    <w:p>
-      <w:pPr>
-        <w:pStyle w:val="2181"/>
-        <w:rPr>
-          <w:rStyle w:val="s0"/>
-          <w:sz w:val="18"/>
-          <w:szCs w:val="18"/>
-        </w:rPr>
-      </w:pPr>
-      <w:r>
-        <w:rPr>
-          <w:rStyle w:val="s0"/>
-          <w:sz w:val="18"/>
-          <w:szCs w:val="18"/>
-        </w:rPr>
-        <w:t xml:space="preserve">    name </w:t>
-      </w:r>
-      <w:r>
-        <w:rPr>
-          <w:rStyle w:val="s11"/>
-          <w:rFonts w:eastAsia="Calibri"/>
-          <w:sz w:val="18"/>
-          <w:szCs w:val="18"/>
-        </w:rPr>
-        <w:t>"</w:t>
-      </w:r>
-      <w:proofErr w:type="spellStart"/>
-      <w:r>
-        <w:rPr>
-          <w:rStyle w:val="s11"/>
-          <w:rFonts w:eastAsia="Calibri"/>
-          <w:sz w:val="18"/>
-          <w:szCs w:val="18"/>
-        </w:rPr>
-        <w:t>endCalcDate</w:t>
-      </w:r>
-      <w:proofErr w:type="spellEnd"/>
-      <w:r>
-        <w:rPr>
-          <w:rStyle w:val="s11"/>
-          <w:rFonts w:eastAsia="Calibri"/>
-          <w:sz w:val="18"/>
-          <w:szCs w:val="18"/>
-        </w:rPr>
-        <w:t>"</w:t>
-      </w:r>
-      <w:r>
-        <w:rPr>
-          <w:rStyle w:val="s0"/>
-          <w:sz w:val="18"/>
-          <w:szCs w:val="18"/>
-        </w:rPr>
-        <w:t xml:space="preserve"> </w:t>
-      </w:r>
-    </w:p>
-    <w:p>
-      <w:pPr>
-        <w:pStyle w:val="2181"/>
-        <w:rPr>
-          <w:rStyle w:val="s0"/>
-          <w:sz w:val="18"/>
-          <w:szCs w:val="18"/>
-        </w:rPr>
-      </w:pPr>
-      <w:r>
-        <w:rPr>
-          <w:rStyle w:val="s0"/>
-          <w:sz w:val="18"/>
-          <w:szCs w:val="18"/>
-        </w:rPr>
-        <w:t xml:space="preserve">    required </w:t>
-      </w:r>
-    </w:p>
-    <w:p>
-      <w:pPr>
-        <w:pStyle w:val="2181"/>
-        <w:rPr>
-          <w:rStyle w:val="s0"/>
-          <w:sz w:val="18"/>
-          <w:szCs w:val="18"/>
-        </w:rPr>
-      </w:pPr>
-      <w:r>
-        <w:rPr>
-          <w:rStyle w:val="s0"/>
-          <w:sz w:val="18"/>
-          <w:szCs w:val="18"/>
-        </w:rPr>
-        <w:t xml:space="preserve">    </w:t>
-      </w:r>
-      <w:proofErr w:type="spellStart"/>
-      <w:r>
-        <w:rPr>
-          <w:rStyle w:val="s0"/>
-          <w:sz w:val="18"/>
-          <w:szCs w:val="18"/>
-        </w:rPr>
-        <w:t>display_as</w:t>
-      </w:r>
-      <w:proofErr w:type="spellEnd"/>
-      <w:r>
-        <w:rPr>
-          <w:rStyle w:val="s0"/>
-          <w:sz w:val="18"/>
-          <w:szCs w:val="18"/>
-        </w:rPr>
-        <w:t xml:space="preserve"> </w:t>
-      </w:r>
-      <w:r>
-        <w:rPr>
-          <w:rStyle w:val="s11"/>
-          <w:rFonts w:eastAsia="Calibri"/>
-          <w:sz w:val="18"/>
-          <w:szCs w:val="18"/>
-        </w:rPr>
-        <w:t>"End Calculation Date"</w:t>
-      </w:r>
-      <w:r>
-        <w:rPr>
-          <w:rStyle w:val="s0"/>
-          <w:sz w:val="18"/>
-          <w:szCs w:val="18"/>
-        </w:rPr>
-        <w:t xml:space="preserve"> </w:t>
-      </w:r>
-    </w:p>
-    <w:p>
-      <w:pPr>
-        <w:pStyle w:val="2181"/>
-        <w:rPr>
-          <w:rStyle w:val="s0"/>
-          <w:sz w:val="18"/>
-          <w:szCs w:val="18"/>
-        </w:rPr>
-      </w:pPr>
-      <w:r>
-        <w:rPr>
-          <w:rStyle w:val="s0"/>
-          <w:sz w:val="18"/>
-          <w:szCs w:val="18"/>
-        </w:rPr>
-        <w:t xml:space="preserve">    type </w:t>
-      </w:r>
-      <w:proofErr w:type="spellStart"/>
-      <w:r>
-        <w:rPr>
-          <w:rStyle w:val="s0"/>
-          <w:sz w:val="18"/>
-          <w:szCs w:val="18"/>
-        </w:rPr>
-        <w:t>datetime</w:t>
-      </w:r>
-      <w:proofErr w:type="spellEnd"/>
-      <w:r>
-        <w:rPr>
-          <w:rStyle w:val="s0"/>
-          <w:sz w:val="18"/>
-          <w:szCs w:val="18"/>
-        </w:rPr>
-        <w:t xml:space="preserve"> </w:t>
-      </w:r>
-    </w:p>
-    <w:p>
-      <w:pPr>
-        <w:pStyle w:val="2181"/>
-        <w:rPr>
-          <w:rStyle w:val="s0"/>
-          <w:sz w:val="18"/>
-          <w:szCs w:val="18"/>
-        </w:rPr>
-      </w:pPr>
-      <w:r>
-        <w:rPr>
-          <w:rStyle w:val="s0"/>
-          <w:sz w:val="18"/>
-          <w:szCs w:val="18"/>
-        </w:rPr>
-        <w:lastRenderedPageBreak/>
-        <w:t xml:space="preserve">    </w:t>
-      </w:r>
-      <w:proofErr w:type="spellStart"/>
-      <w:r>
-        <w:rPr>
-          <w:rStyle w:val="s0"/>
-          <w:sz w:val="18"/>
-          <w:szCs w:val="18"/>
-        </w:rPr>
-        <w:t>depends_on</w:t>
-      </w:r>
-      <w:proofErr w:type="spellEnd"/>
-      <w:r>
-        <w:rPr>
-          <w:rStyle w:val="s0"/>
-          <w:sz w:val="18"/>
-          <w:szCs w:val="18"/>
-        </w:rPr>
-        <w:t xml:space="preserve"> [</w:t>
-      </w:r>
-      <w:r>
-        <w:rPr>
-          <w:rStyle w:val="s11"/>
-          <w:rFonts w:eastAsia="Calibri"/>
-          <w:sz w:val="18"/>
-          <w:szCs w:val="18"/>
-        </w:rPr>
-        <w:t>"</w:t>
-      </w:r>
-      <w:proofErr w:type="spellStart"/>
-      <w:r>
-        <w:rPr>
-          <w:rStyle w:val="s11"/>
-          <w:rFonts w:eastAsia="Calibri"/>
-          <w:sz w:val="18"/>
-          <w:szCs w:val="18"/>
-        </w:rPr>
-        <w:t>startCalcDate</w:t>
-      </w:r>
-      <w:proofErr w:type="spellEnd"/>
-      <w:r>
-        <w:rPr>
-          <w:rStyle w:val="s11"/>
-          <w:rFonts w:eastAsia="Calibri"/>
-          <w:sz w:val="18"/>
-          <w:szCs w:val="18"/>
-        </w:rPr>
-        <w:t>"</w:t>
-      </w:r>
-      <w:r>
-        <w:rPr>
-          <w:rStyle w:val="s0"/>
-          <w:sz w:val="18"/>
-          <w:szCs w:val="18"/>
-        </w:rPr>
-        <w:t xml:space="preserve">] </w:t>
-      </w:r>
-    </w:p>
-    <w:p>
-      <w:pPr>
-        <w:pStyle w:val="2181"/>
-        <w:rPr>
-          <w:rStyle w:val="s0"/>
-          <w:sz w:val="18"/>
-          <w:szCs w:val="18"/>
-        </w:rPr>
-      </w:pPr>
-      <w:r>
-        <w:rPr>
-          <w:rStyle w:val="s0"/>
-          <w:sz w:val="18"/>
-          <w:szCs w:val="18"/>
-        </w:rPr>
-        <w:t xml:space="preserve">    evaluator lambda { |</w:t>
-      </w:r>
-      <w:proofErr w:type="spellStart"/>
-      <w:r>
-        <w:rPr>
-          <w:rStyle w:val="s0"/>
-          <w:sz w:val="18"/>
-          <w:szCs w:val="18"/>
-        </w:rPr>
-        <w:t>ctx</w:t>
-      </w:r>
-      <w:proofErr w:type="spellEnd"/>
-      <w:r>
-        <w:rPr>
-          <w:rStyle w:val="s0"/>
-          <w:sz w:val="18"/>
-          <w:szCs w:val="18"/>
-        </w:rPr>
-        <w:t xml:space="preserve">| </w:t>
-      </w:r>
-      <w:proofErr w:type="spellStart"/>
-      <w:r>
-        <w:rPr>
-          <w:rStyle w:val="s0"/>
-          <w:sz w:val="18"/>
-          <w:szCs w:val="18"/>
-        </w:rPr>
-        <w:t>ctx.startCalcDate</w:t>
-      </w:r>
-      <w:proofErr w:type="spellEnd"/>
-      <w:r>
-        <w:rPr>
-          <w:rStyle w:val="s0"/>
-          <w:sz w:val="18"/>
-          <w:szCs w:val="18"/>
-        </w:rPr>
-        <w:t xml:space="preserve"> } </w:t>
-      </w:r>
-    </w:p>
-    <w:p>
-      <w:pPr>
-        <w:pStyle w:val="2181"/>
-        <w:rPr>
-          <w:rStyle w:val="s0"/>
-          <w:sz w:val="18"/>
-          <w:szCs w:val="18"/>
-        </w:rPr>
-      </w:pPr>
-      <w:r>
-        <w:rPr>
-          <w:rStyle w:val="s0"/>
-          <w:sz w:val="18"/>
-          <w:szCs w:val="18"/>
-        </w:rPr>
-        <w:t xml:space="preserve">    </w:t>
-      </w:r>
-      <w:proofErr w:type="spellStart"/>
-      <w:r>
-        <w:rPr>
-          <w:rStyle w:val="s0"/>
-          <w:sz w:val="18"/>
-          <w:szCs w:val="18"/>
-        </w:rPr>
-        <w:t>validator</w:t>
-      </w:r>
-      <w:proofErr w:type="spellEnd"/>
-      <w:r>
-        <w:rPr>
-          <w:rStyle w:val="s0"/>
-          <w:sz w:val="18"/>
-          <w:szCs w:val="18"/>
-        </w:rPr>
-        <w:t xml:space="preserve"> lambda { |</w:t>
-      </w:r>
-      <w:proofErr w:type="spellStart"/>
-      <w:r>
-        <w:rPr>
-          <w:rStyle w:val="s0"/>
-          <w:sz w:val="18"/>
-          <w:szCs w:val="18"/>
-        </w:rPr>
-        <w:t>val</w:t>
-      </w:r>
-      <w:proofErr w:type="spellEnd"/>
-      <w:r>
-        <w:rPr>
-          <w:rStyle w:val="s41"/>
-          <w:sz w:val="18"/>
-          <w:szCs w:val="18"/>
-        </w:rPr>
-        <w:t xml:space="preserve">, </w:t>
-      </w:r>
-      <w:proofErr w:type="spellStart"/>
-      <w:r>
-        <w:rPr>
-          <w:rStyle w:val="s0"/>
-          <w:sz w:val="18"/>
-          <w:szCs w:val="18"/>
-        </w:rPr>
-        <w:t>ctx</w:t>
-      </w:r>
-      <w:proofErr w:type="spellEnd"/>
-      <w:r>
-        <w:rPr>
-          <w:rStyle w:val="s0"/>
-          <w:sz w:val="18"/>
-          <w:szCs w:val="18"/>
-        </w:rPr>
-        <w:t xml:space="preserve">| </w:t>
-      </w:r>
-      <w:proofErr w:type="spellStart"/>
-      <w:r>
-        <w:rPr>
-          <w:rStyle w:val="s0"/>
-          <w:sz w:val="18"/>
-          <w:szCs w:val="18"/>
-        </w:rPr>
-        <w:t>val</w:t>
-      </w:r>
-      <w:proofErr w:type="spellEnd"/>
-      <w:r>
-        <w:rPr>
-          <w:rStyle w:val="s0"/>
-          <w:sz w:val="18"/>
-          <w:szCs w:val="18"/>
-        </w:rPr>
-        <w:t xml:space="preserve"> &gt;= </w:t>
-      </w:r>
-      <w:proofErr w:type="spellStart"/>
-      <w:r>
-        <w:rPr>
-          <w:rStyle w:val="s0"/>
-          <w:sz w:val="18"/>
-          <w:szCs w:val="18"/>
-        </w:rPr>
-        <w:t>ctx.startCalcDate</w:t>
-      </w:r>
-      <w:proofErr w:type="spellEnd"/>
-      <w:r>
-        <w:rPr>
-          <w:rStyle w:val="s0"/>
-          <w:sz w:val="18"/>
-          <w:szCs w:val="18"/>
-        </w:rPr>
-        <w:t xml:space="preserve"> }   </w:t>
-      </w:r>
-    </w:p>
-    <w:p>
-      <w:pPr>
-        <w:pStyle w:val="2181"/>
-        <w:rPr>
-          <w:rStyle w:val="s0"/>
-          <w:sz w:val="18"/>
-          <w:szCs w:val="18"/>
-        </w:rPr>
-      </w:pPr>
-      <w:r>
-        <w:rPr>
-          <w:rStyle w:val="s0"/>
-          <w:sz w:val="18"/>
-          <w:szCs w:val="18"/>
-        </w:rPr>
-        <w:t xml:space="preserve">} </w:t>
-      </w:r>
-    </w:p>
-    <w:p>
-      <w:pPr>
-        <w:pStyle w:val="2181"/>
-        <w:rPr>
-          <w:rStyle w:val="s0"/>
-          <w:sz w:val="18"/>
-          <w:szCs w:val="18"/>
-        </w:rPr>
-      </w:pPr>
-    </w:p>
-    <w:p>
-      <w:pPr>
-        <w:pStyle w:val="2181"/>
-        <w:rPr>
-          <w:rStyle w:val="s0"/>
-          <w:sz w:val="18"/>
-          <w:szCs w:val="18"/>
-        </w:rPr>
-      </w:pPr>
-      <w:r>
-        <w:rPr>
-          <w:rStyle w:val="s0"/>
-          <w:sz w:val="18"/>
-          <w:szCs w:val="18"/>
-        </w:rPr>
-        <w:t xml:space="preserve">  auto file { </w:t>
-      </w:r>
-    </w:p>
-    <w:p>
-      <w:pPr>
-        <w:pStyle w:val="2181"/>
-        <w:rPr>
-          <w:rStyle w:val="s0"/>
-          <w:sz w:val="18"/>
-          <w:szCs w:val="18"/>
-        </w:rPr>
-      </w:pPr>
-      <w:r>
-        <w:rPr>
-          <w:rStyle w:val="s0"/>
-          <w:sz w:val="18"/>
-          <w:szCs w:val="18"/>
-        </w:rPr>
-        <w:t xml:space="preserve">    name </w:t>
-      </w:r>
-      <w:r>
-        <w:rPr>
-          <w:rStyle w:val="s11"/>
-          <w:rFonts w:eastAsia="Calibri"/>
-          <w:sz w:val="18"/>
-          <w:szCs w:val="18"/>
-        </w:rPr>
-        <w:t>"</w:t>
-      </w:r>
-      <w:proofErr w:type="spellStart"/>
-      <w:r>
-        <w:rPr>
-          <w:rStyle w:val="s11"/>
-          <w:rFonts w:eastAsia="Calibri"/>
-          <w:sz w:val="18"/>
-          <w:szCs w:val="18"/>
-        </w:rPr>
-        <w:t>inHirlam</w:t>
-      </w:r>
-      <w:proofErr w:type="spellEnd"/>
-      <w:r>
-        <w:rPr>
-          <w:rStyle w:val="s11"/>
-          <w:rFonts w:eastAsia="Calibri"/>
-          <w:sz w:val="18"/>
-          <w:szCs w:val="18"/>
-        </w:rPr>
-        <w:t>"</w:t>
-      </w:r>
-      <w:r>
-        <w:rPr>
-          <w:rStyle w:val="s0"/>
-          <w:sz w:val="18"/>
-          <w:szCs w:val="18"/>
-        </w:rPr>
-        <w:t xml:space="preserve"> </w:t>
-      </w:r>
-    </w:p>
-    <w:p>
-      <w:pPr>
-        <w:pStyle w:val="2181"/>
-        <w:rPr>
-          <w:rStyle w:val="s0"/>
-          <w:sz w:val="18"/>
-          <w:szCs w:val="18"/>
-        </w:rPr>
-      </w:pPr>
-      <w:r>
-        <w:rPr>
-          <w:rStyle w:val="s0"/>
-          <w:sz w:val="18"/>
-          <w:szCs w:val="18"/>
-        </w:rPr>
-        <w:t xml:space="preserve">    required </w:t>
-      </w:r>
-    </w:p>
-    <w:p>
-      <w:pPr>
-        <w:pStyle w:val="2181"/>
-        <w:rPr>
-          <w:rStyle w:val="s0"/>
-          <w:sz w:val="18"/>
-          <w:szCs w:val="18"/>
-        </w:rPr>
-      </w:pPr>
-      <w:r>
-        <w:rPr>
-          <w:rStyle w:val="s0"/>
-          <w:sz w:val="18"/>
-          <w:szCs w:val="18"/>
-        </w:rPr>
-        <w:t xml:space="preserve">    filename </w:t>
-      </w:r>
-      <w:r>
-        <w:rPr>
-          <w:rStyle w:val="s11"/>
-          <w:rFonts w:eastAsia="Calibri"/>
-          <w:sz w:val="18"/>
-          <w:szCs w:val="18"/>
-        </w:rPr>
-        <w:t>"hirlam.zip"</w:t>
-      </w:r>
-      <w:r>
-        <w:rPr>
-          <w:rStyle w:val="s0"/>
-          <w:sz w:val="18"/>
-          <w:szCs w:val="18"/>
-        </w:rPr>
-        <w:t xml:space="preserve"> </w:t>
-      </w:r>
-    </w:p>
-    <w:p>
-      <w:pPr>
-        <w:pStyle w:val="2181"/>
-        <w:rPr>
-          <w:rStyle w:val="s0"/>
-          <w:sz w:val="18"/>
-          <w:szCs w:val="18"/>
-        </w:rPr>
-      </w:pPr>
-      <w:r>
-        <w:rPr>
-          <w:rStyle w:val="s0"/>
-          <w:sz w:val="18"/>
-          <w:szCs w:val="18"/>
-        </w:rPr>
-        <w:t xml:space="preserve">    place </w:t>
-      </w:r>
-      <w:r>
-        <w:rPr>
-          <w:rStyle w:val="s11"/>
-          <w:rFonts w:eastAsia="Calibri"/>
-          <w:sz w:val="18"/>
-          <w:szCs w:val="18"/>
-        </w:rPr>
-        <w:t>"/data"</w:t>
-      </w:r>
-      <w:r>
-        <w:rPr>
-          <w:rStyle w:val="s0"/>
-          <w:sz w:val="18"/>
-          <w:szCs w:val="18"/>
-        </w:rPr>
-        <w:t xml:space="preserve">   </w:t>
-      </w:r>
-    </w:p>
-    <w:p>
-      <w:pPr>
-        <w:pStyle w:val="2181"/>
-        <w:rPr>
-          <w:rStyle w:val="s0"/>
-          <w:sz w:val="18"/>
-          <w:szCs w:val="18"/>
-        </w:rPr>
-      </w:pPr>
-      <w:r>
-        <w:rPr>
-          <w:rStyle w:val="s0"/>
-          <w:sz w:val="18"/>
-          <w:szCs w:val="18"/>
-        </w:rPr>
-        <w:t xml:space="preserve">} </w:t>
-      </w:r>
-    </w:p>
-    <w:p>
-      <w:pPr>
-        <w:pStyle w:val="2181"/>
-        <w:rPr>
-          <w:rStyle w:val="s0"/>
-          <w:sz w:val="18"/>
-          <w:szCs w:val="18"/>
-        </w:rPr>
-      </w:pPr>
-    </w:p>
-    <w:p>
-      <w:pPr>
-        <w:pStyle w:val="2181"/>
-        <w:rPr>
-          <w:rStyle w:val="s0"/>
-          <w:sz w:val="18"/>
-          <w:szCs w:val="18"/>
-        </w:rPr>
-      </w:pPr>
-      <w:r>
-        <w:rPr>
-          <w:rStyle w:val="s0"/>
-          <w:sz w:val="18"/>
-          <w:szCs w:val="18"/>
-        </w:rPr>
-        <w:t xml:space="preserve">  raw file { </w:t>
-      </w:r>
-    </w:p>
-    <w:p>
-      <w:pPr>
-        <w:pStyle w:val="2181"/>
-        <w:rPr>
-          <w:rStyle w:val="s0"/>
-          <w:sz w:val="18"/>
-          <w:szCs w:val="18"/>
-        </w:rPr>
-      </w:pPr>
-      <w:r>
-        <w:rPr>
-          <w:rStyle w:val="s0"/>
-          <w:sz w:val="18"/>
-          <w:szCs w:val="18"/>
-        </w:rPr>
-        <w:t xml:space="preserve">    name </w:t>
-      </w:r>
-      <w:r>
-        <w:rPr>
-          <w:rStyle w:val="s11"/>
-          <w:rFonts w:eastAsia="Calibri"/>
-          <w:sz w:val="18"/>
-          <w:szCs w:val="18"/>
-        </w:rPr>
-        <w:t>"</w:t>
-      </w:r>
-      <w:proofErr w:type="spellStart"/>
-      <w:r>
-        <w:rPr>
-          <w:rStyle w:val="s11"/>
-          <w:rFonts w:eastAsia="Calibri"/>
-          <w:sz w:val="18"/>
-          <w:szCs w:val="18"/>
-        </w:rPr>
-        <w:t>inConfig</w:t>
-      </w:r>
-      <w:proofErr w:type="spellEnd"/>
-      <w:r>
-        <w:rPr>
-          <w:rStyle w:val="s11"/>
-          <w:rFonts w:eastAsia="Calibri"/>
-          <w:sz w:val="18"/>
-          <w:szCs w:val="18"/>
-        </w:rPr>
-        <w:t>"</w:t>
-      </w:r>
-      <w:r>
-        <w:rPr>
-          <w:rStyle w:val="s0"/>
-          <w:sz w:val="18"/>
-          <w:szCs w:val="18"/>
-        </w:rPr>
-        <w:t xml:space="preserve"> </w:t>
-      </w:r>
-    </w:p>
-    <w:p>
-      <w:pPr>
-        <w:pStyle w:val="2181"/>
-        <w:rPr>
-          <w:rStyle w:val="s0"/>
-          <w:sz w:val="18"/>
-          <w:szCs w:val="18"/>
-        </w:rPr>
-      </w:pPr>
-      <w:r>
-        <w:rPr>
-          <w:rStyle w:val="s0"/>
-          <w:sz w:val="18"/>
-          <w:szCs w:val="18"/>
-        </w:rPr>
-        <w:t xml:space="preserve">    required </w:t>
-      </w:r>
-    </w:p>
-    <w:p>
-      <w:pPr>
-        <w:pStyle w:val="2181"/>
-        <w:rPr>
-          <w:rStyle w:val="s0"/>
-          <w:sz w:val="18"/>
-          <w:szCs w:val="18"/>
-        </w:rPr>
-      </w:pPr>
-      <w:r>
-        <w:rPr>
-          <w:rStyle w:val="s0"/>
-          <w:sz w:val="18"/>
-          <w:szCs w:val="18"/>
-        </w:rPr>
-        <w:t xml:space="preserve">    filename </w:t>
-      </w:r>
-      <w:r>
-        <w:rPr>
-          <w:rStyle w:val="s11"/>
-          <w:rFonts w:eastAsia="Calibri"/>
-          <w:sz w:val="18"/>
-          <w:szCs w:val="18"/>
-        </w:rPr>
-        <w:t>"config.ini"</w:t>
-      </w:r>
-      <w:r>
-        <w:rPr>
-          <w:rStyle w:val="s0"/>
-          <w:sz w:val="18"/>
-          <w:szCs w:val="18"/>
-        </w:rPr>
-        <w:t xml:space="preserve"> </w:t>
-      </w:r>
-    </w:p>
-    <w:p>
-      <w:pPr>
-        <w:pStyle w:val="2181"/>
-        <w:rPr>
-          <w:rStyle w:val="s0"/>
-          <w:sz w:val="18"/>
-          <w:szCs w:val="18"/>
-        </w:rPr>
-      </w:pPr>
-      <w:r>
-        <w:rPr>
-          <w:rStyle w:val="s0"/>
-          <w:sz w:val="18"/>
-          <w:szCs w:val="18"/>
-        </w:rPr>
-        <w:t xml:space="preserve">    assembler </w:t>
-      </w:r>
-      <w:proofErr w:type="spellStart"/>
-      <w:r>
-        <w:rPr>
-          <w:rStyle w:val="s0"/>
-          <w:sz w:val="18"/>
-          <w:szCs w:val="18"/>
-        </w:rPr>
-        <w:t>erb_template</w:t>
-      </w:r>
-      <w:proofErr w:type="spellEnd"/>
-      <w:r>
-        <w:rPr>
-          <w:rStyle w:val="s0"/>
-          <w:sz w:val="18"/>
-          <w:szCs w:val="18"/>
-        </w:rPr>
-        <w:t xml:space="preserve"> </w:t>
-      </w:r>
-      <w:proofErr w:type="spellStart"/>
-      <w:r>
-        <w:rPr>
-          <w:rStyle w:val="s0"/>
-          <w:sz w:val="18"/>
-          <w:szCs w:val="18"/>
-        </w:rPr>
-        <w:t>rtext</w:t>
-      </w:r>
-      <w:proofErr w:type="spellEnd"/>
-      <w:r>
-        <w:rPr>
-          <w:rStyle w:val="s0"/>
-          <w:sz w:val="18"/>
-          <w:szCs w:val="18"/>
-        </w:rPr>
-        <w:t>(</w:t>
-      </w:r>
-      <w:r>
-        <w:rPr>
-          <w:rStyle w:val="s11"/>
-          <w:rFonts w:eastAsia="Calibri"/>
-          <w:sz w:val="18"/>
-          <w:szCs w:val="18"/>
-        </w:rPr>
-        <w:t>"swanConfig.erb"</w:t>
-      </w:r>
-      <w:r>
-        <w:rPr>
-          <w:rStyle w:val="s0"/>
-          <w:sz w:val="18"/>
-          <w:szCs w:val="18"/>
-        </w:rPr>
-        <w:t xml:space="preserve">) </w:t>
-      </w:r>
-    </w:p>
-    <w:p>
-      <w:pPr>
-        <w:pStyle w:val="2181"/>
-        <w:rPr>
-          <w:rStyle w:val="s0"/>
-          <w:sz w:val="18"/>
-          <w:szCs w:val="18"/>
-        </w:rPr>
-      </w:pPr>
-      <w:r>
-        <w:rPr>
-          <w:rStyle w:val="s0"/>
-          <w:sz w:val="18"/>
-          <w:szCs w:val="18"/>
-        </w:rPr>
-        <w:t xml:space="preserve">    place </w:t>
-      </w:r>
-      <w:r>
-        <w:rPr>
-          <w:rStyle w:val="s11"/>
-          <w:rFonts w:eastAsia="Calibri"/>
-          <w:sz w:val="18"/>
-          <w:szCs w:val="18"/>
-        </w:rPr>
-        <w:t>"/"</w:t>
-      </w:r>
-      <w:r>
-        <w:rPr>
-          <w:rStyle w:val="s0"/>
-          <w:sz w:val="18"/>
-          <w:szCs w:val="18"/>
-        </w:rPr>
-        <w:t xml:space="preserve">   </w:t>
-      </w:r>
-    </w:p>
-    <w:p>
-      <w:pPr>
-        <w:pStyle w:val="2181"/>
-        <w:rPr>
-          <w:rStyle w:val="s0"/>
-          <w:sz w:val="18"/>
-          <w:szCs w:val="18"/>
-        </w:rPr>
-      </w:pPr>
-      <w:r>
-        <w:rPr>
-          <w:rStyle w:val="s0"/>
-          <w:sz w:val="18"/>
-          <w:szCs w:val="18"/>
-        </w:rPr>
-        <w:t xml:space="preserve">} </w:t>
-      </w:r>
-    </w:p>
-    <w:p>
-      <w:pPr>
-        <w:pStyle w:val="2181"/>
-        <w:rPr>
-          <w:rStyle w:val="s0"/>
-          <w:sz w:val="18"/>
-          <w:szCs w:val="18"/>
-        </w:rPr>
-      </w:pPr>
-    </w:p>
-    <w:p>
-      <w:pPr>
-        <w:pStyle w:val="2181"/>
-        <w:rPr>
-          <w:rStyle w:val="s0"/>
-          <w:sz w:val="18"/>
-          <w:szCs w:val="18"/>
-        </w:rPr>
-      </w:pPr>
-      <w:r>
-        <w:rPr>
-          <w:rStyle w:val="s0"/>
-          <w:sz w:val="18"/>
-          <w:szCs w:val="18"/>
-        </w:rPr>
-        <w:t xml:space="preserve">   </w:t>
-      </w:r>
-      <w:proofErr w:type="spellStart"/>
-      <w:r>
-        <w:rPr>
-          <w:rStyle w:val="s0"/>
-          <w:sz w:val="18"/>
-          <w:szCs w:val="18"/>
-        </w:rPr>
-        <w:t>cmdline</w:t>
-      </w:r>
-      <w:proofErr w:type="spellEnd"/>
-      <w:r>
-        <w:rPr>
-          <w:rStyle w:val="s0"/>
-          <w:sz w:val="18"/>
-          <w:szCs w:val="18"/>
-        </w:rPr>
-        <w:t xml:space="preserve"> lambda { |</w:t>
-      </w:r>
-      <w:proofErr w:type="spellStart"/>
-      <w:r>
-        <w:rPr>
-          <w:rStyle w:val="s0"/>
-          <w:sz w:val="18"/>
-          <w:szCs w:val="18"/>
-        </w:rPr>
-        <w:t>ctx</w:t>
-      </w:r>
-      <w:proofErr w:type="spellEnd"/>
-      <w:r>
-        <w:rPr>
-          <w:rStyle w:val="s0"/>
-          <w:sz w:val="18"/>
-          <w:szCs w:val="18"/>
-        </w:rPr>
-        <w:t xml:space="preserve">| </w:t>
-      </w:r>
-      <w:r>
-        <w:rPr>
-          <w:rStyle w:val="s11"/>
-          <w:rFonts w:eastAsia="Calibri"/>
-          <w:sz w:val="18"/>
-          <w:szCs w:val="18"/>
-        </w:rPr>
-        <w:t xml:space="preserve">"{0}" </w:t>
-      </w:r>
-      <w:r>
-        <w:rPr>
-          <w:rStyle w:val="s0"/>
-          <w:sz w:val="18"/>
-          <w:szCs w:val="18"/>
-        </w:rPr>
-        <w:t xml:space="preserve">} }  </w:t>
-      </w:r>
-    </w:p>
-    <w:p>
-      <w:pPr>
-        <w:pStyle w:val="2181"/>
-        <w:rPr>
-          <w:rStyle w:val="s0"/>
-          <w:sz w:val="18"/>
-          <w:szCs w:val="18"/>
-        </w:rPr>
-      </w:pPr>
-      <w:r>
-        <w:rPr>
-          <w:rStyle w:val="s0"/>
-          <w:sz w:val="18"/>
-          <w:szCs w:val="18"/>
-        </w:rPr>
-        <w:t xml:space="preserve">outputs { </w:t>
-      </w:r>
-    </w:p>
-    <w:p>
-      <w:pPr>
-        <w:pStyle w:val="2181"/>
-        <w:rPr>
-          <w:rStyle w:val="s0"/>
-          <w:sz w:val="18"/>
-          <w:szCs w:val="18"/>
-        </w:rPr>
-      </w:pPr>
-      <w:r>
-        <w:rPr>
-          <w:rStyle w:val="s0"/>
-          <w:sz w:val="18"/>
-          <w:szCs w:val="18"/>
-        </w:rPr>
-        <w:t xml:space="preserve">  auto </w:t>
-      </w:r>
-      <w:proofErr w:type="spellStart"/>
-      <w:r>
-        <w:rPr>
-          <w:rStyle w:val="s0"/>
-          <w:sz w:val="18"/>
-          <w:szCs w:val="18"/>
-        </w:rPr>
-        <w:t>file_group</w:t>
-      </w:r>
-      <w:proofErr w:type="spellEnd"/>
-      <w:r>
-        <w:rPr>
-          <w:rStyle w:val="s0"/>
-          <w:sz w:val="18"/>
-          <w:szCs w:val="18"/>
-        </w:rPr>
-        <w:t xml:space="preserve"> { </w:t>
-      </w:r>
-    </w:p>
-    <w:p>
-      <w:pPr>
-        <w:pStyle w:val="2181"/>
-        <w:rPr>
-          <w:rStyle w:val="s0"/>
-          <w:sz w:val="18"/>
-          <w:szCs w:val="18"/>
-        </w:rPr>
-      </w:pPr>
-      <w:r>
-        <w:rPr>
-          <w:rStyle w:val="s0"/>
-          <w:sz w:val="18"/>
-          <w:szCs w:val="18"/>
-        </w:rPr>
-        <w:t xml:space="preserve">    name </w:t>
-      </w:r>
-      <w:r>
-        <w:rPr>
-          <w:rStyle w:val="s11"/>
-          <w:rFonts w:eastAsia="Calibri"/>
-          <w:sz w:val="18"/>
-          <w:szCs w:val="18"/>
-        </w:rPr>
-        <w:t>"</w:t>
-      </w:r>
-      <w:proofErr w:type="spellStart"/>
-      <w:r>
-        <w:rPr>
-          <w:rStyle w:val="s11"/>
-          <w:rFonts w:eastAsia="Calibri"/>
-          <w:sz w:val="18"/>
-          <w:szCs w:val="18"/>
-        </w:rPr>
-        <w:t>swanouts</w:t>
-      </w:r>
-      <w:proofErr w:type="spellEnd"/>
-      <w:r>
-        <w:rPr>
-          <w:rStyle w:val="s11"/>
-          <w:rFonts w:eastAsia="Calibri"/>
-          <w:sz w:val="18"/>
-          <w:szCs w:val="18"/>
-        </w:rPr>
-        <w:t>"</w:t>
-      </w:r>
-      <w:r>
-        <w:rPr>
-          <w:rStyle w:val="s0"/>
-          <w:sz w:val="18"/>
-          <w:szCs w:val="18"/>
-        </w:rPr>
-        <w:t xml:space="preserve"> </w:t>
-      </w:r>
-    </w:p>
-    <w:p>
-      <w:pPr>
-        <w:pStyle w:val="2181"/>
-        <w:rPr>
-          <w:rStyle w:val="s0"/>
-          <w:sz w:val="18"/>
-          <w:szCs w:val="18"/>
-          <w:lang w:val="ru-RU"/>
-        </w:rPr>
-      </w:pPr>
-      <w:r>
-        <w:rPr>
-          <w:rStyle w:val="s0"/>
-          <w:sz w:val="18"/>
-          <w:szCs w:val="18"/>
-        </w:rPr>
-        <w:t xml:space="preserve">    filters</w:t>
-      </w:r>
-      <w:r>
-        <w:rPr>
-          <w:rStyle w:val="s0"/>
-          <w:sz w:val="18"/>
-          <w:szCs w:val="18"/>
-          <w:lang w:val="ru-RU"/>
-        </w:rPr>
-        <w:t xml:space="preserve"> [</w:t>
-      </w:r>
-      <w:r>
-        <w:rPr>
-          <w:rStyle w:val="s11"/>
-          <w:rFonts w:eastAsia="Calibri"/>
-          <w:sz w:val="18"/>
-          <w:szCs w:val="18"/>
-          <w:lang w:val="ru-RU"/>
-        </w:rPr>
-        <w:t>"[^/]*</w:t>
-      </w:r>
-      <w:r>
-        <w:rPr>
-          <w:rStyle w:val="s51"/>
-          <w:sz w:val="18"/>
-          <w:szCs w:val="18"/>
-          <w:lang w:val="ru-RU"/>
-        </w:rPr>
-        <w:t>\</w:t>
-      </w:r>
-      <w:r>
-        <w:rPr>
-          <w:rStyle w:val="s11"/>
-          <w:rFonts w:eastAsia="Calibri"/>
-          <w:sz w:val="18"/>
-          <w:szCs w:val="18"/>
-          <w:lang w:val="ru-RU"/>
-        </w:rPr>
-        <w:t>.</w:t>
-      </w:r>
-      <w:r>
-        <w:rPr>
-          <w:rStyle w:val="s11"/>
-          <w:rFonts w:eastAsia="Calibri"/>
-          <w:sz w:val="18"/>
-          <w:szCs w:val="18"/>
-        </w:rPr>
-        <w:t>zip</w:t>
-      </w:r>
-      <w:r>
-        <w:rPr>
-          <w:rStyle w:val="s11"/>
-          <w:rFonts w:eastAsia="Calibri"/>
-          <w:sz w:val="18"/>
-          <w:szCs w:val="18"/>
-          <w:lang w:val="ru-RU"/>
-        </w:rPr>
-        <w:t>$"</w:t>
-      </w:r>
-      <w:r>
-        <w:rPr>
-          <w:rStyle w:val="s0"/>
-          <w:sz w:val="18"/>
-          <w:szCs w:val="18"/>
-          <w:lang w:val="ru-RU"/>
-        </w:rPr>
-        <w:t xml:space="preserve">]  } </w:t>
-      </w:r>
-    </w:p>
-    <w:p>
-      <w:pPr>
-        <w:pStyle w:val="2181"/>
-        <w:rPr>
-          <w:rStyle w:val="s0"/>
-          <w:sz w:val="18"/>
-          <w:szCs w:val="18"/>
-          <w:lang w:val="ru-RU"/>
-        </w:rPr>
-      </w:pPr>
-      <w:r>
-        <w:rPr>
-          <w:rStyle w:val="s0"/>
-          <w:sz w:val="18"/>
-          <w:szCs w:val="18"/>
-          <w:lang w:val="ru-RU"/>
-        </w:rPr>
-        <w:t xml:space="preserve">}  </w:t>
-      </w:r>
-    </w:p>
-    <w:p>
-      <w:bookmarkStart w:id="0" w:name="_Toc296967803"/>
-      <w:r>
-        <w:tab/>
-      </w:r>
-      <w:r>
-        <w:t xml:space="preserve">Как видно из </w:t>
-      </w:r>
-      <w:r>
-        <w:t>листинга 4.2</w:t>
-      </w:r>
-      <w:r>
-        <w:t>.1, все входные</w:t>
-      </w:r>
-      <w:r>
-        <w:t xml:space="preserve"> параметры описаны со следующими  дополнительными атрибутами:</w:t>
-      </w:r>
-      <w:bookmarkEnd w:id="0"/>
-    </w:p>
-    <w:p>
-      <w:pPr>
-        <w:pStyle w:val="2180"/>
         <w:numPr>
           <w:ilvl w:val="0"/>
-          <w:numId w:val="8"/>
+          <w:numId w:val="16"/>
         </w:numPr>
+        <w:spacing w:line="240" w:lineRule="auto"/>
         <w:rPr>
           <w:sz w:val="16"/>
           <w:szCs w:val="16"/>
@@ -3585,68 +2668,53 @@
         <w:rPr>
           <w:lang w:eastAsia="zh-CN"/>
         </w:rPr>
-        <w:t>«необходимый» (</w:t>
-      </w:r>
-      <w:proofErr w:type="spellStart"/>
+        <w:t>«необходимый» (required) – данный атрибут отражает условие присутстви</w:t>
+      </w:r>
       <w:r>
         <w:rPr>
           <w:lang w:eastAsia="zh-CN"/>
         </w:rPr>
-        <w:t>required</w:t>
-      </w:r>
-      <w:proofErr w:type="spellEnd"/>
+        <w:t>я</w:t>
+      </w:r>
       <w:r>
         <w:rPr>
           <w:lang w:eastAsia="zh-CN"/>
         </w:rPr>
-        <w:t>) – данный атрибут отражает условие присутстви</w:t>
+        <w:t xml:space="preserve"> это</w:t>
       </w:r>
       <w:r>
         <w:rPr>
           <w:lang w:eastAsia="zh-CN"/>
         </w:rPr>
-        <w:t>я</w:t>
+        <w:t>го</w:t>
       </w:r>
       <w:r>
         <w:rPr>
           <w:lang w:eastAsia="zh-CN"/>
         </w:rPr>
-        <w:t xml:space="preserve"> это</w:t>
+        <w:t xml:space="preserve"> параметра при запуске, в описани</w:t>
       </w:r>
       <w:r>
         <w:rPr>
           <w:lang w:eastAsia="zh-CN"/>
         </w:rPr>
-        <w:t>го</w:t>
+        <w:t>и</w:t>
       </w:r>
       <w:r>
         <w:rPr>
           <w:lang w:eastAsia="zh-CN"/>
         </w:rPr>
-        <w:t xml:space="preserve"> параметра при запуске, в описани</w:t>
+        <w:t xml:space="preserve"> пакета </w:t>
+      </w:r>
+      <w:r>
+        <w:t>SWAN</w:t>
       </w:r>
       <w:r>
         <w:rPr>
           <w:lang w:eastAsia="zh-CN"/>
         </w:rPr>
-        <w:t>и</w:t>
-      </w:r>
-      <w:r>
-        <w:rPr>
-          <w:lang w:eastAsia="zh-CN"/>
-        </w:rPr>
-        <w:t xml:space="preserve"> пакета </w:t>
-      </w:r>
-      <w:r>
-        <w:t>SWAN</w:t>
-      </w:r>
-      <w:r>
-        <w:rPr>
-          <w:lang w:eastAsia="zh-CN"/>
-        </w:rPr>
         <w:t xml:space="preserve"> это –  </w:t>
       </w:r>
-      <w:proofErr w:type="spellStart"/>
       <w:r>
         <w:rPr>
           <w:rStyle w:val="s11"/>
@@ -3654,7 +2722,6 @@
         </w:rPr>
         <w:t>startCalcDate</w:t>
       </w:r>
-      <w:proofErr w:type="spellEnd"/>
       <w:r>
         <w:rPr>
           <w:b/>
@@ -3662,7 +2729,6 @@
         </w:rPr>
         <w:t xml:space="preserve">, </w:t>
       </w:r>
-      <w:proofErr w:type="spellStart"/>
       <w:r>
         <w:rPr>
           <w:rStyle w:val="s11"/>
@@ -3670,7 +2736,6 @@
         </w:rPr>
         <w:t>endCalcDate</w:t>
       </w:r>
-      <w:proofErr w:type="spellEnd"/>
       <w:r>
         <w:rPr>
           <w:b/>
@@ -3678,7 +2743,6 @@
         </w:rPr>
         <w:t xml:space="preserve">, </w:t>
       </w:r>
-      <w:proofErr w:type="spellStart"/>
       <w:r>
         <w:rPr>
           <w:rStyle w:val="s11"/>
@@ -3686,7 +2750,6 @@
         </w:rPr>
         <w:t>inHirlam</w:t>
       </w:r>
-      <w:proofErr w:type="spellEnd"/>
       <w:r>
         <w:rPr>
           <w:b/>
@@ -3694,7 +2757,6 @@
         </w:rPr>
         <w:t xml:space="preserve">, </w:t>
       </w:r>
-      <w:proofErr w:type="spellStart"/>
       <w:r>
         <w:rPr>
           <w:rStyle w:val="s11"/>
@@ -3702,7 +2764,6 @@
         </w:rPr>
         <w:t>inConfig</w:t>
       </w:r>
-      <w:proofErr w:type="spellEnd"/>
       <w:r>
         <w:rPr>
           <w:b/>
@@ -3719,11 +2780,12 @@
     </w:p>
     <w:p>
       <w:pPr>
-        <w:pStyle w:val="2180"/>
+        <w:pStyle w:val="2181"/>
         <w:numPr>
           <w:ilvl w:val="0"/>
-          <w:numId w:val="8"/>
+          <w:numId w:val="16"/>
         </w:numPr>
+        <w:spacing w:line="240" w:lineRule="auto"/>
         <w:rPr>
           <w:lang w:eastAsia="zh-CN"/>
         </w:rPr>
@@ -3744,42 +2806,29 @@
         <w:rPr>
           <w:lang w:eastAsia="zh-CN"/>
         </w:rPr>
-        <w:t>метре» (</w:t>
-      </w:r>
-      <w:proofErr w:type="spellStart"/>
+        <w:t>метре» (Display_as) – данный атрибут отражает текстовую информаци</w:t>
+      </w:r>
       <w:r>
         <w:rPr>
           <w:lang w:eastAsia="zh-CN"/>
         </w:rPr>
-        <w:t>Display_as</w:t>
-      </w:r>
-      <w:proofErr w:type="spellEnd"/>
+        <w:t>ю</w:t>
+      </w:r>
       <w:r>
         <w:rPr>
           <w:lang w:eastAsia="zh-CN"/>
         </w:rPr>
-        <w:t>) – данный атрибут отражает текстовую информаци</w:t>
-      </w:r>
-      <w:r>
-        <w:rPr>
-          <w:lang w:eastAsia="zh-CN"/>
-        </w:rPr>
-        <w:t>ю</w:t>
-      </w:r>
-      <w:r>
-        <w:rPr>
-          <w:lang w:eastAsia="zh-CN"/>
-        </w:rPr>
         <w:t xml:space="preserve"> о параметре в интерфейсе пользователя.</w:t>
       </w:r>
     </w:p>
     <w:p>
       <w:pPr>
-        <w:pStyle w:val="2180"/>
+        <w:pStyle w:val="2181"/>
         <w:numPr>
           <w:ilvl w:val="0"/>
-          <w:numId w:val="8"/>
+          <w:numId w:val="16"/>
         </w:numPr>
+        <w:spacing w:line="240" w:lineRule="auto"/>
         <w:rPr>
           <w:lang w:eastAsia="zh-CN"/>
         </w:rPr>
@@ -3788,77 +2837,26 @@
         <w:rPr>
           <w:lang w:eastAsia="zh-CN"/>
         </w:rPr>
-        <w:t xml:space="preserve"> «</w:t>
-      </w:r>
-      <w:proofErr w:type="spellStart"/>
+        <w:t xml:space="preserve"> «валидатор»(validator) – необходим для проверки валидност</w:t>
+      </w:r>
       <w:r>
         <w:rPr>
           <w:lang w:eastAsia="zh-CN"/>
         </w:rPr>
-        <w:t>валидатор</w:t>
-      </w:r>
-      <w:proofErr w:type="spellEnd"/>
+        <w:t>и значения параметра, например,</w:t>
+      </w:r>
       <w:r>
         <w:rPr>
           <w:lang w:eastAsia="zh-CN"/>
         </w:rPr>
-        <w:t>»(</w:t>
-      </w:r>
-      <w:proofErr w:type="spellStart"/>
-      <w:r>
-        <w:rPr>
-          <w:lang w:eastAsia="zh-CN"/>
-        </w:rPr>
-        <w:t>validator</w:t>
-      </w:r>
-      <w:proofErr w:type="spellEnd"/>
-      <w:r>
-        <w:rPr>
-          <w:lang w:eastAsia="zh-CN"/>
-        </w:rPr>
-        <w:t xml:space="preserve">) – необходим для проверки </w:t>
-      </w:r>
-      <w:proofErr w:type="spellStart"/>
-      <w:r>
-        <w:rPr>
-          <w:lang w:eastAsia="zh-CN"/>
-        </w:rPr>
-        <w:t>валидност</w:t>
-      </w:r>
-      <w:r>
-        <w:rPr>
-          <w:lang w:eastAsia="zh-CN"/>
-        </w:rPr>
-        <w:t>и</w:t>
-      </w:r>
-      <w:proofErr w:type="spellEnd"/>
-      <w:r>
-        <w:rPr>
-          <w:lang w:eastAsia="zh-CN"/>
-        </w:rPr>
-        <w:t xml:space="preserve"> значения параметра, например,</w:t>
-      </w:r>
-      <w:r>
-        <w:rPr>
-          <w:lang w:eastAsia="zh-CN"/>
-        </w:rPr>
         <w:t xml:space="preserve"> </w:t>
       </w:r>
-      <w:proofErr w:type="spellStart"/>
       <w:r>
         <w:rPr>
           <w:rStyle w:val="s11"/>
           <w:b w:val="0"/>
         </w:rPr>
-        <w:t>endCalcDate</w:t>
-      </w:r>
-      <w:proofErr w:type="spellEnd"/>
-      <w:r>
-        <w:rPr>
-          <w:rStyle w:val="s11"/>
-          <w:b w:val="0"/>
-        </w:rPr>
-        <w:t xml:space="preserve"> дол</w:t>
+        <w:t>endCalcDate дол</w:t>
       </w:r>
       <w:r>
         <w:rPr>
@@ -3869,7 +2867,6 @@
         </w:rPr>
         <w:t xml:space="preserve">жен быть больше либо равен </w:t>
       </w:r>
-      <w:proofErr w:type="spellStart"/>
       <w:r>
         <w:rPr>
           <w:rStyle w:val="s11"/>
@@ -3877,7 +2874,6 @@
         </w:rPr>
         <w:t>startCalcDate</w:t>
       </w:r>
-      <w:proofErr w:type="spellEnd"/>
       <w:r>
         <w:rPr>
           <w:lang w:eastAsia="zh-CN"/>
@@ -3887,11 +2883,12 @@
     </w:p>
     <w:p>
       <w:pPr>
-        <w:pStyle w:val="2180"/>
+        <w:pStyle w:val="2181"/>
         <w:numPr>
           <w:ilvl w:val="0"/>
-          <w:numId w:val="8"/>
+          <w:numId w:val="16"/>
         </w:numPr>
+        <w:spacing w:line="240" w:lineRule="auto"/>
         <w:rPr>
           <w:lang w:eastAsia="zh-CN"/>
         </w:rPr>
@@ -3900,32 +2897,18 @@
         <w:rPr>
           <w:lang w:eastAsia="zh-CN"/>
         </w:rPr>
-        <w:t>«тип» (</w:t>
-      </w:r>
-      <w:proofErr w:type="spellStart"/>
+        <w:t>«тип» (type) – необходим для отсеивания низкоуровневых ошибок</w:t>
+      </w:r>
       <w:r>
         <w:rPr>
           <w:lang w:eastAsia="zh-CN"/>
         </w:rPr>
-        <w:t>type</w:t>
-      </w:r>
-      <w:proofErr w:type="spellEnd"/>
+        <w:t>,</w:t>
+      </w:r>
       <w:r>
         <w:rPr>
           <w:lang w:eastAsia="zh-CN"/>
         </w:rPr>
-        <w:t>) – необходим для отсеивания низкоуровневых ошибок</w:t>
-      </w:r>
-      <w:r>
-        <w:rPr>
-          <w:lang w:eastAsia="zh-CN"/>
-        </w:rPr>
-        <w:t>,</w:t>
-      </w:r>
-      <w:r>
-        <w:rPr>
-          <w:lang w:eastAsia="zh-CN"/>
-        </w:rPr>
         <w:t xml:space="preserve"> связанных с типизацией данных.  </w:t>
       </w:r>
     </w:p>
@@ -3933,15 +2916,7 @@
       <w:bookmarkStart w:id="1" w:name="_Toc296967809"/>
       <w:r>
         <w:tab/>
-      </w:r>
-      <w:r>
-        <w:t>Помимо представленных параметров на примере приведенного выше скрипта определяются</w:t>
-      </w:r>
-      <w:r>
-        <w:t xml:space="preserve"> также и</w:t>
-      </w:r>
-      <w:r>
-        <w:t xml:space="preserve"> общие характеристики пакета SWAN.</w:t>
+        <w:t>Помимо представленных параметров на примере приведенного выше скрипта определяются также и общие характеристики пакета SWAN.</w:t>
       </w:r>
       <w:bookmarkEnd w:id="1"/>
     </w:p>
@@ -3958,6 +2933,7 @@
       <w:pgSz w:w="11906" w:h="16838"/>
       <w:pgMar w:top="1134" w:right="850" w:bottom="1134" w:left="1701" w:header="708" w:footer="708" w:gutter="0"/>
       <w:cols w:space="708"/>
+      <w:rtlGutter/>
       <w:docGrid w:linePitch="360"/>
     </w:sectPr>
   </w:body>
@@ -3967,13 +2943,32 @@
 <file path=word/numbering.xml><?xml version="1.0" encoding="utf-8"?>
 <w:numbering xmlns:ve="http://schemas.openxmlformats.org/markup-compatibility/2006" xmlns:o="urn:schemas-microsoft-com:office:office" xmlns:r="http://schemas.openxmlformats.org/officeDocument/2006/relationships" xmlns:m="http://schemas.openxmlformats.org/officeDocument/2006/math" xmlns:v="urn:schemas-microsoft-com:vml" xmlns:wp="http://schemas.openxmlformats.org/drawingml/2006/wordprocessingDrawing" xmlns:w10="urn:schemas-microsoft-com:office:word" xmlns:w="http://schemas.openxmlformats.org/wordprocessingml/2006/main" xmlns:wne="http://schemas.microsoft.com/office/word/2006/wordml">
   <w:abstractNum w:abstractNumId="0">
+    <w:nsid w:val="FFFFFF88"/>
+    <w:multiLevelType w:val="singleLevel"/>
+    <w:tmpl w:val="A44A49EA"/>
+    <w:lvl w:ilvl="0">
+      <w:start w:val="1"/>
+      <w:numFmt w:val="decimal"/>
+      <w:lvlText w:val="%1."/>
+      <w:lvlJc w:val="left"/>
+      <w:pPr>
+        <w:tabs>
+          <w:tab w:val="num" w:pos="360"/>
+        </w:tabs>
+        <w:ind w:left="360" w:hanging="360"/>
+      </w:pPr>
+      <w:rPr>
+        <w:rFonts w:cs="Times New Roman"/>
+      </w:rPr>
+    </w:lvl>
+  </w:abstractNum>
+  <w:abstractNum w:abstractNumId="1">
     <w:nsid w:val="FFFFFF89"/>
     <w:multiLevelType w:val="singleLevel"/>
     <w:tmpl w:val="A4A85D4A"/>
     <w:lvl w:ilvl="0">
       <w:start w:val="1"/>
       <w:numFmt w:val="bullet"/>
-      <w:pStyle w:val="218"/>
       <w:lvlText w:val=""/>
       <w:lvlJc w:val="left"/>
       <w:pPr>
@@ -3987,7 +2982,7 @@
       </w:rPr>
     </w:lvl>
   </w:abstractNum>
-  <w:abstractNum w:abstractNumId="1">
+  <w:abstractNum w:abstractNumId="2">
     <w:nsid w:val="24FE5509"/>
     <w:multiLevelType w:val="hybridMultilevel"/>
     <w:tmpl w:val="17544162"/>
@@ -4012,7 +3007,7 @@
         <w:ind w:left="1440" w:hanging="360"/>
       </w:pPr>
       <w:rPr>
-        <w:rFonts w:ascii="Courier New" w:hAnsi="Courier New" w:cs="Courier New" w:hint="default"/>
+        <w:rFonts w:ascii="Courier New" w:hAnsi="Courier New" w:hint="default"/>
       </w:rPr>
     </w:lvl>
     <w:lvl w:ilvl="2" w:tplc="04190005" w:tentative="1">
@@ -4048,7 +3043,7 @@
         <w:ind w:left="3600" w:hanging="360"/>
       </w:pPr>
       <w:rPr>
-        <w:rFonts w:ascii="Courier New" w:hAnsi="Courier New" w:cs="Courier New" w:hint="default"/>
+        <w:rFonts w:ascii="Courier New" w:hAnsi="Courier New" w:hint="default"/>
       </w:rPr>
     </w:lvl>
     <w:lvl w:ilvl="5" w:tplc="04190005" w:tentative="1">
@@ -4084,7 +3079,7 @@
         <w:ind w:left="5760" w:hanging="360"/>
       </w:pPr>
       <w:rPr>
-        <w:rFonts w:ascii="Courier New" w:hAnsi="Courier New" w:cs="Courier New" w:hint="default"/>
+        <w:rFonts w:ascii="Courier New" w:hAnsi="Courier New" w:hint="default"/>
       </w:rPr>
     </w:lvl>
     <w:lvl w:ilvl="8" w:tplc="04190005" w:tentative="1">
@@ -4100,21 +3095,20 @@
       </w:rPr>
     </w:lvl>
   </w:abstractNum>
-  <w:abstractNum w:abstractNumId="2">
+  <w:abstractNum w:abstractNumId="3">
     <w:nsid w:val="33F6215B"/>
     <w:multiLevelType w:val="hybridMultilevel"/>
     <w:tmpl w:val="0482328C"/>
     <w:lvl w:ilvl="0" w:tplc="5DF87BA0">
       <w:start w:val="1"/>
       <w:numFmt w:val="decimal"/>
-      <w:pStyle w:val="2180"/>
       <w:lvlText w:val="%1."/>
       <w:lvlJc w:val="left"/>
       <w:pPr>
         <w:ind w:left="720" w:hanging="360"/>
       </w:pPr>
       <w:rPr>
-        <w:rFonts w:hint="default"/>
+        <w:rFonts w:cs="Times New Roman" w:hint="default"/>
         <w:color w:val="auto"/>
         <w:sz w:val="24"/>
         <w:szCs w:val="24"/>
@@ -4131,6 +3125,9 @@
         </w:tabs>
         <w:ind w:left="1800" w:hanging="360"/>
       </w:pPr>
+      <w:rPr>
+        <w:rFonts w:cs="Times New Roman"/>
+      </w:rPr>
     </w:lvl>
     <w:lvl w:ilvl="2" w:tplc="0419001B" w:tentative="1">
       <w:start w:val="1"/>
@@ -4143,6 +3140,9 @@
         </w:tabs>
         <w:ind w:left="2520" w:hanging="180"/>
       </w:pPr>
+      <w:rPr>
+        <w:rFonts w:cs="Times New Roman"/>
+      </w:rPr>
     </w:lvl>
     <w:lvl w:ilvl="3" w:tplc="0419000F" w:tentative="1">
       <w:start w:val="1"/>
@@ -4155,6 +3155,9 @@
         </w:tabs>
         <w:ind w:left="3240" w:hanging="360"/>
       </w:pPr>
+      <w:rPr>
+        <w:rFonts w:cs="Times New Roman"/>
+      </w:rPr>
     </w:lvl>
     <w:lvl w:ilvl="4" w:tplc="04190019" w:tentative="1">
       <w:start w:val="1"/>
@@ -4167,6 +3170,9 @@
         </w:tabs>
         <w:ind w:left="3960" w:hanging="360"/>
       </w:pPr>
+      <w:rPr>
+        <w:rFonts w:cs="Times New Roman"/>
+      </w:rPr>
     </w:lvl>
     <w:lvl w:ilvl="5" w:tplc="0419001B" w:tentative="1">
       <w:start w:val="1"/>
@@ -4179,6 +3185,9 @@
         </w:tabs>
         <w:ind w:left="4680" w:hanging="180"/>
       </w:pPr>
+      <w:rPr>
+        <w:rFonts w:cs="Times New Roman"/>
+      </w:rPr>
     </w:lvl>
     <w:lvl w:ilvl="6" w:tplc="0419000F" w:tentative="1">
       <w:start w:val="1"/>
@@ -4191,6 +3200,9 @@
         </w:tabs>
         <w:ind w:left="5400" w:hanging="360"/>
       </w:pPr>
+      <w:rPr>
+        <w:rFonts w:cs="Times New Roman"/>
+      </w:rPr>
     </w:lvl>
     <w:lvl w:ilvl="7" w:tplc="04190019" w:tentative="1">
       <w:start w:val="1"/>
@@ -4203,6 +3215,9 @@
         </w:tabs>
         <w:ind w:left="6120" w:hanging="360"/>
       </w:pPr>
+      <w:rPr>
+        <w:rFonts w:cs="Times New Roman"/>
+      </w:rPr>
     </w:lvl>
     <w:lvl w:ilvl="8" w:tplc="0419001B" w:tentative="1">
       <w:start w:val="1"/>
@@ -4215,9 +3230,12 @@
         </w:tabs>
         <w:ind w:left="6840" w:hanging="180"/>
       </w:pPr>
+      <w:rPr>
+        <w:rFonts w:cs="Times New Roman"/>
+      </w:rPr>
     </w:lvl>
   </w:abstractNum>
-  <w:abstractNum w:abstractNumId="3">
+  <w:abstractNum w:abstractNumId="4">
     <w:nsid w:val="4F2F7643"/>
     <w:multiLevelType w:val="hybridMultilevel"/>
     <w:tmpl w:val="53D6D2FA"/>
@@ -4242,7 +3260,7 @@
         <w:ind w:left="1440" w:hanging="360"/>
       </w:pPr>
       <w:rPr>
-        <w:rFonts w:ascii="Courier New" w:hAnsi="Courier New" w:cs="Courier New" w:hint="default"/>
+        <w:rFonts w:ascii="Courier New" w:hAnsi="Courier New" w:hint="default"/>
       </w:rPr>
     </w:lvl>
     <w:lvl w:ilvl="2" w:tplc="04190005" w:tentative="1">
@@ -4278,7 +3296,7 @@
         <w:ind w:left="3600" w:hanging="360"/>
       </w:pPr>
       <w:rPr>
-        <w:rFonts w:ascii="Courier New" w:hAnsi="Courier New" w:cs="Courier New" w:hint="default"/>
+        <w:rFonts w:ascii="Courier New" w:hAnsi="Courier New" w:hint="default"/>
       </w:rPr>
     </w:lvl>
     <w:lvl w:ilvl="5" w:tplc="04190005" w:tentative="1">
@@ -4314,7 +3332,7 @@
         <w:ind w:left="5760" w:hanging="360"/>
       </w:pPr>
       <w:rPr>
-        <w:rFonts w:ascii="Courier New" w:hAnsi="Courier New" w:cs="Courier New" w:hint="default"/>
+        <w:rFonts w:ascii="Courier New" w:hAnsi="Courier New" w:hint="default"/>
       </w:rPr>
     </w:lvl>
     <w:lvl w:ilvl="8" w:tplc="04190005" w:tentative="1">
@@ -4330,7 +3348,7 @@
       </w:rPr>
     </w:lvl>
   </w:abstractNum>
-  <w:abstractNum w:abstractNumId="4">
+  <w:abstractNum w:abstractNumId="5">
     <w:nsid w:val="62644FD3"/>
     <w:multiLevelType w:val="hybridMultilevel"/>
     <w:tmpl w:val="44C80C2C"/>
@@ -4355,7 +3373,7 @@
         <w:ind w:left="1440" w:hanging="360"/>
       </w:pPr>
       <w:rPr>
-        <w:rFonts w:ascii="Courier New" w:hAnsi="Courier New" w:cs="Courier New" w:hint="default"/>
+        <w:rFonts w:ascii="Courier New" w:hAnsi="Courier New" w:hint="default"/>
       </w:rPr>
     </w:lvl>
     <w:lvl w:ilvl="2" w:tplc="04190005" w:tentative="1">
@@ -4391,7 +3409,7 @@
         <w:ind w:left="3600" w:hanging="360"/>
       </w:pPr>
       <w:rPr>
-        <w:rFonts w:ascii="Courier New" w:hAnsi="Courier New" w:cs="Courier New" w:hint="default"/>
+        <w:rFonts w:ascii="Courier New" w:hAnsi="Courier New" w:hint="default"/>
       </w:rPr>
     </w:lvl>
     <w:lvl w:ilvl="5" w:tplc="04190005" w:tentative="1">
@@ -4427,7 +3445,7 @@
         <w:ind w:left="5760" w:hanging="360"/>
       </w:pPr>
       <w:rPr>
-        <w:rFonts w:ascii="Courier New" w:hAnsi="Courier New" w:cs="Courier New" w:hint="default"/>
+        <w:rFonts w:ascii="Courier New" w:hAnsi="Courier New" w:hint="default"/>
       </w:rPr>
     </w:lvl>
     <w:lvl w:ilvl="8" w:tplc="04190005" w:tentative="1">
@@ -4443,7 +3461,7 @@
       </w:rPr>
     </w:lvl>
   </w:abstractNum>
-  <w:abstractNum w:abstractNumId="5">
+  <w:abstractNum w:abstractNumId="6">
     <w:nsid w:val="6C512D5F"/>
     <w:multiLevelType w:val="hybridMultilevel"/>
     <w:tmpl w:val="9DB468FC"/>
@@ -4468,7 +3486,7 @@
         <w:ind w:left="1440" w:hanging="360"/>
       </w:pPr>
       <w:rPr>
-        <w:rFonts w:ascii="Courier New" w:hAnsi="Courier New" w:cs="Courier New" w:hint="default"/>
+        <w:rFonts w:ascii="Courier New" w:hAnsi="Courier New" w:hint="default"/>
       </w:rPr>
     </w:lvl>
     <w:lvl w:ilvl="2" w:tplc="04190005" w:tentative="1">
@@ -4504,7 +3522,7 @@
         <w:ind w:left="3600" w:hanging="360"/>
       </w:pPr>
       <w:rPr>
-        <w:rFonts w:ascii="Courier New" w:hAnsi="Courier New" w:cs="Courier New" w:hint="default"/>
+        <w:rFonts w:ascii="Courier New" w:hAnsi="Courier New" w:hint="default"/>
       </w:rPr>
     </w:lvl>
     <w:lvl w:ilvl="5" w:tplc="04190005" w:tentative="1">
@@ -4540,7 +3558,7 @@
         <w:ind w:left="5760" w:hanging="360"/>
       </w:pPr>
       <w:rPr>
-        <w:rFonts w:ascii="Courier New" w:hAnsi="Courier New" w:cs="Courier New" w:hint="default"/>
+        <w:rFonts w:ascii="Courier New" w:hAnsi="Courier New" w:hint="default"/>
       </w:rPr>
     </w:lvl>
     <w:lvl w:ilvl="8" w:tplc="04190005" w:tentative="1">
@@ -4556,7 +3574,7 @@
       </w:rPr>
     </w:lvl>
   </w:abstractNum>
-  <w:abstractNum w:abstractNumId="6">
+  <w:abstractNum w:abstractNumId="7">
     <w:nsid w:val="79EB7B6D"/>
     <w:multiLevelType w:val="hybridMultilevel"/>
     <w:tmpl w:val="C3F2B6E6"/>
@@ -4581,7 +3599,7 @@
         <w:ind w:left="1440" w:hanging="360"/>
       </w:pPr>
       <w:rPr>
-        <w:rFonts w:ascii="Courier New" w:hAnsi="Courier New" w:cs="Courier New" w:hint="default"/>
+        <w:rFonts w:ascii="Courier New" w:hAnsi="Courier New" w:hint="default"/>
       </w:rPr>
     </w:lvl>
     <w:lvl w:ilvl="2" w:tplc="04190005" w:tentative="1">
@@ -4617,7 +3635,7 @@
         <w:ind w:left="3600" w:hanging="360"/>
       </w:pPr>
       <w:rPr>
-        <w:rFonts w:ascii="Courier New" w:hAnsi="Courier New" w:cs="Courier New" w:hint="default"/>
+        <w:rFonts w:ascii="Courier New" w:hAnsi="Courier New" w:hint="default"/>
       </w:rPr>
     </w:lvl>
     <w:lvl w:ilvl="5" w:tplc="04190005" w:tentative="1">
@@ -4653,7 +3671,7 @@
         <w:ind w:left="5760" w:hanging="360"/>
       </w:pPr>
       <w:rPr>
-        <w:rFonts w:ascii="Courier New" w:hAnsi="Courier New" w:cs="Courier New" w:hint="default"/>
+        <w:rFonts w:ascii="Courier New" w:hAnsi="Courier New" w:hint="default"/>
       </w:rPr>
     </w:lvl>
     <w:lvl w:ilvl="8" w:tplc="04190005" w:tentative="1">
@@ -4670,28 +3688,52 @@
     </w:lvl>
   </w:abstractNum>
   <w:num w:numId="1">
+    <w:abstractNumId w:val="1"/>
+  </w:num>
+  <w:num w:numId="2">
     <w:abstractNumId w:val="0"/>
   </w:num>
-  <w:num w:numId="2">
-    <w:abstractNumId w:val="3"/>
-  </w:num>
   <w:num w:numId="3">
-    <w:abstractNumId w:val="5"/>
+    <w:abstractNumId w:val="1"/>
   </w:num>
   <w:num w:numId="4">
-    <w:abstractNumId w:val="6"/>
+    <w:abstractNumId w:val="0"/>
   </w:num>
   <w:num w:numId="5">
     <w:abstractNumId w:val="1"/>
   </w:num>
   <w:num w:numId="6">
+    <w:abstractNumId w:val="0"/>
+  </w:num>
+  <w:num w:numId="7">
+    <w:abstractNumId w:val="1"/>
+  </w:num>
+  <w:num w:numId="8">
+    <w:abstractNumId w:val="0"/>
+  </w:num>
+  <w:num w:numId="9">
+    <w:abstractNumId w:val="1"/>
+  </w:num>
+  <w:num w:numId="10">
     <w:abstractNumId w:val="4"/>
   </w:num>
-  <w:num w:numId="7">
+  <w:num w:numId="11">
+    <w:abstractNumId w:val="6"/>
+  </w:num>
+  <w:num w:numId="12">
+    <w:abstractNumId w:val="7"/>
+  </w:num>
+  <w:num w:numId="13">
     <w:abstractNumId w:val="2"/>
   </w:num>
-  <w:num w:numId="8">
-    <w:abstractNumId w:val="2"/>
+  <w:num w:numId="14">
+    <w:abstractNumId w:val="5"/>
+  </w:num>
+  <w:num w:numId="15">
+    <w:abstractNumId w:val="3"/>
+  </w:num>
+  <w:num w:numId="16">
+    <w:abstractNumId w:val="3"/>
     <w:lvlOverride w:ilvl="0">
       <w:startOverride w:val="1"/>
     </w:lvlOverride>
@@ -4704,45 +3746,41 @@
   <w:docDefaults>
     <w:rPrDefault>
       <w:rPr>
-        <w:rFonts w:asciiTheme="minorHAnsi" w:eastAsiaTheme="minorHAnsi" w:hAnsiTheme="minorHAnsi" w:cstheme="minorBidi"/>
+        <w:rFonts w:ascii="Calibri" w:eastAsia="Calibri" w:hAnsi="Calibri" w:cs="Times New Roman"/>
         <w:sz w:val="22"/>
         <w:szCs w:val="22"/>
-        <w:lang w:val="ru-RU" w:eastAsia="en-US" w:bidi="ar-SA"/>
+        <w:lang w:val="ru-RU" w:eastAsia="ru-RU" w:bidi="ar-SA"/>
       </w:rPr>
     </w:rPrDefault>
-    <w:pPrDefault>
-      <w:pPr>
-        <w:spacing w:after="200" w:line="276" w:lineRule="auto"/>
-      </w:pPr>
-    </w:pPrDefault>
+    <w:pPrDefault/>
   </w:docDefaults>
   <w:latentStyles w:defLockedState="0" w:defUIPriority="99" w:defSemiHidden="1" w:defUnhideWhenUsed="1" w:defQFormat="0" w:count="267">
-    <w:lsdException w:name="Normal" w:semiHidden="0" w:uiPriority="0" w:unhideWhenUsed="0" w:qFormat="1"/>
-    <w:lsdException w:name="heading 1" w:semiHidden="0" w:uiPriority="9" w:unhideWhenUsed="0" w:qFormat="1"/>
-    <w:lsdException w:name="heading 2" w:uiPriority="9" w:qFormat="1"/>
-    <w:lsdException w:name="heading 3" w:uiPriority="9" w:qFormat="1"/>
-    <w:lsdException w:name="heading 4" w:uiPriority="9" w:qFormat="1"/>
-    <w:lsdException w:name="heading 5" w:uiPriority="9" w:qFormat="1"/>
-    <w:lsdException w:name="heading 6" w:uiPriority="9" w:qFormat="1"/>
-    <w:lsdException w:name="heading 7" w:uiPriority="9" w:qFormat="1"/>
-    <w:lsdException w:name="heading 8" w:uiPriority="9" w:qFormat="1"/>
-    <w:lsdException w:name="heading 9" w:uiPriority="9" w:qFormat="1"/>
-    <w:lsdException w:name="toc 1" w:uiPriority="39"/>
-    <w:lsdException w:name="toc 2" w:uiPriority="39"/>
-    <w:lsdException w:name="toc 3" w:uiPriority="39"/>
-    <w:lsdException w:name="toc 4" w:uiPriority="39"/>
-    <w:lsdException w:name="toc 5" w:uiPriority="39"/>
-    <w:lsdException w:name="toc 6" w:uiPriority="39"/>
-    <w:lsdException w:name="toc 7" w:uiPriority="39"/>
-    <w:lsdException w:name="toc 8" w:uiPriority="39"/>
-    <w:lsdException w:name="toc 9" w:uiPriority="39"/>
-    <w:lsdException w:name="caption" w:uiPriority="35" w:qFormat="1"/>
-    <w:lsdException w:name="Title" w:semiHidden="0" w:uiPriority="10" w:unhideWhenUsed="0" w:qFormat="1"/>
-    <w:lsdException w:name="Default Paragraph Font" w:uiPriority="1"/>
-    <w:lsdException w:name="Subtitle" w:semiHidden="0" w:uiPriority="11" w:unhideWhenUsed="0" w:qFormat="1"/>
-    <w:lsdException w:name="Strong" w:semiHidden="0" w:uiPriority="22" w:unhideWhenUsed="0" w:qFormat="1"/>
-    <w:lsdException w:name="Emphasis" w:semiHidden="0" w:uiPriority="20" w:unhideWhenUsed="0" w:qFormat="1"/>
-    <w:lsdException w:name="Table Grid" w:semiHidden="0" w:uiPriority="59" w:unhideWhenUsed="0"/>
+    <w:lsdException w:name="Normal" w:locked="1" w:semiHidden="0" w:uiPriority="0" w:unhideWhenUsed="0" w:qFormat="1"/>
+    <w:lsdException w:name="heading 1" w:locked="1" w:semiHidden="0" w:uiPriority="0" w:unhideWhenUsed="0" w:qFormat="1"/>
+    <w:lsdException w:name="heading 2" w:locked="1" w:uiPriority="0" w:qFormat="1"/>
+    <w:lsdException w:name="heading 3" w:locked="1" w:uiPriority="0" w:qFormat="1"/>
+    <w:lsdException w:name="heading 4" w:locked="1" w:uiPriority="0" w:qFormat="1"/>
+    <w:lsdException w:name="heading 5" w:locked="1" w:uiPriority="0" w:qFormat="1"/>
+    <w:lsdException w:name="heading 6" w:locked="1" w:uiPriority="0" w:qFormat="1"/>
+    <w:lsdException w:name="heading 7" w:locked="1" w:uiPriority="0" w:qFormat="1"/>
+    <w:lsdException w:name="heading 8" w:locked="1" w:uiPriority="0" w:qFormat="1"/>
+    <w:lsdException w:name="heading 9" w:locked="1" w:uiPriority="0" w:qFormat="1"/>
+    <w:lsdException w:name="toc 1" w:locked="1" w:semiHidden="0" w:uiPriority="0" w:unhideWhenUsed="0"/>
+    <w:lsdException w:name="toc 2" w:locked="1" w:semiHidden="0" w:uiPriority="0" w:unhideWhenUsed="0"/>
+    <w:lsdException w:name="toc 3" w:locked="1" w:semiHidden="0" w:uiPriority="0" w:unhideWhenUsed="0"/>
+    <w:lsdException w:name="toc 4" w:locked="1" w:semiHidden="0" w:uiPriority="0" w:unhideWhenUsed="0"/>
+    <w:lsdException w:name="toc 5" w:locked="1" w:semiHidden="0" w:uiPriority="0" w:unhideWhenUsed="0"/>
+    <w:lsdException w:name="toc 6" w:locked="1" w:semiHidden="0" w:uiPriority="0" w:unhideWhenUsed="0"/>
+    <w:lsdException w:name="toc 7" w:locked="1" w:semiHidden="0" w:uiPriority="0" w:unhideWhenUsed="0"/>
+    <w:lsdException w:name="toc 8" w:locked="1" w:semiHidden="0" w:uiPriority="0" w:unhideWhenUsed="0"/>
+    <w:lsdException w:name="toc 9" w:locked="1" w:semiHidden="0" w:uiPriority="0" w:unhideWhenUsed="0"/>
+    <w:lsdException w:name="caption" w:locked="1" w:uiPriority="0" w:qFormat="1"/>
+    <w:lsdException w:name="Title" w:locked="1" w:semiHidden="0" w:uiPriority="0" w:unhideWhenUsed="0" w:qFormat="1"/>
+    <w:lsdException w:name="Default Paragraph Font" w:locked="1" w:semiHidden="0" w:uiPriority="0" w:unhideWhenUsed="0"/>
+    <w:lsdException w:name="Subtitle" w:locked="1" w:semiHidden="0" w:uiPriority="0" w:unhideWhenUsed="0" w:qFormat="1"/>
+    <w:lsdException w:name="Strong" w:locked="1" w:semiHidden="0" w:uiPriority="0" w:unhideWhenUsed="0" w:qFormat="1"/>
+    <w:lsdException w:name="Emphasis" w:locked="1" w:semiHidden="0" w:uiPriority="0" w:unhideWhenUsed="0" w:qFormat="1"/>
+    <w:lsdException w:name="Table Grid" w:locked="1" w:semiHidden="0" w:uiPriority="0" w:unhideWhenUsed="0"/>
     <w:lsdException w:name="Placeholder Text" w:unhideWhenUsed="0"/>
     <w:lsdException w:name="No Spacing" w:semiHidden="0" w:uiPriority="1" w:unhideWhenUsed="0" w:qFormat="1"/>
     <w:lsdException w:name="Light Shading" w:semiHidden="0" w:uiPriority="60" w:unhideWhenUsed="0"/>
@@ -4855,26 +3893,25 @@
     <w:lsdException w:name="Bibliography" w:uiPriority="37"/>
     <w:lsdException w:name="TOC Heading" w:uiPriority="39" w:qFormat="1"/>
   </w:latentStyles>
-  <w:style w:type="paragraph" w:default="1" w:styleId="a">
+  <w:style w:type="paragraph" w:default="1" w:styleId="Normal">
     <w:name w:val="Normal"/>
     <w:qFormat/>
     <w:rsid w:val="00650CE0"/>
     <w:pPr>
-      <w:spacing w:after="0" w:line="240" w:lineRule="auto"/>
       <w:jc w:val="both"/>
     </w:pPr>
     <w:rPr>
       <w:rFonts w:ascii="Times New Roman" w:hAnsi="Times New Roman"/>
       <w:sz w:val="24"/>
+      <w:lang w:eastAsia="en-US"/>
     </w:rPr>
   </w:style>
-  <w:style w:type="character" w:default="1" w:styleId="a0">
+  <w:style w:type="character" w:default="1" w:styleId="DefaultParagraphFont">
     <w:name w:val="Default Paragraph Font"/>
-    <w:uiPriority w:val="1"/>
+    <w:uiPriority w:val="99"/>
     <w:semiHidden/>
-    <w:unhideWhenUsed/>
   </w:style>
-  <w:style w:type="table" w:default="1" w:styleId="a1">
+  <w:style w:type="table" w:default="1" w:styleId="TableNormal">
     <w:name w:val="Normal Table"/>
     <w:uiPriority w:val="99"/>
     <w:semiHidden/>
@@ -4890,7 +3927,7 @@
       </w:tblCellMar>
     </w:tblPr>
   </w:style>
-  <w:style w:type="numbering" w:default="1" w:styleId="a2">
+  <w:style w:type="numbering" w:default="1" w:styleId="NoList">
     <w:name w:val="No List"/>
     <w:uiPriority w:val="99"/>
     <w:semiHidden/>
@@ -4898,8 +3935,9 @@
   </w:style>
   <w:style w:type="paragraph" w:customStyle="1" w:styleId="2182">
     <w:name w:val="218_Заголовок_2"/>
-    <w:basedOn w:val="a"/>
-    <w:next w:val="a"/>
+    <w:basedOn w:val="Normal"/>
+    <w:next w:val="Normal"/>
+    <w:uiPriority w:val="99"/>
     <w:rsid w:val="00650CE0"/>
     <w:pPr>
       <w:spacing w:before="240" w:after="240" w:line="360" w:lineRule="auto"/>
@@ -4907,29 +3945,31 @@
       <w:outlineLvl w:val="1"/>
     </w:pPr>
     <w:rPr>
-      <w:rFonts w:eastAsia="Times New Roman" w:cs="Times New Roman"/>
+      <w:rFonts w:eastAsia="Times New Roman"/>
       <w:b/>
       <w:szCs w:val="24"/>
       <w:lang w:eastAsia="ru-RU"/>
     </w:rPr>
   </w:style>
-  <w:style w:type="paragraph" w:customStyle="1" w:styleId="a3">
+  <w:style w:type="paragraph" w:customStyle="1" w:styleId="a">
     <w:name w:val="Рисунок"/>
-    <w:basedOn w:val="a"/>
+    <w:basedOn w:val="Normal"/>
+    <w:uiPriority w:val="99"/>
     <w:rsid w:val="00650CE0"/>
     <w:pPr>
       <w:spacing w:before="120" w:line="360" w:lineRule="auto"/>
       <w:jc w:val="center"/>
     </w:pPr>
     <w:rPr>
-      <w:rFonts w:eastAsia="Times New Roman" w:cs="Times New Roman"/>
+      <w:rFonts w:eastAsia="Times New Roman"/>
       <w:noProof/>
       <w:lang w:eastAsia="ru-RU"/>
     </w:rPr>
   </w:style>
-  <w:style w:type="paragraph" w:customStyle="1" w:styleId="a4">
+  <w:style w:type="paragraph" w:customStyle="1" w:styleId="a0">
     <w:name w:val="Код"/>
-    <w:basedOn w:val="a"/>
+    <w:basedOn w:val="Normal"/>
+    <w:uiPriority w:val="99"/>
     <w:rsid w:val="00650CE0"/>
     <w:pPr>
       <w:pBdr>
@@ -4947,9 +3987,9 @@
       <w:lang w:val="en-US"/>
     </w:rPr>
   </w:style>
-  <w:style w:type="character" w:styleId="a5">
+  <w:style w:type="character" w:styleId="Hyperlink">
     <w:name w:val="Hyperlink"/>
-    <w:basedOn w:val="a0"/>
+    <w:basedOn w:val="DefaultParagraphFont"/>
     <w:uiPriority w:val="99"/>
     <w:rsid w:val="00650CE0"/>
     <w:rPr>
@@ -4960,20 +4000,22 @@
   </w:style>
   <w:style w:type="paragraph" w:customStyle="1" w:styleId="218">
     <w:name w:val="218_маркированный"/>
-    <w:basedOn w:val="a6"/>
+    <w:basedOn w:val="ListBullet"/>
+    <w:uiPriority w:val="99"/>
     <w:rsid w:val="00650CE0"/>
     <w:pPr>
       <w:spacing w:line="360" w:lineRule="auto"/>
       <w:contextualSpacing w:val="0"/>
     </w:pPr>
     <w:rPr>
-      <w:rFonts w:eastAsia="Times New Roman" w:cs="Times New Roman"/>
+      <w:rFonts w:eastAsia="Times New Roman"/>
     </w:rPr>
   </w:style>
-  <w:style w:type="paragraph" w:customStyle="1" w:styleId="a7">
+  <w:style w:type="paragraph" w:customStyle="1" w:styleId="a1">
     <w:name w:val="Подрис"/>
-    <w:basedOn w:val="a3"/>
-    <w:next w:val="a"/>
+    <w:basedOn w:val="a"/>
+    <w:next w:val="Normal"/>
+    <w:uiPriority w:val="99"/>
     <w:rsid w:val="00650CE0"/>
     <w:pPr>
       <w:spacing w:before="0" w:after="240" w:line="240" w:lineRule="auto"/>
@@ -4984,11 +4026,10 @@
       <w:lang w:eastAsia="en-US"/>
     </w:rPr>
   </w:style>
-  <w:style w:type="paragraph" w:styleId="a6">
+  <w:style w:type="paragraph" w:styleId="ListBullet">
     <w:name w:val="List Bullet"/>
-    <w:basedOn w:val="a"/>
+    <w:basedOn w:val="Normal"/>
     <w:uiPriority w:val="99"/>
-    <w:unhideWhenUsed/>
     <w:rsid w:val="00650CE0"/>
     <w:pPr>
       <w:tabs>
@@ -4998,24 +4039,10 @@
       <w:contextualSpacing/>
     </w:pPr>
   </w:style>
-  <w:style w:type="paragraph" w:styleId="a8">
+  <w:style w:type="paragraph" w:styleId="BalloonText">
     <w:name w:val="Balloon Text"/>
-    <w:basedOn w:val="a"/>
-    <w:link w:val="a9"/>
-    <w:uiPriority w:val="99"/>
-    <w:semiHidden/>
-    <w:unhideWhenUsed/>
-    <w:rsid w:val="00650CE0"/>
-    <w:rPr>
-      <w:rFonts w:ascii="Tahoma" w:hAnsi="Tahoma" w:cs="Tahoma"/>
-      <w:sz w:val="16"/>
-      <w:szCs w:val="16"/>
-    </w:rPr>
-  </w:style>
-  <w:style w:type="character" w:customStyle="1" w:styleId="a9">
-    <w:name w:val="Текст выноски Знак"/>
-    <w:basedOn w:val="a0"/>
-    <w:link w:val="a8"/>
+    <w:basedOn w:val="Normal"/>
+    <w:link w:val="BalloonTextChar"/>
     <w:uiPriority w:val="99"/>
     <w:semiHidden/>
     <w:rsid w:val="00650CE0"/>
@@ -5025,10 +4052,24 @@
       <w:szCs w:val="16"/>
     </w:rPr>
   </w:style>
-  <w:style w:type="paragraph" w:styleId="aa">
+  <w:style w:type="character" w:customStyle="1" w:styleId="BalloonTextChar">
+    <w:name w:val="Balloon Text Char"/>
+    <w:basedOn w:val="DefaultParagraphFont"/>
+    <w:link w:val="BalloonText"/>
+    <w:uiPriority w:val="99"/>
+    <w:semiHidden/>
+    <w:locked/>
+    <w:rsid w:val="00650CE0"/>
+    <w:rPr>
+      <w:rFonts w:ascii="Tahoma" w:hAnsi="Tahoma" w:cs="Tahoma"/>
+      <w:sz w:val="16"/>
+      <w:szCs w:val="16"/>
+    </w:rPr>
+  </w:style>
+  <w:style w:type="paragraph" w:styleId="ListParagraph">
     <w:name w:val="List Paragraph"/>
-    <w:basedOn w:val="a"/>
-    <w:uiPriority w:val="34"/>
+    <w:basedOn w:val="Normal"/>
+    <w:uiPriority w:val="99"/>
     <w:qFormat/>
     <w:rsid w:val="00650CE0"/>
     <w:pPr>
@@ -5036,9 +4077,10 @@
       <w:contextualSpacing/>
     </w:pPr>
   </w:style>
-  <w:style w:type="paragraph" w:customStyle="1" w:styleId="2181">
+  <w:style w:type="paragraph" w:customStyle="1" w:styleId="2180">
     <w:name w:val="218_Код"/>
-    <w:basedOn w:val="a"/>
+    <w:basedOn w:val="Normal"/>
+    <w:uiPriority w:val="99"/>
     <w:rsid w:val="00834E43"/>
     <w:pPr>
       <w:pBdr>
@@ -5061,14 +4103,20 @@
   </w:style>
   <w:style w:type="character" w:customStyle="1" w:styleId="s0">
     <w:name w:val="s0"/>
-    <w:basedOn w:val="a0"/>
+    <w:basedOn w:val="DefaultParagraphFont"/>
+    <w:uiPriority w:val="99"/>
     <w:rsid w:val="00834E43"/>
+    <w:rPr>
+      <w:rFonts w:cs="Times New Roman"/>
+    </w:rPr>
   </w:style>
   <w:style w:type="character" w:customStyle="1" w:styleId="s11">
     <w:name w:val="s11"/>
-    <w:basedOn w:val="a0"/>
+    <w:basedOn w:val="DefaultParagraphFont"/>
+    <w:uiPriority w:val="99"/>
     <w:rsid w:val="00834E43"/>
     <w:rPr>
+      <w:rFonts w:cs="Times New Roman"/>
       <w:b/>
       <w:bCs/>
       <w:color w:val="008000"/>
@@ -5076,9 +4124,11 @@
   </w:style>
   <w:style w:type="character" w:customStyle="1" w:styleId="s41">
     <w:name w:val="s41"/>
-    <w:basedOn w:val="a0"/>
+    <w:basedOn w:val="DefaultParagraphFont"/>
+    <w:uiPriority w:val="99"/>
     <w:rsid w:val="00834E43"/>
     <w:rPr>
+      <w:rFonts w:cs="Times New Roman"/>
       <w:b/>
       <w:bCs/>
       <w:i/>
@@ -5088,31 +4138,32 @@
   </w:style>
   <w:style w:type="character" w:customStyle="1" w:styleId="s51">
     <w:name w:val="s51"/>
-    <w:basedOn w:val="a0"/>
+    <w:basedOn w:val="DefaultParagraphFont"/>
+    <w:uiPriority w:val="99"/>
     <w:rsid w:val="00834E43"/>
     <w:rPr>
+      <w:rFonts w:cs="Times New Roman"/>
       <w:color w:val="000000"/>
     </w:rPr>
   </w:style>
-  <w:style w:type="paragraph" w:customStyle="1" w:styleId="2180">
+  <w:style w:type="paragraph" w:customStyle="1" w:styleId="2181">
     <w:name w:val="218_нумерованный"/>
-    <w:basedOn w:val="ab"/>
+    <w:basedOn w:val="ListNumber"/>
+    <w:uiPriority w:val="99"/>
     <w:rsid w:val="00834E43"/>
     <w:pPr>
       <w:spacing w:line="360" w:lineRule="auto"/>
       <w:contextualSpacing w:val="0"/>
     </w:pPr>
     <w:rPr>
-      <w:rFonts w:eastAsia="Calibri" w:cs="Times New Roman"/>
       <w:szCs w:val="24"/>
     </w:rPr>
   </w:style>
-  <w:style w:type="paragraph" w:styleId="ab">
+  <w:style w:type="paragraph" w:styleId="ListNumber">
     <w:name w:val="List Number"/>
-    <w:basedOn w:val="a"/>
+    <w:basedOn w:val="Normal"/>
     <w:uiPriority w:val="99"/>
     <w:semiHidden/>
-    <w:unhideWhenUsed/>
     <w:rsid w:val="00834E43"/>
     <w:pPr>
       <w:ind w:left="360" w:hanging="360"/>
@@ -5123,9 +4174,9 @@
 </file>
 
 <file path=word/theme/theme1.xml><?xml version="1.0" encoding="utf-8"?>
-<a:theme xmlns:a="http://schemas.openxmlformats.org/drawingml/2006/main" name="Тема Office">
+<a:theme xmlns:a="http://schemas.openxmlformats.org/drawingml/2006/main" name="Office Theme">
   <a:themeElements>
-    <a:clrScheme name="Стандартная">
+    <a:clrScheme name="Office">
       <a:dk1>
         <a:sysClr val="windowText" lastClr="000000"/>
       </a:dk1>
@@ -5163,7 +4214,7 @@
         <a:srgbClr val="800080"/>
       </a:folHlink>
     </a:clrScheme>
-    <a:fontScheme name="Стандартная">
+    <a:fontScheme name="Office">
       <a:majorFont>
         <a:latin typeface="Cambria"/>
         <a:ea typeface=""/>
@@ -5197,7 +4248,6 @@
         <a:font script="Mong" typeface="Mongolian Baiti"/>
         <a:font script="Viet" typeface="Times New Roman"/>
         <a:font script="Uigh" typeface="Microsoft Uighur"/>
-        <a:font script="Geor" typeface="Sylfaen"/>
       </a:majorFont>
       <a:minorFont>
         <a:latin typeface="Calibri"/>
@@ -5232,10 +4282,9 @@
         <a:font script="Mong" typeface="Mongolian Baiti"/>
         <a:font script="Viet" typeface="Arial"/>
         <a:font script="Uigh" typeface="Microsoft Uighur"/>
-        <a:font script="Geor" typeface="Sylfaen"/>
       </a:minorFont>
     </a:fontScheme>
-    <a:fmtScheme name="Стандартная">
+    <a:fmtScheme name="Office">
       <a:fillStyleLst>
         <a:solidFill>
           <a:schemeClr val="phClr"/>
